--- a/Dokumentacija/Faza 01 - Projektni zadatak/Slatki zalogaj ketering servis.docx
+++ b/Dokumentacija/Faza 01 - Projektni zadatak/Slatki zalogaj ketering servis.docx
@@ -1,6 +1,6 @@
 
 <file path=word/document.xml><?xml version="1.0" encoding="utf-8"?>
-<w:document xmlns:wpc="http://schemas.microsoft.com/office/word/2010/wordprocessingCanvas" xmlns:cx="http://schemas.microsoft.com/office/drawing/2014/chartex" xmlns:cx1="http://schemas.microsoft.com/office/drawing/2015/9/8/chartex" xmlns:cx2="http://schemas.microsoft.com/office/drawing/2015/10/21/chartex" xmlns:cx3="http://schemas.microsoft.com/office/drawing/2016/5/9/chartex" xmlns:cx4="http://schemas.microsoft.com/office/drawing/2016/5/10/chartex" xmlns:cx5="http://schemas.microsoft.com/office/drawing/2016/5/11/chartex" xmlns:cx6="http://schemas.microsoft.com/office/drawing/2016/5/12/chartex" xmlns:cx7="http://schemas.microsoft.com/office/drawing/2016/5/13/chartex" xmlns:cx8="http://schemas.microsoft.com/office/drawing/2016/5/14/chartex" xmlns:mc="http://schemas.openxmlformats.org/markup-compatibility/2006" xmlns:aink="http://schemas.microsoft.com/office/drawing/2016/ink" xmlns:am3d="http://schemas.microsoft.com/office/drawing/2017/model3d" xmlns:o="urn:schemas-microsoft-com:office:office" xmlns:r="http://schemas.openxmlformats.org/officeDocument/2006/relationships" xmlns:m="http://schemas.openxmlformats.org/officeDocument/2006/math" xmlns:v="urn:schemas-microsoft-com:vml" xmlns:wp14="http://schemas.microsoft.com/office/word/2010/wordprocessingDrawing" xmlns:wp="http://schemas.openxmlformats.org/drawingml/2006/wordprocessingDrawing" xmlns:w10="urn:schemas-microsoft-com:office:word" xmlns:w="http://schemas.openxmlformats.org/wordprocessingml/2006/main" xmlns:w14="http://schemas.microsoft.com/office/word/2010/wordml" xmlns:w15="http://schemas.microsoft.com/office/word/2012/wordml" xmlns:w16cid="http://schemas.microsoft.com/office/word/2016/wordml/cid" xmlns:w16se="http://schemas.microsoft.com/office/word/2015/wordml/symex" xmlns:wpg="http://schemas.microsoft.com/office/word/2010/wordprocessingGroup" xmlns:wpi="http://schemas.microsoft.com/office/word/2010/wordprocessingInk" xmlns:wne="http://schemas.microsoft.com/office/word/2006/wordml" xmlns:wps="http://schemas.microsoft.com/office/word/2010/wordprocessingShape" mc:Ignorable="w14 w15 w16se w16cid wp14">
+<w:document xmlns:wpc="http://schemas.microsoft.com/office/word/2010/wordprocessingCanvas" xmlns:cx="http://schemas.microsoft.com/office/drawing/2014/chartex" xmlns:cx1="http://schemas.microsoft.com/office/drawing/2015/9/8/chartex" xmlns:cx2="http://schemas.microsoft.com/office/drawing/2015/10/21/chartex" xmlns:cx3="http://schemas.microsoft.com/office/drawing/2016/5/9/chartex" xmlns:cx4="http://schemas.microsoft.com/office/drawing/2016/5/10/chartex" xmlns:cx5="http://schemas.microsoft.com/office/drawing/2016/5/11/chartex" xmlns:cx6="http://schemas.microsoft.com/office/drawing/2016/5/12/chartex" xmlns:cx7="http://schemas.microsoft.com/office/drawing/2016/5/13/chartex" xmlns:cx8="http://schemas.microsoft.com/office/drawing/2016/5/14/chartex" xmlns:mc="http://schemas.openxmlformats.org/markup-compatibility/2006" xmlns:aink="http://schemas.microsoft.com/office/drawing/2016/ink" xmlns:am3d="http://schemas.microsoft.com/office/drawing/2017/model3d" xmlns:o="urn:schemas-microsoft-com:office:office" xmlns:r="http://schemas.openxmlformats.org/officeDocument/2006/relationships" xmlns:m="http://schemas.openxmlformats.org/officeDocument/2006/math" xmlns:v="urn:schemas-microsoft-com:vml" xmlns:wp14="http://schemas.microsoft.com/office/word/2010/wordprocessingDrawing" xmlns:wp="http://schemas.openxmlformats.org/drawingml/2006/wordprocessingDrawing" xmlns:w10="urn:schemas-microsoft-com:office:word" xmlns:w="http://schemas.openxmlformats.org/wordprocessingml/2006/main" xmlns:w14="http://schemas.microsoft.com/office/word/2010/wordml" xmlns:w15="http://schemas.microsoft.com/office/word/2012/wordml" xmlns:w16cex="http://schemas.microsoft.com/office/word/2018/wordml/cex" xmlns:w16cid="http://schemas.microsoft.com/office/word/2016/wordml/cid" xmlns:w16="http://schemas.microsoft.com/office/word/2018/wordml" xmlns:w16se="http://schemas.microsoft.com/office/word/2015/wordml/symex" xmlns:wpg="http://schemas.microsoft.com/office/word/2010/wordprocessingGroup" xmlns:wpi="http://schemas.microsoft.com/office/word/2010/wordprocessingInk" xmlns:wne="http://schemas.microsoft.com/office/word/2006/wordml" xmlns:wps="http://schemas.microsoft.com/office/word/2010/wordprocessingShape" mc:Ignorable="w14 w15 w16se w16cid w16 w16cex wp14">
   <w:body>
     <w:p>
       <w:pPr>
@@ -9,6 +9,8 @@
           <w:tab w:val="right" w:pos="9072"/>
         </w:tabs>
       </w:pPr>
+      <w:bookmarkStart w:id="0" w:name="_GoBack"/>
+      <w:bookmarkEnd w:id="0"/>
       <w:r>
         <w:rPr>
           <w:rFonts w:asciiTheme="majorHAnsi" w:hAnsiTheme="majorHAnsi"/>
@@ -147,16 +149,13 @@
         <w:t>-</w:t>
       </w:r>
       <w:r>
-        <w:t>0</w:t>
-      </w:r>
-      <w:r>
-        <w:t>7</w:t>
+        <w:t>24</w:t>
       </w:r>
       <w:r>
         <w:t>, verzija 0.</w:t>
       </w:r>
       <w:r>
-        <w:t>3</w:t>
+        <w:t>4</w:t>
       </w:r>
       <w:r>
         <w:tab/>
@@ -226,11 +225,16 @@
       <w:r>
         <w:t xml:space="preserve"> </w:t>
       </w:r>
+      <w:proofErr w:type="spellStart"/>
       <w:r>
         <w:t>k</w:t>
       </w:r>
       <w:r>
-        <w:t>etering servi</w:t>
+        <w:t>etering</w:t>
+      </w:r>
+      <w:proofErr w:type="spellEnd"/>
+      <w:r>
+        <w:t xml:space="preserve"> servi</w:t>
       </w:r>
       <w:r>
         <w:t>s</w:t>
@@ -311,7 +315,7 @@
         <w:br w:type="page"/>
       </w:r>
     </w:p>
-    <w:bookmarkStart w:id="0" w:name="_Toc34579614" w:displacedByCustomXml="next"/>
+    <w:bookmarkStart w:id="1" w:name="_Toc34579614" w:displacedByCustomXml="next"/>
     <w:sdt>
       <w:sdtPr>
         <w:rPr>
@@ -320,7 +324,6 @@
           <w:noProof/>
           <w:sz w:val="24"/>
           <w:szCs w:val="22"/>
-          <w:lang w:val="en-US"/>
         </w:rPr>
         <w:id w:val="1156188131"/>
         <w:docPartObj>
@@ -331,7 +334,6 @@
       <w:sdtEndPr>
         <w:rPr>
           <w:szCs w:val="24"/>
-          <w:lang w:val="sr-Latn-RS"/>
         </w:rPr>
       </w:sdtEndPr>
       <w:sdtContent>
@@ -342,7 +344,7 @@
           <w:r>
             <w:t>Sadržaj</w:t>
           </w:r>
-          <w:bookmarkEnd w:id="0"/>
+          <w:bookmarkEnd w:id="1"/>
         </w:p>
         <w:p>
           <w:pPr>
@@ -351,7 +353,7 @@
               <w:rFonts w:asciiTheme="minorHAnsi" w:eastAsiaTheme="minorEastAsia" w:hAnsiTheme="minorHAnsi"/>
               <w:sz w:val="22"/>
               <w:szCs w:val="22"/>
-              <w:lang w:val="en-GB" w:eastAsia="en-GB"/>
+              <w:lang w:eastAsia="en-GB"/>
             </w:rPr>
           </w:pPr>
           <w:r>
@@ -369,7 +371,7 @@
             </w:rPr>
             <w:fldChar w:fldCharType="separate"/>
           </w:r>
-          <w:hyperlink w:anchor="_Toc35177286" w:history="1">
+          <w:hyperlink w:anchor="_Toc35991080" w:history="1">
             <w:r>
               <w:rPr>
                 <w:rStyle w:val="Hyperlink"/>
@@ -381,7 +383,7 @@
                 <w:rFonts w:asciiTheme="minorHAnsi" w:eastAsiaTheme="minorEastAsia" w:hAnsiTheme="minorHAnsi"/>
                 <w:sz w:val="22"/>
                 <w:szCs w:val="22"/>
-                <w:lang w:val="en-GB" w:eastAsia="en-GB"/>
+                <w:lang w:eastAsia="en-GB"/>
               </w:rPr>
               <w:tab/>
             </w:r>
@@ -407,7 +409,7 @@
               <w:rPr>
                 <w:webHidden/>
               </w:rPr>
-              <w:instrText xml:space="preserve"> PAGEREF _Toc35177286 \h </w:instrText>
+              <w:instrText xml:space="preserve"> PAGEREF _Toc35991080 \h </w:instrText>
             </w:r>
             <w:r>
               <w:rPr>
@@ -441,10 +443,10 @@
               <w:rFonts w:asciiTheme="minorHAnsi" w:eastAsiaTheme="minorEastAsia" w:hAnsiTheme="minorHAnsi"/>
               <w:sz w:val="22"/>
               <w:szCs w:val="22"/>
-              <w:lang w:val="en-GB" w:eastAsia="en-GB"/>
+              <w:lang w:eastAsia="en-GB"/>
             </w:rPr>
           </w:pPr>
-          <w:hyperlink w:anchor="_Toc35177287" w:history="1">
+          <w:hyperlink w:anchor="_Toc35991081" w:history="1">
             <w:r>
               <w:rPr>
                 <w:rStyle w:val="Hyperlink"/>
@@ -456,7 +458,7 @@
                 <w:rFonts w:asciiTheme="minorHAnsi" w:eastAsiaTheme="minorEastAsia" w:hAnsiTheme="minorHAnsi"/>
                 <w:sz w:val="22"/>
                 <w:szCs w:val="22"/>
-                <w:lang w:val="en-GB" w:eastAsia="en-GB"/>
+                <w:lang w:eastAsia="en-GB"/>
               </w:rPr>
               <w:tab/>
             </w:r>
@@ -482,7 +484,7 @@
               <w:rPr>
                 <w:webHidden/>
               </w:rPr>
-              <w:instrText xml:space="preserve"> PAGEREF _Toc35177287 \h </w:instrText>
+              <w:instrText xml:space="preserve"> PAGEREF _Toc35991081 \h </w:instrText>
             </w:r>
             <w:r>
               <w:rPr>
@@ -516,10 +518,10 @@
               <w:rFonts w:asciiTheme="minorHAnsi" w:eastAsiaTheme="minorEastAsia" w:hAnsiTheme="minorHAnsi"/>
               <w:sz w:val="22"/>
               <w:szCs w:val="22"/>
-              <w:lang w:val="en-GB" w:eastAsia="en-GB"/>
+              <w:lang w:eastAsia="en-GB"/>
             </w:rPr>
           </w:pPr>
-          <w:hyperlink w:anchor="_Toc35177288" w:history="1">
+          <w:hyperlink w:anchor="_Toc35991082" w:history="1">
             <w:r>
               <w:rPr>
                 <w:rStyle w:val="Hyperlink"/>
@@ -531,7 +533,7 @@
                 <w:rFonts w:asciiTheme="minorHAnsi" w:eastAsiaTheme="minorEastAsia" w:hAnsiTheme="minorHAnsi"/>
                 <w:sz w:val="22"/>
                 <w:szCs w:val="22"/>
-                <w:lang w:val="en-GB" w:eastAsia="en-GB"/>
+                <w:lang w:eastAsia="en-GB"/>
               </w:rPr>
               <w:tab/>
             </w:r>
@@ -557,7 +559,7 @@
               <w:rPr>
                 <w:webHidden/>
               </w:rPr>
-              <w:instrText xml:space="preserve"> PAGEREF _Toc35177288 \h </w:instrText>
+              <w:instrText xml:space="preserve"> PAGEREF _Toc35991082 \h </w:instrText>
             </w:r>
             <w:r>
               <w:rPr>
@@ -591,10 +593,10 @@
               <w:rFonts w:asciiTheme="minorHAnsi" w:eastAsiaTheme="minorEastAsia" w:hAnsiTheme="minorHAnsi"/>
               <w:sz w:val="22"/>
               <w:szCs w:val="22"/>
-              <w:lang w:val="en-GB" w:eastAsia="en-GB"/>
+              <w:lang w:eastAsia="en-GB"/>
             </w:rPr>
           </w:pPr>
-          <w:hyperlink w:anchor="_Toc35177289" w:history="1">
+          <w:hyperlink w:anchor="_Toc35991083" w:history="1">
             <w:r>
               <w:rPr>
                 <w:rStyle w:val="Hyperlink"/>
@@ -606,7 +608,7 @@
                 <w:rFonts w:asciiTheme="minorHAnsi" w:eastAsiaTheme="minorEastAsia" w:hAnsiTheme="minorHAnsi"/>
                 <w:sz w:val="22"/>
                 <w:szCs w:val="22"/>
-                <w:lang w:val="en-GB" w:eastAsia="en-GB"/>
+                <w:lang w:eastAsia="en-GB"/>
               </w:rPr>
               <w:tab/>
             </w:r>
@@ -632,7 +634,7 @@
               <w:rPr>
                 <w:webHidden/>
               </w:rPr>
-              <w:instrText xml:space="preserve"> PAGEREF _Toc35177289 \h </w:instrText>
+              <w:instrText xml:space="preserve"> PAGEREF _Toc35991083 \h </w:instrText>
             </w:r>
             <w:r>
               <w:rPr>
@@ -666,10 +668,10 @@
               <w:rFonts w:asciiTheme="minorHAnsi" w:eastAsiaTheme="minorEastAsia" w:hAnsiTheme="minorHAnsi"/>
               <w:sz w:val="22"/>
               <w:szCs w:val="22"/>
-              <w:lang w:val="en-GB" w:eastAsia="en-GB"/>
+              <w:lang w:eastAsia="en-GB"/>
             </w:rPr>
           </w:pPr>
-          <w:hyperlink w:anchor="_Toc35177290" w:history="1">
+          <w:hyperlink w:anchor="_Toc35991084" w:history="1">
             <w:r>
               <w:rPr>
                 <w:rStyle w:val="Hyperlink"/>
@@ -681,7 +683,7 @@
                 <w:rFonts w:asciiTheme="minorHAnsi" w:eastAsiaTheme="minorEastAsia" w:hAnsiTheme="minorHAnsi"/>
                 <w:sz w:val="22"/>
                 <w:szCs w:val="22"/>
-                <w:lang w:val="en-GB" w:eastAsia="en-GB"/>
+                <w:lang w:eastAsia="en-GB"/>
               </w:rPr>
               <w:tab/>
             </w:r>
@@ -707,7 +709,7 @@
               <w:rPr>
                 <w:webHidden/>
               </w:rPr>
-              <w:instrText xml:space="preserve"> PAGEREF _Toc35177290 \h </w:instrText>
+              <w:instrText xml:space="preserve"> PAGEREF _Toc35991084 \h </w:instrText>
             </w:r>
             <w:r>
               <w:rPr>
@@ -741,10 +743,10 @@
               <w:rFonts w:asciiTheme="minorHAnsi" w:eastAsiaTheme="minorEastAsia" w:hAnsiTheme="minorHAnsi"/>
               <w:sz w:val="22"/>
               <w:szCs w:val="22"/>
-              <w:lang w:val="en-GB" w:eastAsia="en-GB"/>
+              <w:lang w:eastAsia="en-GB"/>
             </w:rPr>
           </w:pPr>
-          <w:hyperlink w:anchor="_Toc35177291" w:history="1">
+          <w:hyperlink w:anchor="_Toc35991085" w:history="1">
             <w:r>
               <w:rPr>
                 <w:rStyle w:val="Hyperlink"/>
@@ -756,7 +758,7 @@
                 <w:rFonts w:asciiTheme="minorHAnsi" w:eastAsiaTheme="minorEastAsia" w:hAnsiTheme="minorHAnsi"/>
                 <w:sz w:val="22"/>
                 <w:szCs w:val="22"/>
-                <w:lang w:val="en-GB" w:eastAsia="en-GB"/>
+                <w:lang w:eastAsia="en-GB"/>
               </w:rPr>
               <w:tab/>
             </w:r>
@@ -795,7 +797,7 @@
               <w:rPr>
                 <w:webHidden/>
               </w:rPr>
-              <w:instrText xml:space="preserve"> PAGEREF _Toc35177291 \h </w:instrText>
+              <w:instrText xml:space="preserve"> PAGEREF _Toc35991085 \h </w:instrText>
             </w:r>
             <w:r>
               <w:rPr>
@@ -829,10 +831,10 @@
               <w:rFonts w:asciiTheme="minorHAnsi" w:eastAsiaTheme="minorEastAsia" w:hAnsiTheme="minorHAnsi"/>
               <w:sz w:val="22"/>
               <w:szCs w:val="22"/>
-              <w:lang w:val="en-GB" w:eastAsia="en-GB"/>
+              <w:lang w:eastAsia="en-GB"/>
             </w:rPr>
           </w:pPr>
-          <w:hyperlink w:anchor="_Toc35177292" w:history="1">
+          <w:hyperlink w:anchor="_Toc35991086" w:history="1">
             <w:r>
               <w:rPr>
                 <w:rStyle w:val="Hyperlink"/>
@@ -844,7 +846,7 @@
                 <w:rFonts w:asciiTheme="minorHAnsi" w:eastAsiaTheme="minorEastAsia" w:hAnsiTheme="minorHAnsi"/>
                 <w:sz w:val="22"/>
                 <w:szCs w:val="22"/>
-                <w:lang w:val="en-GB" w:eastAsia="en-GB"/>
+                <w:lang w:eastAsia="en-GB"/>
               </w:rPr>
               <w:tab/>
             </w:r>
@@ -883,7 +885,7 @@
               <w:rPr>
                 <w:webHidden/>
               </w:rPr>
-              <w:instrText xml:space="preserve"> PAGEREF _Toc35177292 \h </w:instrText>
+              <w:instrText xml:space="preserve"> PAGEREF _Toc35991086 \h </w:instrText>
             </w:r>
             <w:r>
               <w:rPr>
@@ -917,10 +919,10 @@
               <w:rFonts w:asciiTheme="minorHAnsi" w:eastAsiaTheme="minorEastAsia" w:hAnsiTheme="minorHAnsi"/>
               <w:sz w:val="22"/>
               <w:szCs w:val="22"/>
-              <w:lang w:val="en-GB" w:eastAsia="en-GB"/>
+              <w:lang w:eastAsia="en-GB"/>
             </w:rPr>
           </w:pPr>
-          <w:hyperlink w:anchor="_Toc35177293" w:history="1">
+          <w:hyperlink w:anchor="_Toc35991087" w:history="1">
             <w:r>
               <w:rPr>
                 <w:rStyle w:val="Hyperlink"/>
@@ -932,7 +934,7 @@
                 <w:rFonts w:asciiTheme="minorHAnsi" w:eastAsiaTheme="minorEastAsia" w:hAnsiTheme="minorHAnsi"/>
                 <w:sz w:val="22"/>
                 <w:szCs w:val="22"/>
-                <w:lang w:val="en-GB" w:eastAsia="en-GB"/>
+                <w:lang w:eastAsia="en-GB"/>
               </w:rPr>
               <w:tab/>
             </w:r>
@@ -971,7 +973,7 @@
               <w:rPr>
                 <w:webHidden/>
               </w:rPr>
-              <w:instrText xml:space="preserve"> PAGEREF _Toc35177293 \h </w:instrText>
+              <w:instrText xml:space="preserve"> PAGEREF _Toc35991087 \h </w:instrText>
             </w:r>
             <w:r>
               <w:rPr>
@@ -1005,10 +1007,10 @@
               <w:rFonts w:asciiTheme="minorHAnsi" w:eastAsiaTheme="minorEastAsia" w:hAnsiTheme="minorHAnsi"/>
               <w:sz w:val="22"/>
               <w:szCs w:val="22"/>
-              <w:lang w:val="en-GB" w:eastAsia="en-GB"/>
+              <w:lang w:eastAsia="en-GB"/>
             </w:rPr>
           </w:pPr>
-          <w:hyperlink w:anchor="_Toc35177294" w:history="1">
+          <w:hyperlink w:anchor="_Toc35991088" w:history="1">
             <w:r>
               <w:rPr>
                 <w:rStyle w:val="Hyperlink"/>
@@ -1020,7 +1022,7 @@
                 <w:rFonts w:asciiTheme="minorHAnsi" w:eastAsiaTheme="minorEastAsia" w:hAnsiTheme="minorHAnsi"/>
                 <w:sz w:val="22"/>
                 <w:szCs w:val="22"/>
-                <w:lang w:val="en-GB" w:eastAsia="en-GB"/>
+                <w:lang w:eastAsia="en-GB"/>
               </w:rPr>
               <w:tab/>
             </w:r>
@@ -1059,7 +1061,7 @@
               <w:rPr>
                 <w:webHidden/>
               </w:rPr>
-              <w:instrText xml:space="preserve"> PAGEREF _Toc35177294 \h </w:instrText>
+              <w:instrText xml:space="preserve"> PAGEREF _Toc35991088 \h </w:instrText>
             </w:r>
             <w:r>
               <w:rPr>
@@ -1093,10 +1095,10 @@
               <w:rFonts w:asciiTheme="minorHAnsi" w:eastAsiaTheme="minorEastAsia" w:hAnsiTheme="minorHAnsi"/>
               <w:sz w:val="22"/>
               <w:szCs w:val="22"/>
-              <w:lang w:val="en-GB" w:eastAsia="en-GB"/>
+              <w:lang w:eastAsia="en-GB"/>
             </w:rPr>
           </w:pPr>
-          <w:hyperlink w:anchor="_Toc35177295" w:history="1">
+          <w:hyperlink w:anchor="_Toc35991089" w:history="1">
             <w:r>
               <w:rPr>
                 <w:rStyle w:val="Hyperlink"/>
@@ -1108,7 +1110,7 @@
                 <w:rFonts w:asciiTheme="minorHAnsi" w:eastAsiaTheme="minorEastAsia" w:hAnsiTheme="minorHAnsi"/>
                 <w:sz w:val="22"/>
                 <w:szCs w:val="22"/>
-                <w:lang w:val="en-GB" w:eastAsia="en-GB"/>
+                <w:lang w:eastAsia="en-GB"/>
               </w:rPr>
               <w:tab/>
             </w:r>
@@ -1134,7 +1136,7 @@
               <w:rPr>
                 <w:webHidden/>
               </w:rPr>
-              <w:instrText xml:space="preserve"> PAGEREF _Toc35177295 \h </w:instrText>
+              <w:instrText xml:space="preserve"> PAGEREF _Toc35991089 \h </w:instrText>
             </w:r>
             <w:r>
               <w:rPr>
@@ -1168,10 +1170,10 @@
               <w:rFonts w:asciiTheme="minorHAnsi" w:eastAsiaTheme="minorEastAsia" w:hAnsiTheme="minorHAnsi"/>
               <w:sz w:val="22"/>
               <w:szCs w:val="22"/>
-              <w:lang w:val="en-GB" w:eastAsia="en-GB"/>
+              <w:lang w:eastAsia="en-GB"/>
             </w:rPr>
           </w:pPr>
-          <w:hyperlink w:anchor="_Toc35177296" w:history="1">
+          <w:hyperlink w:anchor="_Toc35991090" w:history="1">
             <w:r>
               <w:rPr>
                 <w:rStyle w:val="Hyperlink"/>
@@ -1183,7 +1185,7 @@
                 <w:rFonts w:asciiTheme="minorHAnsi" w:eastAsiaTheme="minorEastAsia" w:hAnsiTheme="minorHAnsi"/>
                 <w:sz w:val="22"/>
                 <w:szCs w:val="22"/>
-                <w:lang w:val="en-GB" w:eastAsia="en-GB"/>
+                <w:lang w:eastAsia="en-GB"/>
               </w:rPr>
               <w:tab/>
             </w:r>
@@ -1191,7 +1193,7 @@
               <w:rPr>
                 <w:rStyle w:val="Hyperlink"/>
               </w:rPr>
-              <w:t>Login/logout (</w:t>
+              <w:t>Prijava i odjava korisnika (</w:t>
             </w:r>
             <w:r>
               <w:rPr>
@@ -1222,7 +1224,7 @@
               <w:rPr>
                 <w:webHidden/>
               </w:rPr>
-              <w:instrText xml:space="preserve"> PAGEREF _Toc35177296 \h </w:instrText>
+              <w:instrText xml:space="preserve"> PAGEREF _Toc35991090 \h </w:instrText>
             </w:r>
             <w:r>
               <w:rPr>
@@ -1256,10 +1258,10 @@
               <w:rFonts w:asciiTheme="minorHAnsi" w:eastAsiaTheme="minorEastAsia" w:hAnsiTheme="minorHAnsi"/>
               <w:sz w:val="22"/>
               <w:szCs w:val="22"/>
-              <w:lang w:val="en-GB" w:eastAsia="en-GB"/>
+              <w:lang w:eastAsia="en-GB"/>
             </w:rPr>
           </w:pPr>
-          <w:hyperlink w:anchor="_Toc35177297" w:history="1">
+          <w:hyperlink w:anchor="_Toc35991091" w:history="1">
             <w:r>
               <w:rPr>
                 <w:rStyle w:val="Hyperlink"/>
@@ -1271,7 +1273,7 @@
                 <w:rFonts w:asciiTheme="minorHAnsi" w:eastAsiaTheme="minorEastAsia" w:hAnsiTheme="minorHAnsi"/>
                 <w:sz w:val="22"/>
                 <w:szCs w:val="22"/>
-                <w:lang w:val="en-GB" w:eastAsia="en-GB"/>
+                <w:lang w:eastAsia="en-GB"/>
               </w:rPr>
               <w:tab/>
             </w:r>
@@ -1279,7 +1281,7 @@
               <w:rPr>
                 <w:rStyle w:val="Hyperlink"/>
               </w:rPr>
-              <w:t>Registracija (</w:t>
+              <w:t>Registracija korisnika (</w:t>
             </w:r>
             <w:r>
               <w:rPr>
@@ -1310,7 +1312,7 @@
               <w:rPr>
                 <w:webHidden/>
               </w:rPr>
-              <w:instrText xml:space="preserve"> PAGEREF _Toc35177297 \h </w:instrText>
+              <w:instrText xml:space="preserve"> PAGEREF _Toc35991091 \h </w:instrText>
             </w:r>
             <w:r>
               <w:rPr>
@@ -1344,10 +1346,10 @@
               <w:rFonts w:asciiTheme="minorHAnsi" w:eastAsiaTheme="minorEastAsia" w:hAnsiTheme="minorHAnsi"/>
               <w:sz w:val="22"/>
               <w:szCs w:val="22"/>
-              <w:lang w:val="en-GB" w:eastAsia="en-GB"/>
+              <w:lang w:eastAsia="en-GB"/>
             </w:rPr>
           </w:pPr>
-          <w:hyperlink w:anchor="_Toc35177298" w:history="1">
+          <w:hyperlink w:anchor="_Toc35991092" w:history="1">
             <w:r>
               <w:rPr>
                 <w:rStyle w:val="Hyperlink"/>
@@ -1359,7 +1361,7 @@
                 <w:rFonts w:asciiTheme="minorHAnsi" w:eastAsiaTheme="minorEastAsia" w:hAnsiTheme="minorHAnsi"/>
                 <w:sz w:val="22"/>
                 <w:szCs w:val="22"/>
-                <w:lang w:val="en-GB" w:eastAsia="en-GB"/>
+                <w:lang w:eastAsia="en-GB"/>
               </w:rPr>
               <w:tab/>
             </w:r>
@@ -1398,7 +1400,7 @@
               <w:rPr>
                 <w:webHidden/>
               </w:rPr>
-              <w:instrText xml:space="preserve"> PAGEREF _Toc35177298 \h </w:instrText>
+              <w:instrText xml:space="preserve"> PAGEREF _Toc35991092 \h </w:instrText>
             </w:r>
             <w:r>
               <w:rPr>
@@ -1432,10 +1434,10 @@
               <w:rFonts w:asciiTheme="minorHAnsi" w:eastAsiaTheme="minorEastAsia" w:hAnsiTheme="minorHAnsi"/>
               <w:sz w:val="22"/>
               <w:szCs w:val="22"/>
-              <w:lang w:val="en-GB" w:eastAsia="en-GB"/>
+              <w:lang w:eastAsia="en-GB"/>
             </w:rPr>
           </w:pPr>
-          <w:hyperlink w:anchor="_Toc35177299" w:history="1">
+          <w:hyperlink w:anchor="_Toc35991093" w:history="1">
             <w:r>
               <w:rPr>
                 <w:rStyle w:val="Hyperlink"/>
@@ -1447,7 +1449,7 @@
                 <w:rFonts w:asciiTheme="minorHAnsi" w:eastAsiaTheme="minorEastAsia" w:hAnsiTheme="minorHAnsi"/>
                 <w:sz w:val="22"/>
                 <w:szCs w:val="22"/>
-                <w:lang w:val="en-GB" w:eastAsia="en-GB"/>
+                <w:lang w:eastAsia="en-GB"/>
               </w:rPr>
               <w:tab/>
             </w:r>
@@ -1455,7 +1457,7 @@
               <w:rPr>
                 <w:rStyle w:val="Hyperlink"/>
               </w:rPr>
-              <w:t>Dodavanje/uklanjanje jela iz porudžbine (</w:t>
+              <w:t>Dodavanje i uklanjanje jela iz porudžbine (</w:t>
             </w:r>
             <w:r>
               <w:rPr>
@@ -1486,7 +1488,7 @@
               <w:rPr>
                 <w:webHidden/>
               </w:rPr>
-              <w:instrText xml:space="preserve"> PAGEREF _Toc35177299 \h </w:instrText>
+              <w:instrText xml:space="preserve"> PAGEREF _Toc35991093 \h </w:instrText>
             </w:r>
             <w:r>
               <w:rPr>
@@ -1520,10 +1522,10 @@
               <w:rFonts w:asciiTheme="minorHAnsi" w:eastAsiaTheme="minorEastAsia" w:hAnsiTheme="minorHAnsi"/>
               <w:sz w:val="22"/>
               <w:szCs w:val="22"/>
-              <w:lang w:val="en-GB" w:eastAsia="en-GB"/>
+              <w:lang w:eastAsia="en-GB"/>
             </w:rPr>
           </w:pPr>
-          <w:hyperlink w:anchor="_Toc35177300" w:history="1">
+          <w:hyperlink w:anchor="_Toc35991094" w:history="1">
             <w:r>
               <w:rPr>
                 <w:rStyle w:val="Hyperlink"/>
@@ -1535,7 +1537,7 @@
                 <w:rFonts w:asciiTheme="minorHAnsi" w:eastAsiaTheme="minorEastAsia" w:hAnsiTheme="minorHAnsi"/>
                 <w:sz w:val="22"/>
                 <w:szCs w:val="22"/>
-                <w:lang w:val="en-GB" w:eastAsia="en-GB"/>
+                <w:lang w:eastAsia="en-GB"/>
               </w:rPr>
               <w:tab/>
             </w:r>
@@ -1574,7 +1576,7 @@
               <w:rPr>
                 <w:webHidden/>
               </w:rPr>
-              <w:instrText xml:space="preserve"> PAGEREF _Toc35177300 \h </w:instrText>
+              <w:instrText xml:space="preserve"> PAGEREF _Toc35991094 \h </w:instrText>
             </w:r>
             <w:r>
               <w:rPr>
@@ -1591,7 +1593,7 @@
               <w:rPr>
                 <w:webHidden/>
               </w:rPr>
-              <w:t>5</w:t>
+              <w:t>6</w:t>
             </w:r>
             <w:r>
               <w:rPr>
@@ -1608,10 +1610,10 @@
               <w:rFonts w:asciiTheme="minorHAnsi" w:eastAsiaTheme="minorEastAsia" w:hAnsiTheme="minorHAnsi"/>
               <w:sz w:val="22"/>
               <w:szCs w:val="22"/>
-              <w:lang w:val="en-GB" w:eastAsia="en-GB"/>
+              <w:lang w:eastAsia="en-GB"/>
             </w:rPr>
           </w:pPr>
-          <w:hyperlink w:anchor="_Toc35177301" w:history="1">
+          <w:hyperlink w:anchor="_Toc35991095" w:history="1">
             <w:r>
               <w:rPr>
                 <w:rStyle w:val="Hyperlink"/>
@@ -1623,7 +1625,7 @@
                 <w:rFonts w:asciiTheme="minorHAnsi" w:eastAsiaTheme="minorEastAsia" w:hAnsiTheme="minorHAnsi"/>
                 <w:sz w:val="22"/>
                 <w:szCs w:val="22"/>
-                <w:lang w:val="en-GB" w:eastAsia="en-GB"/>
+                <w:lang w:eastAsia="en-GB"/>
               </w:rPr>
               <w:tab/>
             </w:r>
@@ -1662,7 +1664,7 @@
               <w:rPr>
                 <w:webHidden/>
               </w:rPr>
-              <w:instrText xml:space="preserve"> PAGEREF _Toc35177301 \h </w:instrText>
+              <w:instrText xml:space="preserve"> PAGEREF _Toc35991095 \h </w:instrText>
             </w:r>
             <w:r>
               <w:rPr>
@@ -1679,7 +1681,7 @@
               <w:rPr>
                 <w:webHidden/>
               </w:rPr>
-              <w:t>5</w:t>
+              <w:t>6</w:t>
             </w:r>
             <w:r>
               <w:rPr>
@@ -1696,10 +1698,10 @@
               <w:rFonts w:asciiTheme="minorHAnsi" w:eastAsiaTheme="minorEastAsia" w:hAnsiTheme="minorHAnsi"/>
               <w:sz w:val="22"/>
               <w:szCs w:val="22"/>
-              <w:lang w:val="en-GB" w:eastAsia="en-GB"/>
+              <w:lang w:eastAsia="en-GB"/>
             </w:rPr>
           </w:pPr>
-          <w:hyperlink w:anchor="_Toc35177302" w:history="1">
+          <w:hyperlink w:anchor="_Toc35991096" w:history="1">
             <w:r>
               <w:rPr>
                 <w:rStyle w:val="Hyperlink"/>
@@ -1711,7 +1713,7 @@
                 <w:rFonts w:asciiTheme="minorHAnsi" w:eastAsiaTheme="minorEastAsia" w:hAnsiTheme="minorHAnsi"/>
                 <w:sz w:val="22"/>
                 <w:szCs w:val="22"/>
-                <w:lang w:val="en-GB" w:eastAsia="en-GB"/>
+                <w:lang w:eastAsia="en-GB"/>
               </w:rPr>
               <w:tab/>
             </w:r>
@@ -1726,7 +1728,7 @@
                 <w:rStyle w:val="Hyperlink"/>
                 <w:rFonts w:ascii="Audiowide" w:hAnsi="Audiowide"/>
               </w:rPr>
-              <w:t>K, V, M</w:t>
+              <w:t>K, M</w:t>
             </w:r>
             <w:r>
               <w:rPr>
@@ -1750,7 +1752,7 @@
               <w:rPr>
                 <w:webHidden/>
               </w:rPr>
-              <w:instrText xml:space="preserve"> PAGEREF _Toc35177302 \h </w:instrText>
+              <w:instrText xml:space="preserve"> PAGEREF _Toc35991096 \h </w:instrText>
             </w:r>
             <w:r>
               <w:rPr>
@@ -1784,10 +1786,10 @@
               <w:rFonts w:asciiTheme="minorHAnsi" w:eastAsiaTheme="minorEastAsia" w:hAnsiTheme="minorHAnsi"/>
               <w:sz w:val="22"/>
               <w:szCs w:val="22"/>
-              <w:lang w:val="en-GB" w:eastAsia="en-GB"/>
+              <w:lang w:eastAsia="en-GB"/>
             </w:rPr>
           </w:pPr>
-          <w:hyperlink w:anchor="_Toc35177303" w:history="1">
+          <w:hyperlink w:anchor="_Toc35991097" w:history="1">
             <w:r>
               <w:rPr>
                 <w:rStyle w:val="Hyperlink"/>
@@ -1799,7 +1801,7 @@
                 <w:rFonts w:asciiTheme="minorHAnsi" w:eastAsiaTheme="minorEastAsia" w:hAnsiTheme="minorHAnsi"/>
                 <w:sz w:val="22"/>
                 <w:szCs w:val="22"/>
-                <w:lang w:val="en-GB" w:eastAsia="en-GB"/>
+                <w:lang w:eastAsia="en-GB"/>
               </w:rPr>
               <w:tab/>
             </w:r>
@@ -1838,7 +1840,7 @@
               <w:rPr>
                 <w:webHidden/>
               </w:rPr>
-              <w:instrText xml:space="preserve"> PAGEREF _Toc35177303 \h </w:instrText>
+              <w:instrText xml:space="preserve"> PAGEREF _Toc35991097 \h </w:instrText>
             </w:r>
             <w:r>
               <w:rPr>
@@ -1855,7 +1857,7 @@
               <w:rPr>
                 <w:webHidden/>
               </w:rPr>
-              <w:t>6</w:t>
+              <w:t>7</w:t>
             </w:r>
             <w:r>
               <w:rPr>
@@ -1872,10 +1874,10 @@
               <w:rFonts w:asciiTheme="minorHAnsi" w:eastAsiaTheme="minorEastAsia" w:hAnsiTheme="minorHAnsi"/>
               <w:sz w:val="22"/>
               <w:szCs w:val="22"/>
-              <w:lang w:val="en-GB" w:eastAsia="en-GB"/>
+              <w:lang w:eastAsia="en-GB"/>
             </w:rPr>
           </w:pPr>
-          <w:hyperlink w:anchor="_Toc35177304" w:history="1">
+          <w:hyperlink w:anchor="_Toc35991098" w:history="1">
             <w:r>
               <w:rPr>
                 <w:rStyle w:val="Hyperlink"/>
@@ -1887,7 +1889,7 @@
                 <w:rFonts w:asciiTheme="minorHAnsi" w:eastAsiaTheme="minorEastAsia" w:hAnsiTheme="minorHAnsi"/>
                 <w:sz w:val="22"/>
                 <w:szCs w:val="22"/>
-                <w:lang w:val="en-GB" w:eastAsia="en-GB"/>
+                <w:lang w:eastAsia="en-GB"/>
               </w:rPr>
               <w:tab/>
             </w:r>
@@ -1895,7 +1897,7 @@
               <w:rPr>
                 <w:rStyle w:val="Hyperlink"/>
               </w:rPr>
-              <w:t>Dodavanje/uklanjanje jela sa menija (</w:t>
+              <w:t>Dodavanje, menjanje i uklanjanje jela sa menija (</w:t>
             </w:r>
             <w:r>
               <w:rPr>
@@ -1926,7 +1928,7 @@
               <w:rPr>
                 <w:webHidden/>
               </w:rPr>
-              <w:instrText xml:space="preserve"> PAGEREF _Toc35177304 \h </w:instrText>
+              <w:instrText xml:space="preserve"> PAGEREF _Toc35991098 \h </w:instrText>
             </w:r>
             <w:r>
               <w:rPr>
@@ -1943,7 +1945,7 @@
               <w:rPr>
                 <w:webHidden/>
               </w:rPr>
-              <w:t>6</w:t>
+              <w:t>7</w:t>
             </w:r>
             <w:r>
               <w:rPr>
@@ -1960,10 +1962,10 @@
               <w:rFonts w:asciiTheme="minorHAnsi" w:eastAsiaTheme="minorEastAsia" w:hAnsiTheme="minorHAnsi"/>
               <w:sz w:val="22"/>
               <w:szCs w:val="22"/>
-              <w:lang w:val="en-GB" w:eastAsia="en-GB"/>
+              <w:lang w:eastAsia="en-GB"/>
             </w:rPr>
           </w:pPr>
-          <w:hyperlink w:anchor="_Toc35177305" w:history="1">
+          <w:hyperlink w:anchor="_Toc35991099" w:history="1">
             <w:r>
               <w:rPr>
                 <w:rStyle w:val="Hyperlink"/>
@@ -1975,7 +1977,7 @@
                 <w:rFonts w:asciiTheme="minorHAnsi" w:eastAsiaTheme="minorEastAsia" w:hAnsiTheme="minorHAnsi"/>
                 <w:sz w:val="22"/>
                 <w:szCs w:val="22"/>
-                <w:lang w:val="en-GB" w:eastAsia="en-GB"/>
+                <w:lang w:eastAsia="en-GB"/>
               </w:rPr>
               <w:tab/>
             </w:r>
@@ -2014,7 +2016,7 @@
               <w:rPr>
                 <w:webHidden/>
               </w:rPr>
-              <w:instrText xml:space="preserve"> PAGEREF _Toc35177305 \h </w:instrText>
+              <w:instrText xml:space="preserve"> PAGEREF _Toc35991099 \h </w:instrText>
             </w:r>
             <w:r>
               <w:rPr>
@@ -2031,7 +2033,7 @@
               <w:rPr>
                 <w:webHidden/>
               </w:rPr>
-              <w:t>6</w:t>
+              <w:t>7</w:t>
             </w:r>
             <w:r>
               <w:rPr>
@@ -2048,10 +2050,10 @@
               <w:rFonts w:asciiTheme="minorHAnsi" w:eastAsiaTheme="minorEastAsia" w:hAnsiTheme="minorHAnsi"/>
               <w:sz w:val="22"/>
               <w:szCs w:val="22"/>
-              <w:lang w:val="en-GB" w:eastAsia="en-GB"/>
+              <w:lang w:eastAsia="en-GB"/>
             </w:rPr>
           </w:pPr>
-          <w:hyperlink w:anchor="_Toc35177306" w:history="1">
+          <w:hyperlink w:anchor="_Toc35991100" w:history="1">
             <w:r>
               <w:rPr>
                 <w:rStyle w:val="Hyperlink"/>
@@ -2063,7 +2065,7 @@
                 <w:rFonts w:asciiTheme="minorHAnsi" w:eastAsiaTheme="minorEastAsia" w:hAnsiTheme="minorHAnsi"/>
                 <w:sz w:val="22"/>
                 <w:szCs w:val="22"/>
-                <w:lang w:val="en-GB" w:eastAsia="en-GB"/>
+                <w:lang w:eastAsia="en-GB"/>
               </w:rPr>
               <w:tab/>
             </w:r>
@@ -2071,7 +2073,7 @@
               <w:rPr>
                 <w:rStyle w:val="Hyperlink"/>
               </w:rPr>
-              <w:t>Dodavanje/uklanjanje naloga (</w:t>
+              <w:t>Dodavanje i uklanjanje privilegija korisničkom nalogu (</w:t>
             </w:r>
             <w:r>
               <w:rPr>
@@ -2102,7 +2104,7 @@
               <w:rPr>
                 <w:webHidden/>
               </w:rPr>
-              <w:instrText xml:space="preserve"> PAGEREF _Toc35177306 \h </w:instrText>
+              <w:instrText xml:space="preserve"> PAGEREF _Toc35991100 \h </w:instrText>
             </w:r>
             <w:r>
               <w:rPr>
@@ -2136,10 +2138,10 @@
               <w:rFonts w:asciiTheme="minorHAnsi" w:eastAsiaTheme="minorEastAsia" w:hAnsiTheme="minorHAnsi"/>
               <w:sz w:val="22"/>
               <w:szCs w:val="22"/>
-              <w:lang w:val="en-GB" w:eastAsia="en-GB"/>
+              <w:lang w:eastAsia="en-GB"/>
             </w:rPr>
           </w:pPr>
-          <w:hyperlink w:anchor="_Toc35177307" w:history="1">
+          <w:hyperlink w:anchor="_Toc35991101" w:history="1">
             <w:r>
               <w:rPr>
                 <w:rStyle w:val="Hyperlink"/>
@@ -2151,7 +2153,7 @@
                 <w:rFonts w:asciiTheme="minorHAnsi" w:eastAsiaTheme="minorEastAsia" w:hAnsiTheme="minorHAnsi"/>
                 <w:sz w:val="22"/>
                 <w:szCs w:val="22"/>
-                <w:lang w:val="en-GB" w:eastAsia="en-GB"/>
+                <w:lang w:eastAsia="en-GB"/>
               </w:rPr>
               <w:tab/>
             </w:r>
@@ -2177,7 +2179,7 @@
               <w:rPr>
                 <w:webHidden/>
               </w:rPr>
-              <w:instrText xml:space="preserve"> PAGEREF _Toc35177307 \h </w:instrText>
+              <w:instrText xml:space="preserve"> PAGEREF _Toc35991101 \h </w:instrText>
             </w:r>
             <w:r>
               <w:rPr>
@@ -2194,7 +2196,7 @@
               <w:rPr>
                 <w:webHidden/>
               </w:rPr>
-              <w:t>7</w:t>
+              <w:t>8</w:t>
             </w:r>
             <w:r>
               <w:rPr>
@@ -2211,10 +2213,10 @@
               <w:rFonts w:asciiTheme="minorHAnsi" w:eastAsiaTheme="minorEastAsia" w:hAnsiTheme="minorHAnsi"/>
               <w:sz w:val="22"/>
               <w:szCs w:val="22"/>
-              <w:lang w:val="en-GB" w:eastAsia="en-GB"/>
+              <w:lang w:eastAsia="en-GB"/>
             </w:rPr>
           </w:pPr>
-          <w:hyperlink w:anchor="_Toc35177308" w:history="1">
+          <w:hyperlink w:anchor="_Toc35991102" w:history="1">
             <w:r>
               <w:rPr>
                 <w:rStyle w:val="Hyperlink"/>
@@ -2226,7 +2228,7 @@
                 <w:rFonts w:asciiTheme="minorHAnsi" w:eastAsiaTheme="minorEastAsia" w:hAnsiTheme="minorHAnsi"/>
                 <w:sz w:val="22"/>
                 <w:szCs w:val="22"/>
-                <w:lang w:val="en-GB" w:eastAsia="en-GB"/>
+                <w:lang w:eastAsia="en-GB"/>
               </w:rPr>
               <w:tab/>
             </w:r>
@@ -2252,7 +2254,7 @@
               <w:rPr>
                 <w:webHidden/>
               </w:rPr>
-              <w:instrText xml:space="preserve"> PAGEREF _Toc35177308 \h </w:instrText>
+              <w:instrText xml:space="preserve"> PAGEREF _Toc35991102 \h </w:instrText>
             </w:r>
             <w:r>
               <w:rPr>
@@ -2269,7 +2271,7 @@
               <w:rPr>
                 <w:webHidden/>
               </w:rPr>
-              <w:t>8</w:t>
+              <w:t>9</w:t>
             </w:r>
             <w:r>
               <w:rPr>
@@ -2286,10 +2288,10 @@
               <w:rFonts w:asciiTheme="minorHAnsi" w:eastAsiaTheme="minorEastAsia" w:hAnsiTheme="minorHAnsi"/>
               <w:sz w:val="22"/>
               <w:szCs w:val="22"/>
-              <w:lang w:val="en-GB" w:eastAsia="en-GB"/>
+              <w:lang w:eastAsia="en-GB"/>
             </w:rPr>
           </w:pPr>
-          <w:hyperlink w:anchor="_Toc35177309" w:history="1">
+          <w:hyperlink w:anchor="_Toc35991103" w:history="1">
             <w:r>
               <w:rPr>
                 <w:rStyle w:val="Hyperlink"/>
@@ -2301,7 +2303,7 @@
                 <w:rFonts w:asciiTheme="minorHAnsi" w:eastAsiaTheme="minorEastAsia" w:hAnsiTheme="minorHAnsi"/>
                 <w:sz w:val="22"/>
                 <w:szCs w:val="22"/>
-                <w:lang w:val="en-GB" w:eastAsia="en-GB"/>
+                <w:lang w:eastAsia="en-GB"/>
               </w:rPr>
               <w:tab/>
             </w:r>
@@ -2327,7 +2329,7 @@
               <w:rPr>
                 <w:webHidden/>
               </w:rPr>
-              <w:instrText xml:space="preserve"> PAGEREF _Toc35177309 \h </w:instrText>
+              <w:instrText xml:space="preserve"> PAGEREF _Toc35991103 \h </w:instrText>
             </w:r>
             <w:r>
               <w:rPr>
@@ -2344,7 +2346,7 @@
               <w:rPr>
                 <w:webHidden/>
               </w:rPr>
-              <w:t>8</w:t>
+              <w:t>9</w:t>
             </w:r>
             <w:r>
               <w:rPr>
@@ -2361,10 +2363,10 @@
               <w:rFonts w:asciiTheme="minorHAnsi" w:eastAsiaTheme="minorEastAsia" w:hAnsiTheme="minorHAnsi"/>
               <w:sz w:val="22"/>
               <w:szCs w:val="22"/>
-              <w:lang w:val="en-GB" w:eastAsia="en-GB"/>
+              <w:lang w:eastAsia="en-GB"/>
             </w:rPr>
           </w:pPr>
-          <w:hyperlink w:anchor="_Toc35177310" w:history="1">
+          <w:hyperlink w:anchor="_Toc35991104" w:history="1">
             <w:r>
               <w:rPr>
                 <w:rStyle w:val="Hyperlink"/>
@@ -2376,7 +2378,7 @@
                 <w:rFonts w:asciiTheme="minorHAnsi" w:eastAsiaTheme="minorEastAsia" w:hAnsiTheme="minorHAnsi"/>
                 <w:sz w:val="22"/>
                 <w:szCs w:val="22"/>
-                <w:lang w:val="en-GB" w:eastAsia="en-GB"/>
+                <w:lang w:eastAsia="en-GB"/>
               </w:rPr>
               <w:tab/>
             </w:r>
@@ -2402,7 +2404,7 @@
               <w:rPr>
                 <w:webHidden/>
               </w:rPr>
-              <w:instrText xml:space="preserve"> PAGEREF _Toc35177310 \h </w:instrText>
+              <w:instrText xml:space="preserve"> PAGEREF _Toc35991104 \h </w:instrText>
             </w:r>
             <w:r>
               <w:rPr>
@@ -2419,7 +2421,7 @@
               <w:rPr>
                 <w:webHidden/>
               </w:rPr>
-              <w:t>8</w:t>
+              <w:t>9</w:t>
             </w:r>
             <w:r>
               <w:rPr>
@@ -2436,10 +2438,10 @@
               <w:rFonts w:asciiTheme="minorHAnsi" w:eastAsiaTheme="minorEastAsia" w:hAnsiTheme="minorHAnsi"/>
               <w:sz w:val="22"/>
               <w:szCs w:val="22"/>
-              <w:lang w:val="en-GB" w:eastAsia="en-GB"/>
+              <w:lang w:eastAsia="en-GB"/>
             </w:rPr>
           </w:pPr>
-          <w:hyperlink w:anchor="_Toc35177311" w:history="1">
+          <w:hyperlink w:anchor="_Toc35991105" w:history="1">
             <w:r>
               <w:rPr>
                 <w:rStyle w:val="Hyperlink"/>
@@ -2451,7 +2453,7 @@
                 <w:rFonts w:asciiTheme="minorHAnsi" w:eastAsiaTheme="minorEastAsia" w:hAnsiTheme="minorHAnsi"/>
                 <w:sz w:val="22"/>
                 <w:szCs w:val="22"/>
-                <w:lang w:val="en-GB" w:eastAsia="en-GB"/>
+                <w:lang w:eastAsia="en-GB"/>
               </w:rPr>
               <w:tab/>
             </w:r>
@@ -2477,7 +2479,7 @@
               <w:rPr>
                 <w:webHidden/>
               </w:rPr>
-              <w:instrText xml:space="preserve"> PAGEREF _Toc35177311 \h </w:instrText>
+              <w:instrText xml:space="preserve"> PAGEREF _Toc35991105 \h </w:instrText>
             </w:r>
             <w:r>
               <w:rPr>
@@ -2494,7 +2496,7 @@
               <w:rPr>
                 <w:webHidden/>
               </w:rPr>
-              <w:t>8</w:t>
+              <w:t>9</w:t>
             </w:r>
             <w:r>
               <w:rPr>
@@ -2508,7 +2510,7 @@
           <w:pPr>
             <w:pStyle w:val="TOC1"/>
           </w:pPr>
-          <w:hyperlink w:anchor="_Toc35177312" w:history="1">
+          <w:hyperlink w:anchor="_Toc35991106" w:history="1">
             <w:r>
               <w:rPr>
                 <w:rStyle w:val="Hyperlink"/>
@@ -2520,7 +2522,7 @@
                 <w:rFonts w:asciiTheme="minorHAnsi" w:eastAsiaTheme="minorEastAsia" w:hAnsiTheme="minorHAnsi"/>
                 <w:sz w:val="22"/>
                 <w:szCs w:val="22"/>
-                <w:lang w:val="en-GB" w:eastAsia="en-GB"/>
+                <w:lang w:eastAsia="en-GB"/>
               </w:rPr>
               <w:tab/>
             </w:r>
@@ -2546,7 +2548,7 @@
               <w:rPr>
                 <w:webHidden/>
               </w:rPr>
-              <w:instrText xml:space="preserve"> PAGEREF _Toc35177312 \h </w:instrText>
+              <w:instrText xml:space="preserve"> PAGEREF _Toc35991106 \h </w:instrText>
             </w:r>
             <w:r>
               <w:rPr>
@@ -2563,7 +2565,7 @@
               <w:rPr>
                 <w:webHidden/>
               </w:rPr>
-              <w:t>9</w:t>
+              <w:t>10</w:t>
             </w:r>
             <w:r>
               <w:rPr>
@@ -2585,22 +2587,22 @@
       <w:pPr>
         <w:pStyle w:val="Heading1"/>
       </w:pPr>
-      <w:bookmarkStart w:id="1" w:name="_Toc35177286"/>
+      <w:bookmarkStart w:id="2" w:name="_Toc35991080"/>
       <w:r>
         <w:lastRenderedPageBreak/>
         <w:t>Uvod</w:t>
       </w:r>
-      <w:bookmarkEnd w:id="1"/>
+      <w:bookmarkEnd w:id="2"/>
     </w:p>
     <w:p>
       <w:pPr>
         <w:pStyle w:val="Heading2"/>
       </w:pPr>
-      <w:bookmarkStart w:id="2" w:name="_Toc35177287"/>
+      <w:bookmarkStart w:id="3" w:name="_Toc35991081"/>
       <w:r>
         <w:t>Rezime</w:t>
       </w:r>
-      <w:bookmarkEnd w:id="2"/>
+      <w:bookmarkEnd w:id="3"/>
     </w:p>
     <w:p>
       <w:r>
@@ -2615,8 +2617,13 @@
       <w:r>
         <w:t xml:space="preserve">web </w:t>
       </w:r>
-      <w:r>
-        <w:t xml:space="preserve">ketering servisa, </w:t>
+      <w:proofErr w:type="spellStart"/>
+      <w:r>
+        <w:t>ketering</w:t>
+      </w:r>
+      <w:proofErr w:type="spellEnd"/>
+      <w:r>
+        <w:t xml:space="preserve"> servisa, </w:t>
       </w:r>
       <w:r>
         <w:t xml:space="preserve">sa ciljem da </w:t>
@@ -2643,10 +2650,18 @@
         <w:t xml:space="preserve">anja. </w:t>
       </w:r>
       <w:r>
-        <w:t>“Slatki zalogaj” k</w:t>
-      </w:r>
-      <w:r>
-        <w:t>etering s</w:t>
+        <w:t xml:space="preserve">“Slatki zalogaj” </w:t>
+      </w:r>
+      <w:proofErr w:type="spellStart"/>
+      <w:r>
+        <w:t>k</w:t>
+      </w:r>
+      <w:r>
+        <w:t>etering</w:t>
+      </w:r>
+      <w:proofErr w:type="spellEnd"/>
+      <w:r>
+        <w:t xml:space="preserve"> s</w:t>
       </w:r>
       <w:r>
         <w:t xml:space="preserve">ervis </w:t>
@@ -2699,286 +2714,355 @@
       <w:r>
         <w:t>.</w:t>
       </w:r>
+      <w:r>
+        <w:t xml:space="preserve"> Web </w:t>
+      </w:r>
+      <w:proofErr w:type="spellStart"/>
+      <w:r>
+        <w:t>ketering</w:t>
+      </w:r>
+      <w:proofErr w:type="spellEnd"/>
+      <w:r>
+        <w:t xml:space="preserve"> servis treba da olakša komunikaciju zaposlenih tokom rada, kao i da </w:t>
+      </w:r>
+      <w:r>
+        <w:t xml:space="preserve">beleži </w:t>
+      </w:r>
+      <w:r>
+        <w:t xml:space="preserve">sve </w:t>
+      </w:r>
+      <w:r>
+        <w:t xml:space="preserve">bitne </w:t>
+      </w:r>
+      <w:r>
+        <w:t xml:space="preserve">akcije </w:t>
+      </w:r>
+      <w:r>
+        <w:t xml:space="preserve">korisnika sistema </w:t>
+      </w:r>
+      <w:r>
+        <w:t xml:space="preserve">(zaposlenih i mušterija) </w:t>
+      </w:r>
+      <w:r>
+        <w:t>u bazi</w:t>
+      </w:r>
+      <w:r>
+        <w:t xml:space="preserve"> podataka</w:t>
+      </w:r>
+      <w:r>
+        <w:t>,</w:t>
+      </w:r>
+      <w:r>
+        <w:t xml:space="preserve"> umesto u papirnoj formi</w:t>
+      </w:r>
+      <w:r>
+        <w:t>.</w:t>
+      </w:r>
     </w:p>
     <w:p>
       <w:pPr>
         <w:pStyle w:val="Heading2"/>
       </w:pPr>
-      <w:bookmarkStart w:id="3" w:name="_Toc35177288"/>
+      <w:bookmarkStart w:id="4" w:name="_Toc35991082"/>
       <w:r>
         <w:t>Namena dokumenta i ciljna grupa</w:t>
       </w:r>
-      <w:bookmarkEnd w:id="3"/>
-    </w:p>
-    <w:p>
-      <w:r>
-        <w:t>Ovaj</w:t>
+      <w:bookmarkEnd w:id="4"/>
+    </w:p>
+    <w:p>
+      <w:r>
+        <w:t xml:space="preserve">Ovaj dokument je namenjen svim </w:t>
+      </w:r>
+      <w:r>
+        <w:t>članovima</w:t>
+      </w:r>
+      <w:r>
+        <w:t xml:space="preserve"> tima kao i samom klijentu.</w:t>
       </w:r>
       <w:r>
         <w:t xml:space="preserve"> </w:t>
       </w:r>
       <w:r>
-        <w:t>dokument</w:t>
-      </w:r>
-      <w:r>
-        <w:t xml:space="preserve"> je </w:t>
-      </w:r>
-      <w:r>
-        <w:t>namenjen</w:t>
-      </w:r>
-      <w:r>
-        <w:t xml:space="preserve"> svim </w:t>
-      </w:r>
-      <w:r>
-        <w:t>članovima</w:t>
-      </w:r>
-      <w:r>
-        <w:t xml:space="preserve"> tima kao i samom klijentu.</w:t>
+        <w:t>Cilj dokumenta je evidencija svih funkcionalnosti</w:t>
       </w:r>
       <w:r>
         <w:t xml:space="preserve"> </w:t>
       </w:r>
       <w:r>
-        <w:t>Cilj dokumenta je evidencija svih funkcionalnosti</w:t>
+        <w:t>i promena u samom projektu.</w:t>
       </w:r>
       <w:r>
         <w:t xml:space="preserve"> </w:t>
       </w:r>
       <w:r>
-        <w:t>i promena u samom projektu.</w:t>
+        <w:t>Tako</w:t>
+      </w:r>
+      <w:r>
+        <w:t>đ</w:t>
+      </w:r>
+      <w:r>
+        <w:t xml:space="preserve">e, dokument </w:t>
+      </w:r>
+      <w:r>
+        <w:t>omogućava</w:t>
       </w:r>
       <w:r>
         <w:t xml:space="preserve"> </w:t>
       </w:r>
       <w:r>
-        <w:t>Tako</w:t>
+        <w:t>lakše</w:t>
+      </w:r>
+      <w:r>
+        <w:t xml:space="preserve"> </w:t>
+      </w:r>
+      <w:r>
+        <w:t>praćenje</w:t>
+      </w:r>
+      <w:r>
+        <w:t xml:space="preserve"> i razvoj projekta kroz sve faze, kao i sistematizaciju ideja.</w:t>
+      </w:r>
+    </w:p>
+    <w:p>
+      <w:pPr>
+        <w:pStyle w:val="Heading1"/>
+      </w:pPr>
+      <w:bookmarkStart w:id="5" w:name="_Toc35991083"/>
+      <w:r>
+        <w:t>Opis sistema</w:t>
+      </w:r>
+      <w:bookmarkEnd w:id="5"/>
+    </w:p>
+    <w:p>
+      <w:r>
+        <w:t>Želja tima je da omogući svim korisnicima da do lakše organizacije svojih proslava dođu putem</w:t>
+      </w:r>
+      <w:r>
+        <w:t xml:space="preserve"> </w:t>
+      </w:r>
+      <w:r>
+        <w:t>”</w:t>
+      </w:r>
+      <w:r>
+        <w:t>jednog klika“.</w:t>
+      </w:r>
+      <w:r>
+        <w:t xml:space="preserve"> </w:t>
+      </w:r>
+      <w:r>
+        <w:t>“</w:t>
+      </w:r>
+      <w:r>
+        <w:t>Slatki zalogaj</w:t>
+      </w:r>
+      <w:r>
+        <w:t>“</w:t>
+      </w:r>
+      <w:r>
+        <w:t xml:space="preserve"> </w:t>
+      </w:r>
+      <w:proofErr w:type="spellStart"/>
+      <w:r>
+        <w:t>ketering</w:t>
+      </w:r>
+      <w:proofErr w:type="spellEnd"/>
+      <w:r>
+        <w:t xml:space="preserve"> servis </w:t>
+      </w:r>
+      <w:r>
+        <w:t>nudi sv</w:t>
+      </w:r>
+      <w:r>
+        <w:t>e</w:t>
+      </w:r>
+      <w:r>
+        <w:t xml:space="preserve"> vrst</w:t>
+      </w:r>
+      <w:r>
+        <w:t>e</w:t>
+      </w:r>
+      <w:r>
+        <w:t xml:space="preserve"> poslu</w:t>
+      </w:r>
+      <w:r>
+        <w:t>ž</w:t>
+      </w:r>
+      <w:r>
+        <w:t xml:space="preserve">enja za razne </w:t>
+      </w:r>
+      <w:r>
+        <w:t>prilike</w:t>
+      </w:r>
+      <w:r>
+        <w:t xml:space="preserve"> poput slava, </w:t>
+      </w:r>
+      <w:r>
+        <w:t>krštenja</w:t>
+      </w:r>
+      <w:r>
+        <w:t>, ro</w:t>
       </w:r>
       <w:r>
         <w:t>đ</w:t>
       </w:r>
       <w:r>
-        <w:t xml:space="preserve">e, ovaj dokument </w:t>
-      </w:r>
-      <w:r>
-        <w:t>omogućava</w:t>
+        <w:t>endana, svadbi, poslovnih proslava, koktela...</w:t>
       </w:r>
       <w:r>
         <w:t xml:space="preserve"> </w:t>
       </w:r>
       <w:r>
-        <w:t>lakše</w:t>
+        <w:t xml:space="preserve">Korisnik </w:t>
+      </w:r>
+      <w:r>
+        <w:t>može</w:t>
+      </w:r>
+      <w:r>
+        <w:t xml:space="preserve"> da </w:t>
+      </w:r>
+      <w:r>
+        <w:t>pretražuje</w:t>
+      </w:r>
+      <w:r>
+        <w:t xml:space="preserve"> sajt</w:t>
       </w:r>
       <w:r>
         <w:t xml:space="preserve"> </w:t>
       </w:r>
       <w:r>
-        <w:t>praćenje</w:t>
-      </w:r>
-      <w:r>
-        <w:t xml:space="preserve"> i razvoj projekta kroz sve faze, kao i sistematizaciju ideja.</w:t>
+        <w:t>i da</w:t>
+      </w:r>
+      <w:r>
+        <w:t xml:space="preserve"> kreira </w:t>
+      </w:r>
+      <w:r>
+        <w:t>željenu</w:t>
+      </w:r>
+      <w:r>
+        <w:t xml:space="preserve"> </w:t>
+      </w:r>
+      <w:r>
+        <w:t>porudžbinu</w:t>
+      </w:r>
+      <w:r>
+        <w:t xml:space="preserve"> na osnovu ponude. </w:t>
+      </w:r>
+      <w:r>
+        <w:t>Porudžbina</w:t>
+      </w:r>
+      <w:r>
+        <w:t xml:space="preserve"> se kreira dodavanjem hrane u 'virtuelnu korpu'. </w:t>
+      </w:r>
+      <w:r>
+        <w:t xml:space="preserve">Nakon </w:t>
+      </w:r>
+      <w:r>
+        <w:t>toga</w:t>
+      </w:r>
+      <w:r>
+        <w:t xml:space="preserve"> korisnik</w:t>
+      </w:r>
+      <w:r>
+        <w:t xml:space="preserve">, </w:t>
+      </w:r>
+      <w:r>
+        <w:t>ako je ulogovan</w:t>
+      </w:r>
+      <w:r>
+        <w:t xml:space="preserve">, </w:t>
+      </w:r>
+      <w:r>
+        <w:t xml:space="preserve">ima </w:t>
+      </w:r>
+      <w:r>
+        <w:t>mogućnost</w:t>
+      </w:r>
+      <w:r>
+        <w:t xml:space="preserve"> da </w:t>
+      </w:r>
+      <w:r>
+        <w:t>potvrdi</w:t>
+      </w:r>
+      <w:r>
+        <w:t xml:space="preserve"> svoju porudžbinu</w:t>
+      </w:r>
+      <w:r>
+        <w:t>.</w:t>
+      </w:r>
+      <w:r>
+        <w:t xml:space="preserve"> Prilikom potvrde korisnik unosi </w:t>
+      </w:r>
+      <w:r>
+        <w:t>potrebne lične podatke</w:t>
+      </w:r>
+      <w:r>
+        <w:t xml:space="preserve"> </w:t>
+      </w:r>
+      <w:r>
+        <w:t>i datum do kada porudžbina mora biti spremna.</w:t>
+      </w:r>
+    </w:p>
+    <w:p>
+      <w:r>
+        <w:t xml:space="preserve">Korisnikovu porudžbinu nakon slanja vidi menadžer i može da je potvrdi ili odbije, u skladu sa kapacitetom i okolnostima u kome se nalazi njegov tim kuvara. </w:t>
+      </w:r>
+      <w:r>
+        <w:t>U svakom slučaju, pre potvrde ili odbijanja, menadžer je dužan da pozove mušteriju na priloženi broj telefona, kako bi potvrdio informacije o porudžbini.</w:t>
+      </w:r>
+    </w:p>
+    <w:p>
+      <w:r>
+        <w:t>Ukoliko je menadžer prihvatio porudžbinu, tim kuvara se baca na posao, i obeležava stavku po stavku šta je sve uradio u svom pregledu porudžbina. Kada je tim završio sve stavke date porudžbine, i siguran je da je porudžbina spremna, obeležava porudžbinu kao spremnu.</w:t>
+      </w:r>
+    </w:p>
+    <w:p>
+      <w:r>
+        <w:t>Spremne porudžbine vidi korisnik i menadžer u svojim pregledima porudžbina. Korisnik treba da preuzme porudžbinu pre navedenog roka za preuzimanje.</w:t>
+      </w:r>
+      <w:r>
+        <w:t xml:space="preserve"> Tada porudžbinu menadžer obeležava kao preuzetu i arhivira je.</w:t>
+      </w:r>
+    </w:p>
+    <w:p>
+      <w:r>
+        <w:t xml:space="preserve">Administrator sistema je svoj nalog dobio </w:t>
+      </w:r>
+      <w:r>
+        <w:t xml:space="preserve">kao </w:t>
+      </w:r>
+      <w:proofErr w:type="spellStart"/>
+      <w:r>
+        <w:t>hardkodiran</w:t>
+      </w:r>
+      <w:proofErr w:type="spellEnd"/>
+      <w:r>
+        <w:t xml:space="preserve"> u </w:t>
+      </w:r>
+      <w:r>
+        <w:t>sistemu</w:t>
+      </w:r>
+      <w:r>
+        <w:t>.</w:t>
+      </w:r>
+      <w:r>
+        <w:t xml:space="preserve"> On ima mogućnost da korisničkim nalozima dodeljuje uloge (privilegije) i potrebno je da svim zaposlenima dodeli odgovarajuće privilegije pre zvaničnog početka rada sistema.</w:t>
       </w:r>
     </w:p>
     <w:p>
       <w:pPr>
         <w:pStyle w:val="Heading1"/>
       </w:pPr>
-      <w:bookmarkStart w:id="4" w:name="_Toc35177289"/>
-      <w:r>
-        <w:t>Opis sistema</w:t>
-      </w:r>
-      <w:bookmarkEnd w:id="4"/>
-    </w:p>
-    <w:p>
-      <w:r>
-        <w:t>Želja tima je da omogući svim korisnicima da do lakše organizacije svojih proslava dođu putem</w:t>
-      </w:r>
-      <w:r>
-        <w:t xml:space="preserve"> </w:t>
-      </w:r>
-      <w:r>
-        <w:t>”</w:t>
-      </w:r>
-      <w:r>
-        <w:t>jednog klika“.</w:t>
-      </w:r>
-      <w:r>
-        <w:t xml:space="preserve"> </w:t>
-      </w:r>
-      <w:r>
-        <w:t>“</w:t>
-      </w:r>
-      <w:r>
-        <w:t>Slatki zalogaj</w:t>
-      </w:r>
-      <w:r>
-        <w:t>“</w:t>
-      </w:r>
-      <w:r>
-        <w:t xml:space="preserve"> </w:t>
-      </w:r>
-      <w:r>
-        <w:t xml:space="preserve">ketering servis </w:t>
-      </w:r>
-      <w:r>
-        <w:t>nudi sv</w:t>
-      </w:r>
-      <w:r>
-        <w:t>e</w:t>
-      </w:r>
-      <w:r>
-        <w:t xml:space="preserve"> vrst</w:t>
-      </w:r>
-      <w:r>
-        <w:t>e</w:t>
-      </w:r>
-      <w:r>
-        <w:t xml:space="preserve"> poslu</w:t>
-      </w:r>
-      <w:r>
-        <w:t>ž</w:t>
-      </w:r>
-      <w:r>
-        <w:t xml:space="preserve">enja za razne </w:t>
-      </w:r>
-      <w:r>
-        <w:t>prilike</w:t>
-      </w:r>
-      <w:r>
-        <w:t xml:space="preserve"> poput slava, </w:t>
-      </w:r>
-      <w:r>
-        <w:t>krštenja</w:t>
-      </w:r>
-      <w:r>
-        <w:t>, ro</w:t>
-      </w:r>
-      <w:r>
-        <w:t>đ</w:t>
-      </w:r>
-      <w:r>
-        <w:t>endana, svadbi, poslovnih proslava, koktela...</w:t>
-      </w:r>
-      <w:r>
-        <w:t xml:space="preserve"> </w:t>
-      </w:r>
-      <w:r>
-        <w:t xml:space="preserve">Korisnik </w:t>
-      </w:r>
-      <w:r>
-        <w:t>može</w:t>
-      </w:r>
-      <w:r>
-        <w:t xml:space="preserve"> da </w:t>
-      </w:r>
-      <w:r>
-        <w:t>pretražuje</w:t>
-      </w:r>
-      <w:r>
-        <w:t xml:space="preserve"> sajt</w:t>
-      </w:r>
-      <w:r>
-        <w:t xml:space="preserve"> </w:t>
-      </w:r>
-      <w:r>
-        <w:t>i da</w:t>
-      </w:r>
-      <w:r>
-        <w:t xml:space="preserve"> kreira </w:t>
-      </w:r>
-      <w:r>
-        <w:t>željenu</w:t>
-      </w:r>
-      <w:r>
-        <w:t xml:space="preserve"> </w:t>
-      </w:r>
-      <w:r>
-        <w:t>porudžbinu</w:t>
-      </w:r>
-      <w:r>
-        <w:t xml:space="preserve"> na osnovu ponude (meze, meso sa </w:t>
-      </w:r>
-      <w:r>
-        <w:t>roštilja</w:t>
-      </w:r>
-      <w:r>
-        <w:t xml:space="preserve"> i prilozi, salate, peciva, slane i slatke pite, plodovi mora, sitni </w:t>
-      </w:r>
-      <w:r>
-        <w:t>kolači</w:t>
-      </w:r>
-      <w:r>
-        <w:t xml:space="preserve">, torte...). </w:t>
-      </w:r>
-      <w:r>
-        <w:t>Porudžbina</w:t>
-      </w:r>
-      <w:r>
-        <w:t xml:space="preserve"> se kreira dodavanjem hrane u 'virtuelnu korpu'. </w:t>
-      </w:r>
-      <w:r>
-        <w:t xml:space="preserve">Nakon </w:t>
-      </w:r>
-      <w:r>
-        <w:t>toga</w:t>
-      </w:r>
-      <w:r>
-        <w:t>, korisnik</w:t>
-      </w:r>
-      <w:r>
-        <w:t xml:space="preserve"> ako je ulogovan</w:t>
-      </w:r>
-      <w:r>
-        <w:t xml:space="preserve"> ima </w:t>
-      </w:r>
-      <w:r>
-        <w:t>mogućnost</w:t>
-      </w:r>
-      <w:r>
-        <w:t xml:space="preserve"> da </w:t>
-      </w:r>
-      <w:r>
-        <w:t>potvrdi</w:t>
-      </w:r>
-      <w:r>
-        <w:t xml:space="preserve"> svoju porudžbinu</w:t>
-      </w:r>
-      <w:r>
-        <w:t>.</w:t>
-      </w:r>
-      <w:r>
-        <w:t xml:space="preserve"> Prilikom potvrde korisnik unosi </w:t>
-      </w:r>
-      <w:r>
-        <w:t>potrebne lične podatke</w:t>
-      </w:r>
-      <w:r>
-        <w:t xml:space="preserve"> </w:t>
-      </w:r>
-      <w:r>
-        <w:t>i datum do kada porudžbina mora biti spremna.</w:t>
-      </w:r>
-    </w:p>
-    <w:p>
-      <w:r>
-        <w:br w:type="page"/>
-      </w:r>
-    </w:p>
-    <w:p>
-      <w:pPr>
-        <w:pStyle w:val="Heading1"/>
-      </w:pPr>
-      <w:bookmarkStart w:id="5" w:name="_Toc35177290"/>
+      <w:bookmarkStart w:id="6" w:name="_Toc35991084"/>
       <w:r>
         <w:lastRenderedPageBreak/>
         <w:t>Kategorije korisnika</w:t>
       </w:r>
-      <w:bookmarkEnd w:id="5"/>
+      <w:bookmarkEnd w:id="6"/>
     </w:p>
     <w:p>
       <w:pPr>
         <w:pStyle w:val="Heading2"/>
       </w:pPr>
-      <w:bookmarkStart w:id="6" w:name="_Toc35177291"/>
+      <w:bookmarkStart w:id="7" w:name="_Toc35991085"/>
       <w:r>
         <w:t>M</w:t>
       </w:r>
@@ -3000,7 +3084,7 @@
       <w:r>
         <w:t>)</w:t>
       </w:r>
-      <w:bookmarkEnd w:id="6"/>
+      <w:bookmarkEnd w:id="7"/>
     </w:p>
     <w:p>
       <w:pPr>
@@ -3267,7 +3351,7 @@
       <w:pPr>
         <w:pStyle w:val="Heading2"/>
       </w:pPr>
-      <w:bookmarkStart w:id="7" w:name="_Toc35177292"/>
+      <w:bookmarkStart w:id="8" w:name="_Toc35991086"/>
       <w:r>
         <w:t>Kuvar</w:t>
       </w:r>
@@ -3286,7 +3370,7 @@
       <w:r>
         <w:t>)</w:t>
       </w:r>
-      <w:bookmarkEnd w:id="7"/>
+      <w:bookmarkEnd w:id="8"/>
     </w:p>
     <w:p>
       <w:pPr>
@@ -3349,7 +3433,7 @@
       <w:pPr>
         <w:pStyle w:val="Heading2"/>
       </w:pPr>
-      <w:bookmarkStart w:id="8" w:name="_Toc35177293"/>
+      <w:bookmarkStart w:id="9" w:name="_Toc35991087"/>
       <w:r>
         <w:t>Menadžer</w:t>
       </w:r>
@@ -3368,7 +3452,7 @@
       <w:r>
         <w:t>)</w:t>
       </w:r>
-      <w:bookmarkEnd w:id="8"/>
+      <w:bookmarkEnd w:id="9"/>
     </w:p>
     <w:p>
       <w:pPr>
@@ -3424,7 +3508,21 @@
           <w:rFonts w:asciiTheme="majorHAnsi" w:hAnsiTheme="majorHAnsi"/>
           <w:szCs w:val="28"/>
         </w:rPr>
-        <w:t xml:space="preserve"> da na sajt dodaje nova jela i uklanja </w:t>
+        <w:t xml:space="preserve"> da na sajt dodaje nova jela</w:t>
+      </w:r>
+      <w:r>
+        <w:rPr>
+          <w:rFonts w:asciiTheme="majorHAnsi" w:hAnsiTheme="majorHAnsi"/>
+          <w:szCs w:val="28"/>
+        </w:rPr>
+        <w:t>, menja postojeća jela</w:t>
+      </w:r>
+      <w:r>
+        <w:rPr>
+          <w:rFonts w:asciiTheme="majorHAnsi" w:hAnsiTheme="majorHAnsi"/>
+          <w:szCs w:val="28"/>
+        </w:rPr>
+        <w:t xml:space="preserve"> i uklanja </w:t>
       </w:r>
       <w:r>
         <w:rPr>
@@ -3473,14 +3571,21 @@
           <w:rFonts w:asciiTheme="majorHAnsi" w:hAnsiTheme="majorHAnsi"/>
           <w:szCs w:val="28"/>
         </w:rPr>
-        <w:t>ože da prihvati porudžbinu (tj. da je prebaci u red za pripremu)</w:t>
-      </w:r>
-      <w:r>
-        <w:rPr>
-          <w:rFonts w:asciiTheme="majorHAnsi" w:hAnsiTheme="majorHAnsi"/>
-          <w:szCs w:val="28"/>
-        </w:rPr>
-        <w:t xml:space="preserve"> ili da je odbije</w:t>
+        <w:t>ože da prihvati porudžbinu</w:t>
+      </w:r>
+      <w:r>
+        <w:rPr>
+          <w:rFonts w:asciiTheme="majorHAnsi" w:hAnsiTheme="majorHAnsi"/>
+          <w:szCs w:val="28"/>
+        </w:rPr>
+        <w:t xml:space="preserve"> </w:t>
+      </w:r>
+      <w:r>
+        <w:rPr>
+          <w:rFonts w:asciiTheme="majorHAnsi" w:hAnsiTheme="majorHAnsi"/>
+          <w:szCs w:val="28"/>
+        </w:rPr>
+        <w:t>ili da je odbije</w:t>
       </w:r>
       <w:r>
         <w:rPr>
@@ -3494,87 +3599,107 @@
           <w:rFonts w:asciiTheme="majorHAnsi" w:hAnsiTheme="majorHAnsi"/>
           <w:szCs w:val="28"/>
         </w:rPr>
-        <w:t xml:space="preserve"> Nakon što klijent preuzme porudžbinu označi je kao preuzetu i time je arhivira.</w:t>
-      </w:r>
-      <w:r>
-        <w:rPr>
-          <w:rFonts w:asciiTheme="majorHAnsi" w:hAnsiTheme="majorHAnsi"/>
-          <w:szCs w:val="28"/>
-        </w:rPr>
+        <w:t xml:space="preserve"> Nakon što klijent preuzme porudžbinu </w:t>
+      </w:r>
+      <w:r>
+        <w:rPr>
+          <w:rFonts w:asciiTheme="majorHAnsi" w:hAnsiTheme="majorHAnsi"/>
+          <w:szCs w:val="28"/>
+        </w:rPr>
+        <w:t xml:space="preserve">menadžer je </w:t>
+      </w:r>
+      <w:r>
+        <w:rPr>
+          <w:rFonts w:asciiTheme="majorHAnsi" w:hAnsiTheme="majorHAnsi"/>
+          <w:szCs w:val="28"/>
+        </w:rPr>
+        <w:t>označi kao preuzetu i time je arhivira.</w:t>
+      </w:r>
+    </w:p>
+    <w:p>
+      <w:pPr>
+        <w:pStyle w:val="Heading2"/>
+      </w:pPr>
+      <w:bookmarkStart w:id="10" w:name="_Toc35991088"/>
+      <w:r>
+        <w:t>Administrator</w:t>
+      </w:r>
+      <w:r>
         <w:t xml:space="preserve"> </w:t>
       </w:r>
-    </w:p>
-    <w:p>
-      <w:pPr>
-        <w:pStyle w:val="Heading2"/>
-      </w:pPr>
-      <w:bookmarkStart w:id="9" w:name="_Toc35177294"/>
-      <w:r>
-        <w:t>Administrator</w:t>
+      <w:r>
+        <w:t>(</w:t>
+      </w:r>
+      <w:r>
+        <w:rPr>
+          <w:rStyle w:val="Special"/>
+        </w:rPr>
+        <w:t>A</w:t>
+      </w:r>
+      <w:r>
+        <w:t>)</w:t>
+      </w:r>
+      <w:bookmarkEnd w:id="10"/>
+    </w:p>
+    <w:p>
+      <w:r>
+        <w:t>A</w:t>
+      </w:r>
+      <w:r>
+        <w:t>dministrator je korisnik sistema koji ima sve privilegije koj</w:t>
+      </w:r>
+      <w:r>
+        <w:t>e</w:t>
+      </w:r>
+      <w:r>
+        <w:t xml:space="preserve"> koristi radi održavanja sajta</w:t>
+      </w:r>
+      <w:r>
+        <w:t>, kao i rešavanja konfliktnih situacija</w:t>
+      </w:r>
+      <w:r>
+        <w:t xml:space="preserve"> u sistemu</w:t>
+      </w:r>
+      <w:r>
+        <w:t>.</w:t>
       </w:r>
       <w:r>
         <w:t xml:space="preserve"> </w:t>
       </w:r>
       <w:r>
-        <w:t>(</w:t>
-      </w:r>
-      <w:r>
-        <w:rPr>
-          <w:rStyle w:val="Special"/>
-        </w:rPr>
-        <w:t>A</w:t>
-      </w:r>
-      <w:r>
-        <w:t>)</w:t>
-      </w:r>
-      <w:bookmarkEnd w:id="9"/>
-    </w:p>
-    <w:p>
-      <w:r>
-        <w:t>A</w:t>
-      </w:r>
-      <w:r>
-        <w:t>dministrator je korisnik sistema koji ima sve privilegije koj</w:t>
-      </w:r>
-      <w:r>
-        <w:t>e</w:t>
-      </w:r>
-      <w:r>
-        <w:t xml:space="preserve"> koristi radi održavanja sajta</w:t>
-      </w:r>
-      <w:r>
-        <w:t>, kao i rešavanja konfliktnih situacija</w:t>
-      </w:r>
-      <w:r>
-        <w:t xml:space="preserve"> u sistemu</w:t>
-      </w:r>
-      <w:r>
+        <w:rPr>
+          <w:rFonts w:asciiTheme="majorHAnsi" w:hAnsiTheme="majorHAnsi"/>
+          <w:szCs w:val="28"/>
+        </w:rPr>
+        <w:t>M</w:t>
+      </w:r>
+      <w:r>
+        <w:rPr>
+          <w:rFonts w:asciiTheme="majorHAnsi" w:hAnsiTheme="majorHAnsi"/>
+          <w:szCs w:val="28"/>
+        </w:rPr>
+        <w:t>ože da uklanja naloge zaposlenih</w:t>
+      </w:r>
+      <w:r>
+        <w:rPr>
+          <w:rFonts w:asciiTheme="majorHAnsi" w:hAnsiTheme="majorHAnsi"/>
+          <w:szCs w:val="28"/>
+        </w:rPr>
+        <w:t xml:space="preserve"> i da menja privilegije postojećih korisnika</w:t>
+      </w:r>
+      <w:r>
+        <w:rPr>
+          <w:rFonts w:asciiTheme="majorHAnsi" w:hAnsiTheme="majorHAnsi"/>
+          <w:szCs w:val="28"/>
+        </w:rPr>
         <w:t>.</w:t>
       </w:r>
       <w:r>
-        <w:t xml:space="preserve"> Može da menja informacije o porudžbini u slučaju da je to neophodno</w:t>
-      </w:r>
-      <w:r>
+        <w:rPr>
+          <w:rFonts w:asciiTheme="majorHAnsi" w:hAnsiTheme="majorHAnsi"/>
+          <w:szCs w:val="28"/>
+        </w:rPr>
         <w:t xml:space="preserve"> </w:t>
-      </w:r>
-      <w:r>
-        <w:t>(</w:t>
-      </w:r>
-      <w:r>
-        <w:t>zbog ispravljanja grešaka prilikom unosa</w:t>
-      </w:r>
-      <w:r>
-        <w:t>, …)</w:t>
-      </w:r>
-      <w:r>
-        <w:t xml:space="preserve">. </w:t>
-      </w:r>
-      <w:r>
-        <w:rPr>
-          <w:rFonts w:asciiTheme="majorHAnsi" w:hAnsiTheme="majorHAnsi"/>
-          <w:szCs w:val="28"/>
-        </w:rPr>
-        <w:t>Takođe može da dodaje i uklanja naloge zaposlenih.</w:t>
       </w:r>
     </w:p>
     <w:p>
@@ -3595,7 +3720,7 @@
       <w:pPr>
         <w:pStyle w:val="Heading1"/>
       </w:pPr>
-      <w:bookmarkStart w:id="10" w:name="_Toc35177295"/>
+      <w:bookmarkStart w:id="11" w:name="_Toc35991089"/>
       <w:r>
         <w:lastRenderedPageBreak/>
         <w:t>Funkcionalnosti</w:t>
@@ -3603,7 +3728,7 @@
       <w:r>
         <w:t xml:space="preserve"> sistema</w:t>
       </w:r>
-      <w:bookmarkEnd w:id="10"/>
+      <w:bookmarkEnd w:id="11"/>
     </w:p>
     <w:p>
       <w:pPr>
@@ -3673,12 +3798,160 @@
       <w:pPr>
         <w:pStyle w:val="Heading2"/>
       </w:pPr>
-      <w:bookmarkStart w:id="11" w:name="_Toc35177296"/>
-      <w:r>
-        <w:t>Login</w:t>
-      </w:r>
-      <w:r>
-        <w:t>/logout</w:t>
+      <w:bookmarkStart w:id="12" w:name="_Toc35991090"/>
+      <w:r>
+        <w:t xml:space="preserve">Prijava i odjava korisnika </w:t>
+      </w:r>
+      <w:r>
+        <w:t>(</w:t>
+      </w:r>
+      <w:r>
+        <w:rPr>
+          <w:rStyle w:val="Special"/>
+        </w:rPr>
+        <w:t>K</w:t>
+      </w:r>
+      <w:r>
+        <w:rPr>
+          <w:rStyle w:val="Special"/>
+        </w:rPr>
+        <w:t>, V, M, A</w:t>
+      </w:r>
+      <w:r>
+        <w:t>)</w:t>
+      </w:r>
+      <w:bookmarkEnd w:id="12"/>
+    </w:p>
+    <w:p>
+      <w:r>
+        <w:t>Svakom korisniku sistema logovanje nudi različite mogućnosti korišćenja sajta. Da bi se bilo koji korisnik sistema ulogovao, neophodno je da pritisne dugme „Prijava“ u gornjem desnom uglu i da unese tražene podatke.</w:t>
+      </w:r>
+    </w:p>
+    <w:p>
+      <w:pPr>
+        <w:pStyle w:val="ListBullet"/>
+      </w:pPr>
+      <w:r>
+        <w:t xml:space="preserve">Mušterija će imati </w:t>
+      </w:r>
+      <w:r>
+        <w:t>mogućnost da poručuje jela sa servisa</w:t>
+      </w:r>
+      <w:r>
+        <w:t xml:space="preserve">, kao i da vidi svoje </w:t>
+      </w:r>
+      <w:r>
+        <w:t>prethodne porudžbine</w:t>
+      </w:r>
+      <w:r>
+        <w:t>.</w:t>
+      </w:r>
+    </w:p>
+    <w:p>
+      <w:pPr>
+        <w:pStyle w:val="ListBullet"/>
+      </w:pPr>
+      <w:r>
+        <w:t>Kuvar će nakon prijave imati pregled porudžbina koje treba da napravi.</w:t>
+      </w:r>
+    </w:p>
+    <w:p>
+      <w:pPr>
+        <w:pStyle w:val="ListBullet"/>
+      </w:pPr>
+      <w:r>
+        <w:t xml:space="preserve">Menadžer ima pregled svih porudžbina koje su stigle na sajt od mušterija. </w:t>
+      </w:r>
+    </w:p>
+    <w:p>
+      <w:pPr>
+        <w:pStyle w:val="ListBullet"/>
+      </w:pPr>
+      <w:r>
+        <w:t>Administrator će imati pregled svih korisnika sistema.</w:t>
+      </w:r>
+    </w:p>
+    <w:p>
+      <w:pPr>
+        <w:rPr>
+          <w:rFonts w:asciiTheme="majorHAnsi" w:hAnsiTheme="majorHAnsi"/>
+          <w:szCs w:val="28"/>
+        </w:rPr>
+      </w:pPr>
+      <w:r>
+        <w:t>K</w:t>
+      </w:r>
+      <w:r>
+        <w:t>orisniku se nudi mogućnost odjave sa sajta u bilo kom trenutku. Nakon što se korisnik odjavi, biće mu dostup</w:t>
+      </w:r>
+      <w:r>
+        <w:t>na samo stranica sa pregledom jela</w:t>
+      </w:r>
+      <w:r>
+        <w:t>.</w:t>
+      </w:r>
+    </w:p>
+    <w:p>
+      <w:pPr>
+        <w:pStyle w:val="Heading2"/>
+      </w:pPr>
+      <w:bookmarkStart w:id="13" w:name="_Toc35991091"/>
+      <w:r>
+        <w:t>Registracija</w:t>
+      </w:r>
+      <w:r>
+        <w:t xml:space="preserve"> </w:t>
+      </w:r>
+      <w:r>
+        <w:t xml:space="preserve">korisnika </w:t>
+      </w:r>
+      <w:r>
+        <w:t>(</w:t>
+      </w:r>
+      <w:r>
+        <w:rPr>
+          <w:rStyle w:val="Special"/>
+        </w:rPr>
+        <w:t>K</w:t>
+      </w:r>
+      <w:r>
+        <w:t>)</w:t>
+      </w:r>
+      <w:bookmarkEnd w:id="13"/>
+    </w:p>
+    <w:p>
+      <w:pPr>
+        <w:rPr>
+          <w:rFonts w:asciiTheme="majorHAnsi" w:hAnsiTheme="majorHAnsi"/>
+          <w:szCs w:val="28"/>
+        </w:rPr>
+      </w:pPr>
+      <w:r>
+        <w:t>Registracija je neophodna za sve tipove korisnika kako bi mogli da koriste usluge sajta u skladu sa svojim privilegijama, koje dodeljuje administrator. Ukoliko korisnik nije registrovan, u gornjem desnom uglu postoji dugme “Registracija” na koje je neophodno kliknuti. Nakon sto korisnik pritisne dugme, pojaviće se pravougaonik u koji treba uneti podatke, a to su: ime i prezime, email adresa, broj telefona i šifra.  Zatim je potrebno kliknuti dugme „Registruj“</w:t>
+      </w:r>
+      <w:r>
+        <w:t xml:space="preserve"> </w:t>
+      </w:r>
+      <w:r>
+        <w:t xml:space="preserve">na </w:t>
+      </w:r>
+      <w:r>
+        <w:t>dnu forme</w:t>
+      </w:r>
+      <w:r>
+        <w:t>. Tada korisnik postaje uspešno registrovan.</w:t>
+      </w:r>
+    </w:p>
+    <w:p>
+      <w:pPr>
+        <w:pStyle w:val="Heading2"/>
+      </w:pPr>
+      <w:bookmarkStart w:id="14" w:name="_Toc35991092"/>
+      <w:r>
+        <w:t>Pregled</w:t>
+      </w:r>
+      <w:r>
+        <w:t xml:space="preserve"> jela</w:t>
       </w:r>
       <w:r>
         <w:t xml:space="preserve"> (</w:t>
@@ -3690,911 +3963,892 @@
         <w:t>K</w:t>
       </w:r>
       <w:r>
+        <w:t>)</w:t>
+      </w:r>
+      <w:bookmarkEnd w:id="14"/>
+    </w:p>
+    <w:p>
+      <w:r>
+        <w:t xml:space="preserve">Ova funkcionalnost omogućava pregled jela koja su u ponudi </w:t>
+      </w:r>
+      <w:proofErr w:type="spellStart"/>
+      <w:r>
+        <w:t>ketering</w:t>
+      </w:r>
+      <w:proofErr w:type="spellEnd"/>
+      <w:r>
+        <w:t xml:space="preserve"> servisa „Slatki zalogaj“. Funkcionalnost je namenjena mušteriji i omogućava joj da vidi izgled i kratki sastav jela, kao i njegovu cenu po </w:t>
+      </w:r>
+      <w:proofErr w:type="spellStart"/>
+      <w:r>
+        <w:t>gramaži</w:t>
+      </w:r>
+      <w:proofErr w:type="spellEnd"/>
+      <w:r>
+        <w:t>. Moguće je dodavanje određenog jela u favorite, kako bi se mušteriji olakšao dolazak do omiljenih jela. Mušterija ima mogućnost filtriranja svih jela prema određenim kriterijumima kao što su: cena, tip proslave, abecedni poredak jela, favoriti, itd.</w:t>
+      </w:r>
+      <w:r>
+        <w:t xml:space="preserve"> </w:t>
+      </w:r>
+    </w:p>
+    <w:p>
+      <w:pPr>
+        <w:pStyle w:val="Heading2"/>
+      </w:pPr>
+      <w:bookmarkStart w:id="15" w:name="_Toc35991093"/>
+      <w:r>
+        <w:t>Dodavanje</w:t>
+      </w:r>
+      <w:r>
+        <w:t xml:space="preserve"> i </w:t>
+      </w:r>
+      <w:r>
+        <w:t>uklanjanje</w:t>
+      </w:r>
+      <w:r>
+        <w:t xml:space="preserve"> </w:t>
+      </w:r>
+      <w:r>
+        <w:t xml:space="preserve">jela </w:t>
+      </w:r>
+      <w:r>
+        <w:t>iz</w:t>
+      </w:r>
+      <w:r>
+        <w:t xml:space="preserve"> porudžbin</w:t>
+      </w:r>
+      <w:r>
+        <w:t>e</w:t>
+      </w:r>
+      <w:r>
+        <w:t xml:space="preserve"> </w:t>
+      </w:r>
+      <w:r>
+        <w:t>(</w:t>
+      </w:r>
+      <w:r>
         <w:rPr>
           <w:rStyle w:val="Special"/>
         </w:rPr>
-        <w:t>, V, M, A</w:t>
+        <w:t>K</w:t>
       </w:r>
       <w:r>
         <w:t>)</w:t>
       </w:r>
-      <w:bookmarkEnd w:id="11"/>
-    </w:p>
-    <w:p>
-      <w:pPr>
-        <w:rPr>
-          <w:rFonts w:asciiTheme="majorHAnsi" w:hAnsiTheme="majorHAnsi"/>
-          <w:szCs w:val="28"/>
-        </w:rPr>
-      </w:pPr>
-      <w:r>
-        <w:rPr>
-          <w:rFonts w:asciiTheme="majorHAnsi" w:hAnsiTheme="majorHAnsi"/>
-          <w:szCs w:val="28"/>
-        </w:rPr>
-        <w:t xml:space="preserve">Funkcionalnost </w:t>
-      </w:r>
-      <w:r>
-        <w:rPr>
-          <w:rFonts w:asciiTheme="majorHAnsi" w:hAnsiTheme="majorHAnsi"/>
-          <w:szCs w:val="28"/>
-        </w:rPr>
-        <w:t>omogućava</w:t>
-      </w:r>
-      <w:r>
-        <w:rPr>
-          <w:rFonts w:asciiTheme="majorHAnsi" w:hAnsiTheme="majorHAnsi"/>
-          <w:szCs w:val="28"/>
-        </w:rPr>
+      <w:bookmarkEnd w:id="15"/>
+    </w:p>
+    <w:p>
+      <w:pPr>
+        <w:rPr>
+          <w:rFonts w:asciiTheme="majorHAnsi" w:hAnsiTheme="majorHAnsi"/>
+          <w:szCs w:val="28"/>
+        </w:rPr>
+      </w:pPr>
+      <w:r>
+        <w:t xml:space="preserve">Ova funkcionalnost omogućava dodavanje i uklanjanje jela iz virtuelne korpe, a samim tim i promenu porudžbine mušterije. Mušterija ima mogućnost da prilikom prelaska miša preko željene slike jela, dobije odgovarajuće podatke o jelu (sastojci, cena, </w:t>
+      </w:r>
+      <w:proofErr w:type="spellStart"/>
+      <w:r>
+        <w:t>gramaža</w:t>
+      </w:r>
+      <w:proofErr w:type="spellEnd"/>
+      <w:r>
+        <w:t xml:space="preserve">) kao i da pritiskom na taster </w:t>
+      </w:r>
+      <w:r>
+        <w:rPr>
+          <w:b/>
+        </w:rPr>
+        <w:t>+</w:t>
+      </w:r>
+      <w:r>
+        <w:t xml:space="preserve"> ili </w:t>
+      </w:r>
+      <w:r>
+        <w:rPr>
+          <w:b/>
+        </w:rPr>
+        <w:t xml:space="preserve">– </w:t>
+      </w:r>
+      <w:r>
+        <w:t xml:space="preserve">odluči da doda/ukloni određenu količinu tog izabranog jela u/iz virtuelne korpe. Nakon što mušterija prvi put pritisne taster plus </w:t>
+      </w:r>
+      <w:r>
+        <w:rPr>
+          <w:b/>
+          <w:bCs/>
+        </w:rPr>
+        <w:t>(+)</w:t>
+      </w:r>
+      <w:r>
+        <w:t xml:space="preserve">, u meniju sa leve strane će se formirati virtuelna korpa u kojoj će mušterija moći da vidi trenutno izabrana jela. Pritiskom na taster minus </w:t>
+      </w:r>
+      <w:r>
+        <w:rPr>
+          <w:b/>
+          <w:bCs/>
+        </w:rPr>
+        <w:t>(–)</w:t>
+      </w:r>
+      <w:r>
+        <w:t xml:space="preserve">, mušterija smanjuje količinu tog jela u korpi. </w:t>
+      </w:r>
+      <w:r>
+        <w:lastRenderedPageBreak/>
+        <w:t>Moguće je i upisati i konkretnu količinu jela u meniju sa leve strane. Ukoliko mušterija želi da obriše jelo iz korpe, pre nego što potvrdi porudžbinu, pritisnuće znak minus koji se nalazi levo od konkretnog jela, uz ivicu virtuelne korpe. Korisnik u svakom trenutku zna kolika je trenutna cena njegove potencijalne porudžbine.</w:t>
+      </w:r>
+    </w:p>
+    <w:p>
+      <w:pPr>
+        <w:pStyle w:val="Heading2"/>
+      </w:pPr>
+      <w:bookmarkStart w:id="16" w:name="_Toc35991094"/>
+      <w:r>
+        <w:t xml:space="preserve">Izračunavanje </w:t>
+      </w:r>
+      <w:r>
+        <w:t>cene</w:t>
+      </w:r>
+      <w:r>
+        <w:t xml:space="preserve"> porudžbine</w:t>
+      </w:r>
+      <w:r>
+        <w:t xml:space="preserve"> (</w:t>
+      </w:r>
+      <w:r>
+        <w:rPr>
+          <w:rStyle w:val="Special"/>
+        </w:rPr>
+        <w:t>K</w:t>
+      </w:r>
+      <w:r>
+        <w:t>)</w:t>
+      </w:r>
+      <w:bookmarkEnd w:id="16"/>
+    </w:p>
+    <w:p>
+      <w:r>
+        <w:t>Mušterija ima uvid u trenutnu količinu jela i cenu porudžbine, koja može imati uračunat popust. Popust se ostvaruje na svaku treću porudžbinu i iznosi 10% ukupne cene. Informacija o popustu je vidljiva samo ako je mušterija ostvarila popust i ako korpa nije prazna. Ukoliko je mušterija prijavljena, popust se ažurira svakom promenom sadržaja korpe, a ako nije prijavljena popust će se obračunati nakon što se prijavi. Stavka „Popust“ se nalazi ispod ukupne cene korpe i njena vrednost je negativna i iznosi 10% vrednosti korpe. Stavka „Popust“ sama nestaje kada se sve ostale stavke uklone.</w:t>
+      </w:r>
+    </w:p>
+    <w:p>
+      <w:pPr>
+        <w:pStyle w:val="Heading2"/>
+      </w:pPr>
+      <w:bookmarkStart w:id="17" w:name="_Toc35991095"/>
+      <w:r>
+        <w:t xml:space="preserve">Potvrda </w:t>
+      </w:r>
+      <w:r>
+        <w:t>porudžbine</w:t>
+      </w:r>
+      <w:r>
+        <w:t xml:space="preserve"> (</w:t>
+      </w:r>
+      <w:r>
+        <w:rPr>
+          <w:rStyle w:val="Special"/>
+        </w:rPr>
+        <w:t>K</w:t>
+      </w:r>
+      <w:r>
+        <w:rPr>
+          <w:rStyle w:val="Special"/>
+        </w:rPr>
+        <w:t>, M</w:t>
+      </w:r>
+      <w:r>
+        <w:t>)</w:t>
+      </w:r>
+      <w:bookmarkEnd w:id="17"/>
+    </w:p>
+    <w:p>
+      <w:pPr>
+        <w:rPr>
+          <w:rFonts w:asciiTheme="majorHAnsi" w:hAnsiTheme="majorHAnsi"/>
+          <w:szCs w:val="28"/>
+        </w:rPr>
+      </w:pPr>
+      <w:r>
+        <w:rPr>
+          <w:rFonts w:asciiTheme="majorHAnsi" w:hAnsiTheme="majorHAnsi"/>
+          <w:szCs w:val="28"/>
+        </w:rPr>
+        <w:t xml:space="preserve">Ovu funkcionalnost imaju dva tipa korisnika, mušterija i menadžer. U zavisnosti od tipa korisnika koji je koristi </w:t>
+      </w:r>
+      <w:r>
+        <w:rPr>
+          <w:rFonts w:asciiTheme="majorHAnsi" w:hAnsiTheme="majorHAnsi"/>
+          <w:szCs w:val="28"/>
+        </w:rPr>
+        <w:t>p</w:t>
+      </w:r>
+      <w:r>
+        <w:rPr>
+          <w:rFonts w:asciiTheme="majorHAnsi" w:hAnsiTheme="majorHAnsi"/>
+          <w:szCs w:val="28"/>
+        </w:rPr>
+        <w:t>ostoje dva različita izgleda i funkcije.</w:t>
+      </w:r>
+    </w:p>
+    <w:p>
+      <w:r>
+        <w:t>(</w:t>
+      </w:r>
+      <w:r>
+        <w:rPr>
+          <w:rStyle w:val="Special"/>
+        </w:rPr>
+        <w:t>K</w:t>
+      </w:r>
+      <w:r>
+        <w:t>)</w:t>
+      </w:r>
+      <w:r>
         <w:t xml:space="preserve"> </w:t>
       </w:r>
       <w:r>
-        <w:rPr>
-          <w:rFonts w:asciiTheme="majorHAnsi" w:hAnsiTheme="majorHAnsi"/>
-          <w:szCs w:val="28"/>
-        </w:rPr>
-        <w:t>korisnicima</w:t>
-      </w:r>
-      <w:r>
-        <w:rPr>
-          <w:rFonts w:asciiTheme="majorHAnsi" w:hAnsiTheme="majorHAnsi"/>
-          <w:szCs w:val="28"/>
-        </w:rPr>
-        <w:t xml:space="preserve"> sistema</w:t>
-      </w:r>
-      <w:r>
-        <w:rPr>
-          <w:rFonts w:asciiTheme="majorHAnsi" w:hAnsiTheme="majorHAnsi"/>
-          <w:szCs w:val="28"/>
-        </w:rPr>
+        <w:t>Mušterija nakon što izabere sve što želi da poruči može da potvrdi svoju porudžbinu tako što će popuniti obavezno polje ’broj osoba’ i izabrati ’tip proslave’ i datum i vreme proslave. Može popuniti i opciono polje ’naziv proslave’ koje samo mušterija može da vidi u opisu porudžbine, u spisku svojih porudžbina. Nakon što pošalje svoju porudžbinu ona će se pojaviti u odeljku „Porudžbine“ gde će mušterija moći da prati njeno stanje. Mušteriju će kontaktirati menadžer u roku od jednog radnog dana radi potvrde porudžbine.</w:t>
+      </w:r>
+    </w:p>
+    <w:p>
+      <w:bookmarkStart w:id="18" w:name="_bookmark7"/>
+      <w:bookmarkEnd w:id="18"/>
+      <w:r>
+        <w:t>Ukoliko mušterija nije popunila sva obavezna polja, a pokušala je da pošalje porudžbinu, polja će se označiti crvenom bojom. Ukoliko mušterija nije prijavljena, otvoriće joj se deo za prijavu. Mušterija može odustati od svoje porudžbine u bilo kom trenutku pritiskom na dugme „Odustani“ i tada će svi podaci biti obrisani i korpa će nestati iz menija sa strane.</w:t>
+      </w:r>
+    </w:p>
+    <w:p>
+      <w:bookmarkStart w:id="19" w:name="_Hlk34508386"/>
+      <w:r>
+        <w:t>(</w:t>
+      </w:r>
+      <w:r>
+        <w:rPr>
+          <w:rStyle w:val="Special"/>
+        </w:rPr>
+        <w:t>M</w:t>
+      </w:r>
+      <w:r>
+        <w:t xml:space="preserve">) </w:t>
+      </w:r>
+      <w:bookmarkEnd w:id="19"/>
+      <w:r>
+        <w:t>Menadžer vidi koja porudžbina nije prihvaćena ni odbijena (ima status ’čeka na potvrdu’) i kontaktira mušteriju radi potvrde detalja porudžbine i prihvatanja ili odbijanja iste. Nakon kontaktiranja mušterije menadžer može da promeni status porudžbine na ’prihvaćena’ ili ’odbijena’. Nakon što mušterija pokupi gotovu porudžbinu menadžer menja njen status na ’preuzeta’.</w:t>
+      </w:r>
+    </w:p>
+    <w:p>
+      <w:r>
+        <w:t>Ukoliko je porudžbina prihvaćena ona se pojavljuje u sekciji „Porudžbine“ kuvara koji dalje može da upravlja njom. Promena statusa porudžbine je vidljiva u sekciji „Porudžbine“ mušterije koja ju je poručila.</w:t>
+      </w:r>
+    </w:p>
+    <w:p>
+      <w:pPr>
+        <w:pStyle w:val="Heading2"/>
+      </w:pPr>
+      <w:bookmarkStart w:id="20" w:name="_Toc35991096"/>
+      <w:r>
+        <w:t xml:space="preserve">Pregled </w:t>
+      </w:r>
+      <w:r>
+        <w:t>porudžbina</w:t>
+      </w:r>
+      <w:r>
+        <w:t xml:space="preserve"> (</w:t>
+      </w:r>
+      <w:r>
+        <w:rPr>
+          <w:rStyle w:val="Special"/>
+        </w:rPr>
+        <w:t xml:space="preserve">K, </w:t>
+      </w:r>
+      <w:r>
+        <w:rPr>
+          <w:rStyle w:val="Special"/>
+        </w:rPr>
+        <w:t>M</w:t>
+      </w:r>
+      <w:r>
+        <w:t>)</w:t>
+      </w:r>
+      <w:bookmarkEnd w:id="20"/>
+    </w:p>
+    <w:p>
+      <w:r>
+        <w:t xml:space="preserve">Svi korisnici imaju sebi svojstven pregled porudžbina kroz istoriju. Spisak svih dosadašnjih porudžbina može videti menadžer. Mušterija može videti samo svoje </w:t>
+      </w:r>
+      <w:r>
+        <w:lastRenderedPageBreak/>
+        <w:t>porudžbine, dok kuvar može videti samo porudžbine u pripremi.</w:t>
+      </w:r>
+      <w:r>
         <w:t xml:space="preserve"> </w:t>
       </w:r>
       <w:r>
-        <w:rPr>
-          <w:rFonts w:asciiTheme="majorHAnsi" w:hAnsiTheme="majorHAnsi"/>
-          <w:szCs w:val="28"/>
-        </w:rPr>
-        <w:t xml:space="preserve">da se </w:t>
-      </w:r>
-      <w:r>
-        <w:rPr>
-          <w:rFonts w:asciiTheme="majorHAnsi" w:hAnsiTheme="majorHAnsi"/>
-          <w:szCs w:val="28"/>
-        </w:rPr>
-        <w:t>autorizuju</w:t>
-      </w:r>
-      <w:r>
-        <w:rPr>
-          <w:rFonts w:asciiTheme="majorHAnsi" w:hAnsiTheme="majorHAnsi"/>
-          <w:szCs w:val="28"/>
-        </w:rPr>
-        <w:t xml:space="preserve"> kako bi mogli da koriste svoje pune privilegije</w:t>
-      </w:r>
-      <w:r>
-        <w:rPr>
-          <w:rFonts w:asciiTheme="majorHAnsi" w:hAnsiTheme="majorHAnsi"/>
-          <w:szCs w:val="28"/>
-        </w:rPr>
-        <w:t>, kao i da se izloguju iz sistema</w:t>
-      </w:r>
-      <w:r>
-        <w:rPr>
-          <w:rFonts w:asciiTheme="majorHAnsi" w:hAnsiTheme="majorHAnsi"/>
-          <w:szCs w:val="28"/>
-        </w:rPr>
-        <w:t xml:space="preserve"> kada završe sa radom</w:t>
-      </w:r>
-      <w:r>
-        <w:rPr>
-          <w:rFonts w:asciiTheme="majorHAnsi" w:hAnsiTheme="majorHAnsi"/>
-          <w:szCs w:val="28"/>
-        </w:rPr>
+        <w:t>Menadžeru pregled omogućava da menja status porudžbine, dok mušterija nema tu mogućnost, ona samo može da ih vidi.</w:t>
+      </w:r>
+    </w:p>
+    <w:p>
+      <w:r>
+        <w:t>Porudžbine mogu biti u stanju čekanja na potvrdu, prihvaćene, odbijene, spremne za isporuku ili preuzete (odnosno isporučene). Nove porudžbine čekaju na promenu statusa, i obeležene su sa dve opcije, jedna za potvrđivanje porudžbine, i druga za odbijanje porudžbine.</w:t>
+      </w:r>
+      <w:r>
+        <w:t xml:space="preserve"> </w:t>
+      </w:r>
+      <w:r>
+        <w:t>Porudžbine se prihvataju ili odbijaju u skladu sa prethodnim usmenim dogovorom mušterije i menadžera.</w:t>
+      </w:r>
+    </w:p>
+    <w:p>
+      <w:pPr>
+        <w:pStyle w:val="Heading2"/>
+      </w:pPr>
+      <w:bookmarkStart w:id="21" w:name="_Toc35991097"/>
+      <w:r>
+        <w:t>Po</w:t>
+      </w:r>
+      <w:r>
+        <w:t>stavljanje stanja proizvodnje porudžbine</w:t>
+      </w:r>
+      <w:r>
+        <w:t xml:space="preserve"> (</w:t>
+      </w:r>
+      <w:r>
+        <w:rPr>
+          <w:rStyle w:val="Special"/>
+        </w:rPr>
+        <w:t>V</w:t>
+      </w:r>
+      <w:r>
+        <w:t>)</w:t>
+      </w:r>
+      <w:bookmarkEnd w:id="21"/>
+    </w:p>
+    <w:p>
+      <w:r>
+        <w:t xml:space="preserve">Kuvar može da označi kada je neko jelo napravljeno unutar porudžbine pritiskom na </w:t>
+      </w:r>
+      <w:proofErr w:type="spellStart"/>
+      <w:r>
+        <w:t>checkbox</w:t>
+      </w:r>
+      <w:proofErr w:type="spellEnd"/>
+      <w:r>
+        <w:t xml:space="preserve"> pored naziva tog jela. Kada su sva jela označena kao napravljena kuvar može celu porudžbinu označiti kao spremnu za isporuku.</w:t>
+      </w:r>
+    </w:p>
+    <w:p>
+      <w:r>
+        <w:t>Kada se porudžbina označi kao gotova menja se i njen status kod mušterije koja ju je poručila i kod menadžera, i ona se uklanja iz spiska porudžbina kuvara.</w:t>
+      </w:r>
+    </w:p>
+    <w:p>
+      <w:pPr>
+        <w:pStyle w:val="Heading2"/>
+      </w:pPr>
+      <w:bookmarkStart w:id="22" w:name="_Toc35991098"/>
+      <w:r>
+        <w:t>Dodavanje</w:t>
+      </w:r>
+      <w:r>
+        <w:t>, menjanje</w:t>
+      </w:r>
+      <w:r>
+        <w:t xml:space="preserve"> i </w:t>
+      </w:r>
+      <w:r>
+        <w:t xml:space="preserve">uklanjanje </w:t>
+      </w:r>
+      <w:r>
+        <w:t xml:space="preserve">jela </w:t>
+      </w:r>
+      <w:r>
+        <w:t xml:space="preserve">sa </w:t>
+      </w:r>
+      <w:r>
+        <w:t>meni</w:t>
+      </w:r>
+      <w:r>
+        <w:t>ja</w:t>
+      </w:r>
+      <w:r>
+        <w:t xml:space="preserve"> (</w:t>
+      </w:r>
+      <w:r>
+        <w:rPr>
+          <w:rStyle w:val="Special"/>
+        </w:rPr>
+        <w:t>M</w:t>
+      </w:r>
+      <w:r>
+        <w:t>)</w:t>
+      </w:r>
+      <w:bookmarkEnd w:id="22"/>
+    </w:p>
+    <w:p>
+      <w:r>
+        <w:t>Menadžer može da doda novo jelo, da izmeni postojeće jelo ili ga privremeno ili trajno ukloni iz ponude (da ga sakrije/obriše). Menadžeru se prikazuje spisak jela, izlistan u stranici, prema izabranim kriterijumima sortiranja. Centralno se nalazi polje za pretragu, koje se može koristiti za pretragu konkretnog jela.</w:t>
+      </w:r>
+    </w:p>
+    <w:p>
+      <w:pPr>
+        <w:rPr>
+          <w:rFonts w:asciiTheme="majorHAnsi" w:hAnsiTheme="majorHAnsi"/>
+          <w:szCs w:val="28"/>
+        </w:rPr>
+      </w:pPr>
+      <w:r>
+        <w:t xml:space="preserve">Svako jelo je obeleženo „okom“ (dugme), koje predstavlja status jela (otvoreno – jelo je dostupno za naručivanje, zatvoreno – jelo nije trenutno u ponudi), i „kanticom“ za kompletno uklanjanje. </w:t>
+      </w:r>
+      <w:r>
+        <w:t xml:space="preserve">Kao prvo jelo u </w:t>
+      </w:r>
+      <w:proofErr w:type="spellStart"/>
+      <w:r>
+        <w:t>predgledu</w:t>
+      </w:r>
+      <w:proofErr w:type="spellEnd"/>
+      <w:r>
+        <w:t xml:space="preserve"> uvek postoji </w:t>
+      </w:r>
+      <w:r>
+        <w:t xml:space="preserve">šablon jela, u koji se mogu unositi slika jela, naziv i tekstualni opis, kao i cena i </w:t>
+      </w:r>
+      <w:proofErr w:type="spellStart"/>
+      <w:r>
+        <w:t>gramaža</w:t>
+      </w:r>
+      <w:proofErr w:type="spellEnd"/>
+      <w:r>
+        <w:t xml:space="preserve">. Pozadina šablona (beli simbol </w:t>
+      </w:r>
+      <w:r>
+        <w:rPr>
+          <w:b/>
+          <w:bCs/>
+        </w:rPr>
+        <w:t>+</w:t>
+      </w:r>
+      <w:r>
+        <w:t xml:space="preserve">) predstavlja taster kojim bi se dodala slika. Simbol „štiklirano“ se koristi za dodavanje jela </w:t>
+      </w:r>
+      <w:r>
+        <w:t>na meni</w:t>
+      </w:r>
+      <w:r>
+        <w:t xml:space="preserve">. </w:t>
+      </w:r>
+      <w:r>
+        <w:t xml:space="preserve">Na levoj strani stranice nalazi se podmeni sa </w:t>
+      </w:r>
+      <w:r>
+        <w:t>kriterijumi</w:t>
+      </w:r>
+      <w:r>
+        <w:t>ma</w:t>
+      </w:r>
+      <w:r>
+        <w:t xml:space="preserve"> za sortiranje.</w:t>
+      </w:r>
+    </w:p>
+    <w:p>
+      <w:pPr>
+        <w:pStyle w:val="Heading2"/>
+      </w:pPr>
+      <w:bookmarkStart w:id="23" w:name="_Toc35991099"/>
+      <w:r>
+        <w:t>Pregled naloga (</w:t>
+      </w:r>
+      <w:r>
+        <w:rPr>
+          <w:rStyle w:val="Special"/>
+        </w:rPr>
+        <w:t>A</w:t>
+      </w:r>
+      <w:r>
+        <w:t>)</w:t>
+      </w:r>
+      <w:bookmarkEnd w:id="23"/>
+    </w:p>
+    <w:p>
+      <w:pPr>
+        <w:rPr>
+          <w:rFonts w:asciiTheme="majorHAnsi" w:hAnsiTheme="majorHAnsi"/>
+          <w:szCs w:val="28"/>
+        </w:rPr>
+      </w:pPr>
+      <w:r>
+        <w:t>Administrator ima mogućnost da vidi sve korisničke naloge koji postoje u bazi podataka, osim sopstvenog. Nalozi su prikazani po kategorijama, tako da su administratori, menadžeri, kuvari i korisnici eksplicitno razdvojeni. Moguće je dodavanje privilegija određenom nalogu, uklanjanje privilegija, uklanjanje naloga, pretraga naloga, kao i sortiranje naloga za prikaz prema određenim kriterijumima. Administrator može i da traži konkretan korisnički nalog, koristeći centralno polje za pretragu.</w:t>
+      </w:r>
+    </w:p>
+    <w:p>
+      <w:pPr>
+        <w:pStyle w:val="Heading2"/>
+      </w:pPr>
+      <w:bookmarkStart w:id="24" w:name="_Toc35991100"/>
+      <w:r>
+        <w:t>Dodavanje</w:t>
+      </w:r>
+      <w:r>
+        <w:t xml:space="preserve"> i </w:t>
+      </w:r>
+      <w:r>
+        <w:t>uklanjanje</w:t>
+      </w:r>
+      <w:r>
+        <w:t xml:space="preserve"> </w:t>
+      </w:r>
+      <w:r>
+        <w:t xml:space="preserve">privilegija </w:t>
+      </w:r>
+      <w:r>
+        <w:t xml:space="preserve">korisničkom </w:t>
+      </w:r>
+      <w:r>
+        <w:t>nalog</w:t>
+      </w:r>
+      <w:r>
+        <w:t>u</w:t>
+      </w:r>
+      <w:r>
+        <w:t xml:space="preserve"> (</w:t>
+      </w:r>
+      <w:r>
+        <w:rPr>
+          <w:rStyle w:val="Special"/>
+        </w:rPr>
+        <w:t>A</w:t>
+      </w:r>
+      <w:r>
+        <w:t>)</w:t>
+      </w:r>
+      <w:bookmarkEnd w:id="24"/>
+    </w:p>
+    <w:p>
+      <w:pPr>
+        <w:rPr>
+          <w:rFonts w:asciiTheme="majorHAnsi" w:hAnsiTheme="majorHAnsi"/>
+          <w:szCs w:val="28"/>
+        </w:rPr>
+      </w:pPr>
+      <w:r>
+        <w:t xml:space="preserve">Administrator vidi spisak korisničkih naloga koji su podeljeni po kategorijama kojima pripadaju (administrator, menadžer, kuvar, mušterija), osim svog naloga. Svaki tip </w:t>
+      </w:r>
+      <w:r>
+        <w:lastRenderedPageBreak/>
+        <w:t xml:space="preserve">korisnika ima određene privilegije, i uloga administratora jeste da dodaje odnosno uklanja te privilegije. Sam nalog nakon inicijalnog kreiranja nema nijednu privilegiju, tj.  tretira se kao nalog mušterije. Administrator u izuzetnim slučajevima može da uklanja korisničke naloge, uz prethodni dogovor sa vlasnikom i menadžerom. Uklonjeni korisnički nalog se arhivira u bazi podataka i više ne prikazuje u listi naloga. Nakon uklanjanja naloga nije moguće ulogovati se u sistem sa datim </w:t>
+      </w:r>
+      <w:proofErr w:type="spellStart"/>
+      <w:r>
+        <w:t>kredencijalima</w:t>
+      </w:r>
+      <w:proofErr w:type="spellEnd"/>
+      <w:r>
         <w:t>.</w:t>
       </w:r>
     </w:p>
     <w:p>
       <w:pPr>
-        <w:pStyle w:val="Heading2"/>
-      </w:pPr>
-      <w:bookmarkStart w:id="12" w:name="_Toc35177297"/>
-      <w:r>
-        <w:t>Registracija</w:t>
-      </w:r>
-      <w:r>
-        <w:t xml:space="preserve"> (</w:t>
-      </w:r>
-      <w:r>
-        <w:rPr>
-          <w:rStyle w:val="Special"/>
-        </w:rPr>
-        <w:t>K</w:t>
+        <w:pStyle w:val="Heading1"/>
+      </w:pPr>
+      <w:bookmarkStart w:id="25" w:name="_Toc35991101"/>
+      <w:r>
+        <w:t>Nefunkcionalni zahtevi</w:t>
+      </w:r>
+      <w:bookmarkEnd w:id="25"/>
+    </w:p>
+    <w:p>
+      <w:r>
+        <w:t xml:space="preserve">Sistem </w:t>
+      </w:r>
+      <w:r>
+        <w:t xml:space="preserve">predstavlja serverska web aplikacija, pisana u PHP-u 7.3, koja se izvršava na </w:t>
+      </w:r>
+      <w:proofErr w:type="spellStart"/>
+      <w:r>
+        <w:t>Apache</w:t>
+      </w:r>
+      <w:proofErr w:type="spellEnd"/>
+      <w:r>
+        <w:t xml:space="preserve"> </w:t>
+      </w:r>
+      <w:r>
+        <w:t xml:space="preserve">HTTPD </w:t>
+      </w:r>
+      <w:r>
+        <w:t>web serveru</w:t>
+      </w:r>
+      <w:r>
+        <w:t xml:space="preserve"> i koja</w:t>
+      </w:r>
+      <w:r>
+        <w:t xml:space="preserve"> </w:t>
+      </w:r>
+      <w:proofErr w:type="spellStart"/>
+      <w:r>
+        <w:t>koja</w:t>
+      </w:r>
+      <w:proofErr w:type="spellEnd"/>
+      <w:r>
+        <w:t xml:space="preserve"> koristi </w:t>
+      </w:r>
+      <w:proofErr w:type="spellStart"/>
+      <w:r>
+        <w:t>MySQL</w:t>
+      </w:r>
+      <w:proofErr w:type="spellEnd"/>
+      <w:r>
+        <w:t xml:space="preserve"> bazu podataka za čuvanje korisničkih podataka</w:t>
+      </w:r>
+      <w:r>
+        <w:t xml:space="preserve"> i AJAX tehnologiju za generisanje </w:t>
+      </w:r>
+      <w:r>
+        <w:t xml:space="preserve">dinamičkih promena u sadržaju </w:t>
+      </w:r>
+      <w:r>
+        <w:t>stranica</w:t>
+      </w:r>
+      <w:r>
+        <w:t>.</w:t>
+      </w:r>
+      <w:r>
+        <w:t xml:space="preserve"> </w:t>
+      </w:r>
+      <w:r>
+        <w:t xml:space="preserve">Korisnik interaguje sa sistemom preko </w:t>
+      </w:r>
+      <w:r>
+        <w:t xml:space="preserve">korisničke </w:t>
+      </w:r>
+      <w:r>
+        <w:t xml:space="preserve">web aplikacije </w:t>
+      </w:r>
+      <w:r>
+        <w:t xml:space="preserve">– to je </w:t>
+      </w:r>
+      <w:r>
+        <w:t xml:space="preserve">kolekcija HTTP stranica, CSS formatiranja </w:t>
+      </w:r>
+      <w:r>
+        <w:t xml:space="preserve">i </w:t>
+      </w:r>
+      <w:proofErr w:type="spellStart"/>
+      <w:r>
+        <w:t>JavaScript</w:t>
+      </w:r>
+      <w:proofErr w:type="spellEnd"/>
+      <w:r>
+        <w:t xml:space="preserve"> koda </w:t>
+      </w:r>
+      <w:r>
+        <w:t xml:space="preserve">koje PHP server generiše </w:t>
+      </w:r>
+      <w:r>
+        <w:t xml:space="preserve">i služi korisniku </w:t>
+      </w:r>
+      <w:r>
+        <w:t>na zahtev.</w:t>
+      </w:r>
+    </w:p>
+    <w:p>
+      <w:r>
+        <w:t xml:space="preserve">Serverska aplikacija ne koristi </w:t>
+      </w:r>
+      <w:proofErr w:type="spellStart"/>
+      <w:r>
+        <w:t>platformski</w:t>
+      </w:r>
+      <w:proofErr w:type="spellEnd"/>
+      <w:r>
+        <w:t xml:space="preserve"> zavisn</w:t>
+      </w:r>
+      <w:r>
+        <w:t xml:space="preserve">e </w:t>
+      </w:r>
+      <w:r>
+        <w:t>funkcionalnosti</w:t>
+      </w:r>
+      <w:r>
+        <w:t xml:space="preserve"> jezika ili biblioteke</w:t>
+      </w:r>
+      <w:r>
+        <w:t xml:space="preserve">, tako da </w:t>
+      </w:r>
+      <w:r>
+        <w:t xml:space="preserve">se </w:t>
+      </w:r>
+      <w:r>
+        <w:t>može</w:t>
+      </w:r>
+      <w:r>
+        <w:t xml:space="preserve"> </w:t>
+      </w:r>
+      <w:r>
+        <w:t>izvršava</w:t>
+      </w:r>
+      <w:r>
+        <w:t>ti</w:t>
+      </w:r>
+      <w:r>
+        <w:t xml:space="preserve"> na bilo kojoj </w:t>
+      </w:r>
+      <w:r>
+        <w:t xml:space="preserve">platformi koja podržava </w:t>
+      </w:r>
+      <w:proofErr w:type="spellStart"/>
+      <w:r>
+        <w:t>Apache</w:t>
+      </w:r>
+      <w:proofErr w:type="spellEnd"/>
+      <w:r>
+        <w:t xml:space="preserve"> HTTP</w:t>
+      </w:r>
+      <w:r>
+        <w:t>D</w:t>
+      </w:r>
+      <w:r>
+        <w:t xml:space="preserve"> </w:t>
+      </w:r>
+      <w:r>
+        <w:t xml:space="preserve">web server </w:t>
+      </w:r>
+      <w:r>
+        <w:t xml:space="preserve">i </w:t>
+      </w:r>
+      <w:proofErr w:type="spellStart"/>
+      <w:r>
+        <w:t>MySQL</w:t>
+      </w:r>
+      <w:proofErr w:type="spellEnd"/>
+      <w:r>
+        <w:t xml:space="preserve"> server.</w:t>
+      </w:r>
+      <w:r>
+        <w:t xml:space="preserve"> </w:t>
+      </w:r>
+      <w:r>
+        <w:t xml:space="preserve">Sistem mora da bude otporan na greške </w:t>
+      </w:r>
+      <w:r>
+        <w:t xml:space="preserve">u unosu i radu, </w:t>
+      </w:r>
+      <w:r>
+        <w:t xml:space="preserve">i potrebno </w:t>
+      </w:r>
+      <w:r>
+        <w:t xml:space="preserve">je da ima </w:t>
+      </w:r>
+      <w:r>
+        <w:t>dobre performanse pri umerenom opterećenju.</w:t>
+      </w:r>
+    </w:p>
+    <w:p>
+      <w:r>
+        <w:t xml:space="preserve">Korisnička web aplikacija je napisana tako da njen interfejs uvek </w:t>
+      </w:r>
+      <w:r>
+        <w:t xml:space="preserve">ima iste </w:t>
+      </w:r>
+      <w:r>
+        <w:t xml:space="preserve">prepoznatljive </w:t>
+      </w:r>
+      <w:r>
+        <w:t>delove</w:t>
+      </w:r>
+      <w:r>
+        <w:t xml:space="preserve">, nezavisno na kom </w:t>
+      </w:r>
+      <w:r>
+        <w:t xml:space="preserve">od </w:t>
+      </w:r>
+      <w:r>
+        <w:t xml:space="preserve">poznatih </w:t>
+      </w:r>
+      <w:r>
+        <w:t xml:space="preserve">web </w:t>
+      </w:r>
+      <w:proofErr w:type="spellStart"/>
+      <w:r>
+        <w:t>browser</w:t>
+      </w:r>
+      <w:proofErr w:type="spellEnd"/>
+      <w:r>
+        <w:t>-u se izvršava (</w:t>
+      </w:r>
+      <w:proofErr w:type="spellStart"/>
+      <w:r>
+        <w:t>Firefox</w:t>
+      </w:r>
+      <w:proofErr w:type="spellEnd"/>
+      <w:r>
+        <w:t xml:space="preserve">, </w:t>
+      </w:r>
+      <w:proofErr w:type="spellStart"/>
+      <w:r>
+        <w:t>Chrome</w:t>
+      </w:r>
+      <w:proofErr w:type="spellEnd"/>
+      <w:r>
+        <w:t xml:space="preserve">, </w:t>
+      </w:r>
+      <w:proofErr w:type="spellStart"/>
+      <w:r>
+        <w:t>Edge</w:t>
+      </w:r>
+      <w:proofErr w:type="spellEnd"/>
+      <w:r>
+        <w:t>,</w:t>
+      </w:r>
+      <w:r>
+        <w:t xml:space="preserve"> itd.</w:t>
       </w:r>
       <w:r>
         <w:t>)</w:t>
       </w:r>
-      <w:bookmarkEnd w:id="12"/>
-    </w:p>
-    <w:p>
-      <w:pPr>
-        <w:rPr>
-          <w:rFonts w:asciiTheme="majorHAnsi" w:hAnsiTheme="majorHAnsi"/>
-          <w:szCs w:val="28"/>
-        </w:rPr>
-      </w:pPr>
-      <w:r>
-        <w:rPr>
-          <w:rFonts w:asciiTheme="majorHAnsi" w:hAnsiTheme="majorHAnsi"/>
-          <w:szCs w:val="28"/>
-        </w:rPr>
-        <w:t xml:space="preserve">Funkcionalnost </w:t>
-      </w:r>
-      <w:r>
-        <w:rPr>
-          <w:rFonts w:asciiTheme="majorHAnsi" w:hAnsiTheme="majorHAnsi"/>
-          <w:szCs w:val="28"/>
-        </w:rPr>
-        <w:t>omogućava</w:t>
-      </w:r>
-      <w:r>
-        <w:rPr>
-          <w:rFonts w:asciiTheme="majorHAnsi" w:hAnsiTheme="majorHAnsi"/>
-          <w:szCs w:val="28"/>
-        </w:rPr>
-        <w:t xml:space="preserve"> novim korisnicima da se prijave na sistem i na taj </w:t>
-      </w:r>
-      <w:r>
-        <w:rPr>
-          <w:rFonts w:asciiTheme="majorHAnsi" w:hAnsiTheme="majorHAnsi"/>
-          <w:szCs w:val="28"/>
-        </w:rPr>
-        <w:t>način</w:t>
-      </w:r>
-      <w:r>
-        <w:rPr>
-          <w:rFonts w:asciiTheme="majorHAnsi" w:hAnsiTheme="majorHAnsi"/>
-          <w:szCs w:val="28"/>
-        </w:rPr>
-        <w:t xml:space="preserve"> steknu pravo da koriste usluge</w:t>
-      </w:r>
-      <w:r>
-        <w:rPr>
-          <w:rFonts w:asciiTheme="majorHAnsi" w:hAnsiTheme="majorHAnsi"/>
-          <w:szCs w:val="28"/>
-        </w:rPr>
-        <w:t xml:space="preserve"> sistema</w:t>
-      </w:r>
-      <w:r>
-        <w:rPr>
-          <w:rFonts w:asciiTheme="majorHAnsi" w:hAnsiTheme="majorHAnsi"/>
-          <w:szCs w:val="28"/>
-        </w:rPr>
-        <w:t>.</w:t>
-      </w:r>
-    </w:p>
-    <w:p>
-      <w:pPr>
-        <w:pStyle w:val="Heading2"/>
-      </w:pPr>
-      <w:bookmarkStart w:id="13" w:name="_Toc35177298"/>
-      <w:r>
-        <w:t>Pregled</w:t>
-      </w:r>
-      <w:r>
-        <w:t xml:space="preserve"> jela</w:t>
-      </w:r>
-      <w:r>
-        <w:t xml:space="preserve"> (</w:t>
-      </w:r>
-      <w:r>
-        <w:rPr>
-          <w:rStyle w:val="Special"/>
-        </w:rPr>
-        <w:t>K</w:t>
-      </w:r>
-      <w:r>
-        <w:t>)</w:t>
-      </w:r>
-      <w:bookmarkEnd w:id="13"/>
-    </w:p>
-    <w:p>
-      <w:r>
-        <w:t>Funkcionalnost omogućava pregled jela</w:t>
-      </w:r>
-      <w:r>
-        <w:t xml:space="preserve"> </w:t>
-      </w:r>
-      <w:r>
-        <w:t xml:space="preserve">u ponudi </w:t>
-      </w:r>
-      <w:r>
-        <w:t>prema navedenim kriterijumima.</w:t>
-      </w:r>
-      <w:r>
-        <w:t xml:space="preserve"> Pregled omogućava da se vidi izgled </w:t>
-      </w:r>
-      <w:r>
-        <w:t xml:space="preserve">i </w:t>
-      </w:r>
-      <w:r>
-        <w:t xml:space="preserve">kratki sastav </w:t>
-      </w:r>
-      <w:r>
-        <w:t>je</w:t>
-      </w:r>
-      <w:r>
-        <w:t>la, kao i njegova cena</w:t>
-      </w:r>
-      <w:r>
-        <w:t xml:space="preserve">. Moguće je </w:t>
-      </w:r>
-      <w:r>
-        <w:t>i dodati određeno jelo u favorite, kao i filtrirati prikazana jela po određenim kriterijumima.</w:t>
-      </w:r>
-      <w:r>
-        <w:t xml:space="preserve"> </w:t>
-      </w:r>
-    </w:p>
-    <w:p>
-      <w:pPr>
-        <w:pStyle w:val="Heading2"/>
-      </w:pPr>
-      <w:bookmarkStart w:id="14" w:name="_Toc35177299"/>
-      <w:r>
-        <w:t>Dodavanje</w:t>
-      </w:r>
-      <w:r>
-        <w:t>/uklanjanje</w:t>
-      </w:r>
-      <w:r>
-        <w:t xml:space="preserve"> </w:t>
-      </w:r>
-      <w:r>
-        <w:t xml:space="preserve">jela </w:t>
-      </w:r>
-      <w:r>
-        <w:t>iz</w:t>
-      </w:r>
-      <w:r>
-        <w:t xml:space="preserve"> porudžbin</w:t>
+      <w:r>
+        <w:t xml:space="preserve">, i </w:t>
+      </w:r>
+      <w:r>
+        <w:t xml:space="preserve">nezavisno od </w:t>
+      </w:r>
+      <w:r>
+        <w:t>veličin</w:t>
       </w:r>
       <w:r>
         <w:t>e</w:t>
       </w:r>
       <w:r>
-        <w:t xml:space="preserve"> </w:t>
-      </w:r>
-      <w:r>
-        <w:t>(</w:t>
-      </w:r>
-      <w:r>
-        <w:rPr>
-          <w:rStyle w:val="Special"/>
-        </w:rPr>
-        <w:t>K</w:t>
-      </w:r>
-      <w:r>
-        <w:t>)</w:t>
-      </w:r>
-      <w:bookmarkEnd w:id="14"/>
-    </w:p>
-    <w:p>
-      <w:pPr>
-        <w:rPr>
-          <w:rFonts w:asciiTheme="majorHAnsi" w:hAnsiTheme="majorHAnsi"/>
-          <w:szCs w:val="28"/>
-        </w:rPr>
-      </w:pPr>
-      <w:r>
-        <w:rPr>
-          <w:rFonts w:asciiTheme="majorHAnsi" w:hAnsiTheme="majorHAnsi"/>
-          <w:szCs w:val="28"/>
-        </w:rPr>
-        <w:t xml:space="preserve">Funkcionalnost </w:t>
-      </w:r>
-      <w:r>
-        <w:rPr>
-          <w:rFonts w:asciiTheme="majorHAnsi" w:hAnsiTheme="majorHAnsi"/>
-          <w:szCs w:val="28"/>
-        </w:rPr>
-        <w:t>omogućava</w:t>
-      </w:r>
-      <w:r>
-        <w:rPr>
-          <w:rFonts w:asciiTheme="majorHAnsi" w:hAnsiTheme="majorHAnsi"/>
-          <w:szCs w:val="28"/>
-        </w:rPr>
-        <w:t xml:space="preserve"> odabir </w:t>
-      </w:r>
-      <w:r>
-        <w:rPr>
-          <w:rFonts w:asciiTheme="majorHAnsi" w:hAnsiTheme="majorHAnsi"/>
-          <w:szCs w:val="28"/>
-        </w:rPr>
-        <w:t>pojedinačne</w:t>
-      </w:r>
-      <w:r>
-        <w:rPr>
-          <w:rFonts w:asciiTheme="majorHAnsi" w:hAnsiTheme="majorHAnsi"/>
-          <w:szCs w:val="28"/>
-        </w:rPr>
-        <w:t xml:space="preserve"> stavke i njeno dodavanje u </w:t>
-      </w:r>
-      <w:r>
-        <w:rPr>
-          <w:rFonts w:asciiTheme="majorHAnsi" w:hAnsiTheme="majorHAnsi"/>
-          <w:szCs w:val="28"/>
-        </w:rPr>
-        <w:t>porudžbinu</w:t>
-      </w:r>
-      <w:r>
-        <w:rPr>
-          <w:rFonts w:asciiTheme="majorHAnsi" w:hAnsiTheme="majorHAnsi"/>
-          <w:szCs w:val="28"/>
-        </w:rPr>
-        <w:t xml:space="preserve"> u određenoj količini</w:t>
-      </w:r>
-      <w:r>
-        <w:rPr>
-          <w:rFonts w:asciiTheme="majorHAnsi" w:hAnsiTheme="majorHAnsi"/>
-          <w:szCs w:val="28"/>
-        </w:rPr>
-        <w:t xml:space="preserve">, kao i </w:t>
-      </w:r>
-      <w:r>
-        <w:rPr>
-          <w:rFonts w:asciiTheme="majorHAnsi" w:hAnsiTheme="majorHAnsi"/>
-          <w:szCs w:val="28"/>
-        </w:rPr>
-        <w:t>uklanjanje stavk</w:t>
-      </w:r>
-      <w:r>
-        <w:rPr>
-          <w:rFonts w:asciiTheme="majorHAnsi" w:hAnsiTheme="majorHAnsi"/>
-          <w:szCs w:val="28"/>
-        </w:rPr>
-        <w:t>i</w:t>
-      </w:r>
-      <w:r>
-        <w:rPr>
-          <w:rFonts w:asciiTheme="majorHAnsi" w:hAnsiTheme="majorHAnsi"/>
-          <w:szCs w:val="28"/>
-        </w:rPr>
-        <w:t xml:space="preserve"> iz porudžbine</w:t>
-      </w:r>
-      <w:r>
-        <w:rPr>
-          <w:rFonts w:asciiTheme="majorHAnsi" w:hAnsiTheme="majorHAnsi"/>
-          <w:szCs w:val="28"/>
-        </w:rPr>
-        <w:t>.</w:t>
-      </w:r>
-    </w:p>
-    <w:p>
-      <w:pPr>
-        <w:pStyle w:val="Heading2"/>
-      </w:pPr>
-      <w:bookmarkStart w:id="15" w:name="_Toc35177300"/>
-      <w:r>
-        <w:t xml:space="preserve">Izračunavanje </w:t>
-      </w:r>
-      <w:r>
-        <w:t>cene</w:t>
-      </w:r>
-      <w:r>
-        <w:t xml:space="preserve"> porudžbine</w:t>
-      </w:r>
-      <w:r>
-        <w:t xml:space="preserve"> (</w:t>
-      </w:r>
-      <w:r>
-        <w:rPr>
-          <w:rStyle w:val="Special"/>
-        </w:rPr>
-        <w:t>K</w:t>
-      </w:r>
-      <w:r>
-        <w:t>)</w:t>
-      </w:r>
-      <w:bookmarkEnd w:id="15"/>
-    </w:p>
-    <w:p>
-      <w:bookmarkStart w:id="16" w:name="_Toc35177301"/>
-      <w:r>
-        <w:t>Mušterija ima uvid u trenutnu cenu porudžbine koja može imati uračunat popust. Popust se ostvaruje na svaku treću porudžbinu i iznosi 10% od ukupne cene trenutne porudžbine. Informacija o popustu je vidljiva samo ako je mušterija ostvarla popust i ako korpa nije prazna. Ukoliko je mušterija prijavljena popust se ažurira svakom promenom sadržaja korpe, a ako nije prijavljena popust će se obračunati nakon što se prijavi. Stavka „Popust“ se nalazi ispod ukupne cene korpe“ i njegova vrednost je negativna i iznosi vrednost_korpe*0,1. Stavka „Popust“ sama nestaje kada se sve ostale stavke uklone.</w:t>
-      </w:r>
-    </w:p>
-    <w:p>
-      <w:pPr>
-        <w:pStyle w:val="Heading2"/>
-      </w:pPr>
-      <w:r>
-        <w:t xml:space="preserve">Potvrda </w:t>
-      </w:r>
-      <w:r>
-        <w:t>porudžbine</w:t>
-      </w:r>
-      <w:r>
-        <w:t xml:space="preserve"> (</w:t>
-      </w:r>
-      <w:r>
-        <w:rPr>
-          <w:rStyle w:val="Special"/>
-        </w:rPr>
-        <w:t>K</w:t>
-      </w:r>
-      <w:r>
-        <w:rPr>
-          <w:rStyle w:val="Special"/>
-        </w:rPr>
-        <w:t>, M</w:t>
-      </w:r>
-      <w:r>
-        <w:t>)</w:t>
-      </w:r>
-      <w:bookmarkEnd w:id="16"/>
-    </w:p>
-    <w:p>
-      <w:pPr>
-        <w:rPr>
-          <w:rFonts w:asciiTheme="majorHAnsi" w:hAnsiTheme="majorHAnsi"/>
-          <w:szCs w:val="28"/>
-        </w:rPr>
-      </w:pPr>
-      <w:r>
-        <w:rPr>
-          <w:rFonts w:asciiTheme="majorHAnsi" w:hAnsiTheme="majorHAnsi"/>
-          <w:szCs w:val="28"/>
-        </w:rPr>
-        <w:t xml:space="preserve">Ovu funkcionalnost imaju dva tipa korisnika, mušterija i menadžer. U zavisnosti od tipa korisnika koji je koristi </w:t>
-      </w:r>
-      <w:r>
-        <w:rPr>
-          <w:rFonts w:asciiTheme="majorHAnsi" w:hAnsiTheme="majorHAnsi"/>
-          <w:szCs w:val="28"/>
-        </w:rPr>
-        <w:t>p</w:t>
-      </w:r>
-      <w:r>
-        <w:rPr>
-          <w:rFonts w:asciiTheme="majorHAnsi" w:hAnsiTheme="majorHAnsi"/>
-          <w:szCs w:val="28"/>
-        </w:rPr>
-        <w:t>ostoje dva različita izgleda i funkcije.</w:t>
-      </w:r>
-    </w:p>
-    <w:p>
-      <w:r>
-        <w:t>Mušterija nakon što izabere sve što želi da poruči može da potvrdi svoju porudžbinu tako što će popuniti obavezn</w:t>
-      </w:r>
-      <w:r>
-        <w:t>o</w:t>
-      </w:r>
-      <w:r>
-        <w:t xml:space="preserve"> polj</w:t>
-      </w:r>
-      <w:r>
-        <w:t>e</w:t>
-      </w:r>
-      <w:r>
-        <w:t xml:space="preserve"> ’broj osoba’ i izabrati ’tip proslave’ i datum i vreme </w:t>
-      </w:r>
-      <w:r>
-        <w:t>proslave</w:t>
-      </w:r>
-      <w:r>
-        <w:t xml:space="preserve">. Može popuniti i opciono polje ’naziv proslave’ koje samo mušterija može da vidi u opisu porudžbine, u spisku svojih porudžbina. Nakon što pošalje svoju porudžbinu ona će se pojaviti u odeljku „Porudžbine“ gde će mušterija moći da prati njeno stanje. </w:t>
-      </w:r>
-      <w:r>
-        <w:t>Mušteriju</w:t>
-      </w:r>
-      <w:r>
-        <w:t xml:space="preserve"> će kontaktirati menadžer u roku jednog radnog dana radi potvrde porudžbine. </w:t>
-      </w:r>
-    </w:p>
-    <w:p>
-      <w:r>
-        <w:lastRenderedPageBreak/>
-        <w:t>Ukoliko mušterija nije popunila sva polja, a pokušala je da pošalje porudžbinu</w:t>
-      </w:r>
-      <w:r>
-        <w:t>, polja će se</w:t>
-      </w:r>
-      <w:r>
-        <w:t xml:space="preserve"> označi</w:t>
-      </w:r>
-      <w:r>
-        <w:t>ti</w:t>
-      </w:r>
-      <w:r>
-        <w:t xml:space="preserve"> crvenom bojom. Ukoliko klijent nije prijavljen, otvoriće mu deo za prijavu. Mušterija može odustati od svoje porudžbine u bilo kom trenutku pritiskom na dugme „Odustani“ i tada će svi podaci biti obrisani i korpa će se isprazniti.</w:t>
-      </w:r>
-    </w:p>
-    <w:p>
-      <w:bookmarkStart w:id="17" w:name="_Toc35177302"/>
-      <w:bookmarkStart w:id="18" w:name="_Hlk34508386"/>
-      <w:r>
-        <w:t>Menadžer vidi koja porudžbina nije potvrđena ili odbijena (ima status ’čeka na potvrdu’) i kontaktira mušteriju radi potvrde detalja porudžbine i prihvatanja ili odbijanja iste. Nakon kontaktiranja mušterije menadžer može da promeni status porudžbine na ’prihvaćena’ ili ’odbijena’. Nakon što mušterija pokupi gotovu poruudžbinu menadžer menja njen status na ’preuzeto’.</w:t>
-      </w:r>
-    </w:p>
-    <w:p>
-      <w:r>
-        <w:t>Ukoliko je porudžbina prihvaćena ona se pojavljuje u sekciji „Porudžbine“ kuvara koji dalje može da upravlja njima. Promena statusa porudžbine je vidljiva u sekciji „Porudžbine“ mušterije koja ju je poručila.</w:t>
-      </w:r>
-      <w:bookmarkEnd w:id="18"/>
-    </w:p>
-    <w:p>
-      <w:pPr>
-        <w:pStyle w:val="Heading2"/>
-      </w:pPr>
-      <w:r>
-        <w:t xml:space="preserve">Pregled </w:t>
-      </w:r>
-      <w:r>
-        <w:t>porudžbina</w:t>
-      </w:r>
-      <w:r>
-        <w:t xml:space="preserve"> (</w:t>
-      </w:r>
-      <w:r>
-        <w:rPr>
-          <w:rStyle w:val="Special"/>
-        </w:rPr>
-        <w:t>K, V</w:t>
-      </w:r>
-      <w:r>
-        <w:rPr>
-          <w:rStyle w:val="Special"/>
-        </w:rPr>
-        <w:t>, M</w:t>
-      </w:r>
-      <w:r>
-        <w:t>)</w:t>
-      </w:r>
-      <w:bookmarkEnd w:id="17"/>
-    </w:p>
-    <w:p>
-      <w:pPr>
-        <w:rPr>
-          <w:rFonts w:asciiTheme="majorHAnsi" w:hAnsiTheme="majorHAnsi"/>
-          <w:szCs w:val="28"/>
-        </w:rPr>
-      </w:pPr>
-      <w:r>
-        <w:rPr>
-          <w:rFonts w:asciiTheme="majorHAnsi" w:hAnsiTheme="majorHAnsi"/>
-          <w:szCs w:val="28"/>
-        </w:rPr>
-        <w:t>Funkcionalnost omogućava kuvaru/menadžeru pregled svih porudžbina prema nekom kriterijumu, kao i pregled pojedinačnih stavki porudžbine.</w:t>
-      </w:r>
-    </w:p>
-    <w:p>
-      <w:r>
-        <w:t xml:space="preserve">Kuvar u sekciji „Porudžbina“ vidi sve prihvaćene porudžbine koje još nisu napravljene. Može da ih sortira po datumu i po količini. Takođe za svaku porudžbinu može da vidi status svakog naručenog jela. </w:t>
-      </w:r>
-    </w:p>
-    <w:p>
-      <w:r>
-        <w:t>Menadžer u sekciji „Porudžbine“ vidi sve porudžbine koje je kompanija dobila. Može da sortira porudžbine po statusu, po datumu i po ceni. Takođe može i da ih filtrira po statusu.  Tipovi statusa su ’neodređeno’ (ako još nije ni prihvaćena ni odbijena), ’prihvaćena’, ’odbijena’, ’napravljena’ i ’pokupljena’. Kada mušterija pokupi svoju porudžbinu menadžer tu porudžbinu može označiti sa ’pokupljena’.</w:t>
-      </w:r>
-    </w:p>
-    <w:p>
-      <w:pPr>
-        <w:pStyle w:val="Heading2"/>
-      </w:pPr>
-      <w:bookmarkStart w:id="19" w:name="_Toc35177303"/>
-      <w:r>
-        <w:t>Po</w:t>
-      </w:r>
-      <w:r>
-        <w:t>stavljanje stanja proizvodnje porudžbine</w:t>
-      </w:r>
-      <w:r>
-        <w:t xml:space="preserve"> (</w:t>
-      </w:r>
-      <w:r>
-        <w:rPr>
-          <w:rStyle w:val="Special"/>
-        </w:rPr>
-        <w:t>V</w:t>
-      </w:r>
-      <w:r>
-        <w:t>)</w:t>
-      </w:r>
-      <w:bookmarkEnd w:id="19"/>
-    </w:p>
-    <w:p>
-      <w:bookmarkStart w:id="20" w:name="_Toc35177304"/>
-      <w:bookmarkStart w:id="21" w:name="_Hlk34509969"/>
-      <w:r>
-        <w:t>Kuvar može da označi kada je neko jelo napravljeno unutar porudžbine pritiskom na checkbox pored naziva tog jela. Kada su sva jela označena kao napravljena kuvar može celu porudžbinu označiti kao spremnu za isporuku.</w:t>
-      </w:r>
-    </w:p>
-    <w:p>
-      <w:r>
-        <w:t>Kada se porudžbina označi kao gotova menja se i njen status kod mušterije koja ju je poručila i kod menadžera, i ona se uklanja iz spiska porudžbina kuvara.</w:t>
-      </w:r>
-      <w:bookmarkEnd w:id="21"/>
-    </w:p>
-    <w:p>
-      <w:pPr>
-        <w:pStyle w:val="Heading2"/>
-      </w:pPr>
-      <w:r>
-        <w:t>Dodavanje</w:t>
-      </w:r>
-      <w:r>
-        <w:t xml:space="preserve">/uklanjanje </w:t>
-      </w:r>
-      <w:r>
-        <w:t xml:space="preserve">jela </w:t>
-      </w:r>
-      <w:r>
-        <w:t>sa</w:t>
-      </w:r>
-      <w:bookmarkStart w:id="22" w:name="_GoBack"/>
-      <w:bookmarkEnd w:id="22"/>
-      <w:r>
-        <w:t xml:space="preserve"> </w:t>
-      </w:r>
-      <w:r>
-        <w:t>meni</w:t>
-      </w:r>
-      <w:r>
-        <w:t>ja</w:t>
-      </w:r>
-      <w:r>
-        <w:t xml:space="preserve"> (</w:t>
-      </w:r>
-      <w:r>
-        <w:rPr>
-          <w:rStyle w:val="Special"/>
-        </w:rPr>
-        <w:t>M</w:t>
-      </w:r>
-      <w:r>
-        <w:t>)</w:t>
-      </w:r>
-      <w:bookmarkEnd w:id="20"/>
-    </w:p>
-    <w:p>
-      <w:pPr>
-        <w:rPr>
-          <w:rFonts w:asciiTheme="majorHAnsi" w:hAnsiTheme="majorHAnsi"/>
-          <w:szCs w:val="28"/>
-        </w:rPr>
-      </w:pPr>
-      <w:r>
-        <w:rPr>
-          <w:rFonts w:asciiTheme="majorHAnsi" w:hAnsiTheme="majorHAnsi"/>
-          <w:szCs w:val="28"/>
-        </w:rPr>
-        <w:t xml:space="preserve">Funkcionalnost </w:t>
-      </w:r>
-      <w:r>
-        <w:rPr>
-          <w:rFonts w:asciiTheme="majorHAnsi" w:hAnsiTheme="majorHAnsi"/>
-          <w:szCs w:val="28"/>
-        </w:rPr>
-        <w:t>omogućava</w:t>
-      </w:r>
-      <w:r>
-        <w:rPr>
-          <w:rFonts w:asciiTheme="majorHAnsi" w:hAnsiTheme="majorHAnsi"/>
-          <w:szCs w:val="28"/>
-        </w:rPr>
-        <w:t xml:space="preserve"> </w:t>
-      </w:r>
-      <w:r>
-        <w:rPr>
-          <w:rFonts w:asciiTheme="majorHAnsi" w:hAnsiTheme="majorHAnsi"/>
-          <w:szCs w:val="28"/>
-        </w:rPr>
-        <w:t>menadžeru</w:t>
-      </w:r>
-      <w:r>
-        <w:rPr>
-          <w:rFonts w:asciiTheme="majorHAnsi" w:hAnsiTheme="majorHAnsi"/>
-          <w:szCs w:val="28"/>
-        </w:rPr>
-        <w:t xml:space="preserve"> da dodaje nova jela na meni</w:t>
-      </w:r>
-      <w:r>
-        <w:rPr>
-          <w:rFonts w:asciiTheme="majorHAnsi" w:hAnsiTheme="majorHAnsi"/>
-          <w:szCs w:val="28"/>
-        </w:rPr>
-        <w:t xml:space="preserve"> i da ih uklanja ukoliko ustanovi da nisu dobra</w:t>
-      </w:r>
-      <w:r>
-        <w:rPr>
-          <w:rFonts w:asciiTheme="majorHAnsi" w:hAnsiTheme="majorHAnsi"/>
-          <w:szCs w:val="28"/>
-        </w:rPr>
-        <w:t>.</w:t>
-      </w:r>
-    </w:p>
-    <w:p>
-      <w:pPr>
-        <w:pStyle w:val="Heading2"/>
-      </w:pPr>
-      <w:bookmarkStart w:id="23" w:name="_Toc35177305"/>
-      <w:r>
-        <w:t>Pregled naloga (</w:t>
-      </w:r>
-      <w:r>
-        <w:rPr>
-          <w:rStyle w:val="Special"/>
-        </w:rPr>
-        <w:t>A</w:t>
-      </w:r>
-      <w:r>
-        <w:t>)</w:t>
-      </w:r>
-      <w:bookmarkEnd w:id="23"/>
-    </w:p>
-    <w:p>
-      <w:pPr>
-        <w:rPr>
-          <w:rFonts w:asciiTheme="majorHAnsi" w:hAnsiTheme="majorHAnsi"/>
-          <w:szCs w:val="28"/>
-        </w:rPr>
-      </w:pPr>
-      <w:r>
-        <w:rPr>
-          <w:rFonts w:asciiTheme="majorHAnsi" w:hAnsiTheme="majorHAnsi"/>
-          <w:szCs w:val="28"/>
-        </w:rPr>
-        <w:t xml:space="preserve">Funkcionalnost omogućava </w:t>
-      </w:r>
-      <w:r>
-        <w:rPr>
-          <w:rFonts w:asciiTheme="majorHAnsi" w:hAnsiTheme="majorHAnsi"/>
-          <w:szCs w:val="28"/>
-        </w:rPr>
-        <w:t xml:space="preserve">administratoru da </w:t>
-      </w:r>
-      <w:r>
-        <w:rPr>
-          <w:rFonts w:asciiTheme="majorHAnsi" w:hAnsiTheme="majorHAnsi"/>
-          <w:szCs w:val="28"/>
-        </w:rPr>
-        <w:t>vidi koji sve nalozi postoje u sistemu.</w:t>
-      </w:r>
-    </w:p>
-    <w:p>
-      <w:pPr>
-        <w:pStyle w:val="Heading2"/>
-      </w:pPr>
-      <w:bookmarkStart w:id="24" w:name="_Toc35177306"/>
-      <w:r>
-        <w:lastRenderedPageBreak/>
-        <w:t>Dodavanje</w:t>
-      </w:r>
-      <w:r>
-        <w:t>/uklanjanje</w:t>
-      </w:r>
-      <w:r>
-        <w:t xml:space="preserve"> naloga</w:t>
-      </w:r>
-      <w:r>
-        <w:t xml:space="preserve"> (</w:t>
-      </w:r>
-      <w:r>
-        <w:rPr>
-          <w:rStyle w:val="Special"/>
-        </w:rPr>
-        <w:t>A</w:t>
-      </w:r>
-      <w:r>
-        <w:t>)</w:t>
-      </w:r>
-      <w:bookmarkEnd w:id="24"/>
-    </w:p>
-    <w:p>
-      <w:pPr>
-        <w:rPr>
-          <w:rFonts w:asciiTheme="majorHAnsi" w:hAnsiTheme="majorHAnsi"/>
-          <w:szCs w:val="28"/>
-        </w:rPr>
-      </w:pPr>
-      <w:r>
-        <w:rPr>
-          <w:rFonts w:asciiTheme="majorHAnsi" w:hAnsiTheme="majorHAnsi"/>
-          <w:szCs w:val="28"/>
-        </w:rPr>
-        <w:t xml:space="preserve">Funkcionalnost </w:t>
-      </w:r>
-      <w:r>
-        <w:rPr>
-          <w:rFonts w:asciiTheme="majorHAnsi" w:hAnsiTheme="majorHAnsi"/>
-          <w:szCs w:val="28"/>
-        </w:rPr>
-        <w:t>omogućava</w:t>
-      </w:r>
-      <w:r>
-        <w:rPr>
-          <w:rFonts w:asciiTheme="majorHAnsi" w:hAnsiTheme="majorHAnsi"/>
-          <w:szCs w:val="28"/>
-        </w:rPr>
-        <w:t xml:space="preserve"> administratoru da kreira naloge za</w:t>
-      </w:r>
-      <w:r>
-        <w:rPr>
-          <w:rFonts w:asciiTheme="majorHAnsi" w:hAnsiTheme="majorHAnsi"/>
-          <w:szCs w:val="28"/>
-        </w:rPr>
-        <w:t xml:space="preserve"> </w:t>
-      </w:r>
-      <w:r>
-        <w:rPr>
-          <w:rFonts w:asciiTheme="majorHAnsi" w:hAnsiTheme="majorHAnsi"/>
-          <w:szCs w:val="28"/>
-        </w:rPr>
-        <w:t>nove zaposlene</w:t>
-      </w:r>
-      <w:r>
-        <w:rPr>
-          <w:rFonts w:asciiTheme="majorHAnsi" w:hAnsiTheme="majorHAnsi"/>
-          <w:szCs w:val="28"/>
-        </w:rPr>
-        <w:t>, kao i da ih ukloni po potrebi</w:t>
-      </w:r>
-      <w:r>
-        <w:rPr>
-          <w:rFonts w:asciiTheme="majorHAnsi" w:hAnsiTheme="majorHAnsi"/>
-          <w:szCs w:val="28"/>
-        </w:rPr>
-        <w:t>.</w:t>
-      </w:r>
-      <w:r>
-        <w:rPr>
-          <w:rFonts w:asciiTheme="majorHAnsi" w:hAnsiTheme="majorHAnsi"/>
-          <w:szCs w:val="28"/>
-        </w:rPr>
-        <w:t xml:space="preserve"> U izuzetnim slučajevima može da ukloni korisnički nalog.</w:t>
+        <w:t xml:space="preserve"> ekrana</w:t>
+      </w:r>
+      <w:r>
+        <w:t xml:space="preserve"> korisnikovog uređaja</w:t>
+      </w:r>
+      <w:r>
+        <w:t>. Takođe, prati standarde grafičkog dizajna, tako što pruža korisniku intuitivne i funkcionalne interfejse, omogućava da se svaka korisnička akcija može poništiti i vratiti unazad, itd.</w:t>
+      </w:r>
+    </w:p>
+    <w:p>
+      <w:pPr>
+        <w:jc w:val="left"/>
+        <w:rPr>
+          <w:rFonts w:asciiTheme="majorHAnsi" w:hAnsiTheme="majorHAnsi"/>
+          <w:szCs w:val="28"/>
+        </w:rPr>
+      </w:pPr>
+      <w:r>
+        <w:rPr>
+          <w:rFonts w:asciiTheme="majorHAnsi" w:hAnsiTheme="majorHAnsi"/>
+          <w:szCs w:val="28"/>
+        </w:rPr>
+        <w:br w:type="page"/>
       </w:r>
     </w:p>
     <w:p>
       <w:pPr>
         <w:pStyle w:val="Heading1"/>
       </w:pPr>
-      <w:bookmarkStart w:id="25" w:name="_Toc35177307"/>
-      <w:r>
-        <w:t>Nefunkcionalni zahtevi</w:t>
-      </w:r>
-      <w:bookmarkEnd w:id="25"/>
-    </w:p>
-    <w:p>
-      <w:r>
-        <w:t>Sistem se sastoji iz serverske aplikacije i korisničke web aplikacije. Serverska aplikacija je modularna, napisana u PHP-u, JavaScript-u i XML-u (AJAX) tako da bude platform independent, tj. da može da se izvršava na bilo kojoj platformi koja podržava Apache HTTP i MySQL server. Sistem mora da bude otporan na greške i da ima dobre performanse pri umerenom opterećenju.</w:t>
-      </w:r>
-    </w:p>
-    <w:p>
-      <w:r>
-        <w:t>Korisnička web aplikacija je napisana tako da njen interfejs uvek isto izgleda, nezavisno na kom web browser-u se izvršava (Firefox, Chrome, Edge, …). Takođe, prati standarde grafičkog dizajna, tako što pruža korisniku intuitivne i funkcionalne interfejse, omogućava da se svaka korisnička akcija može poništiti i vratiti unazad, itd.</w:t>
-      </w:r>
-    </w:p>
-    <w:p>
-      <w:pPr>
-        <w:jc w:val="left"/>
-        <w:rPr>
-          <w:rFonts w:asciiTheme="majorHAnsi" w:hAnsiTheme="majorHAnsi"/>
-          <w:szCs w:val="28"/>
-        </w:rPr>
-      </w:pPr>
-      <w:r>
-        <w:rPr>
-          <w:rFonts w:asciiTheme="majorHAnsi" w:hAnsiTheme="majorHAnsi"/>
-          <w:szCs w:val="28"/>
-        </w:rPr>
-        <w:br w:type="page"/>
-      </w:r>
-    </w:p>
-    <w:p>
-      <w:pPr>
-        <w:pStyle w:val="Heading1"/>
-      </w:pPr>
-      <w:bookmarkStart w:id="26" w:name="_Toc35177308"/>
+      <w:bookmarkStart w:id="26" w:name="_Toc35991102"/>
       <w:r>
         <w:lastRenderedPageBreak/>
         <w:t>Kvalitet</w:t>
@@ -4621,10 +4875,10 @@
         <w:t>na nivou komponenata</w:t>
       </w:r>
       <w:r>
-        <w:t xml:space="preserve"> (unit testing)</w:t>
-      </w:r>
-      <w:r>
-        <w:t xml:space="preserve"> kao i </w:t>
+        <w:t xml:space="preserve">, </w:t>
+      </w:r>
+      <w:r>
+        <w:t xml:space="preserve">kao i </w:t>
       </w:r>
       <w:r>
         <w:t xml:space="preserve">na nivou </w:t>
@@ -4633,9 +4887,6 @@
         <w:t>celine</w:t>
       </w:r>
       <w:r>
-        <w:t xml:space="preserve"> (metodom crne kutije)</w:t>
-      </w:r>
-      <w:r>
         <w:t>.</w:t>
       </w:r>
       <w:r>
@@ -4727,7 +4978,7 @@
       <w:pPr>
         <w:pStyle w:val="Heading1"/>
       </w:pPr>
-      <w:bookmarkStart w:id="27" w:name="_Toc35177309"/>
+      <w:bookmarkStart w:id="27" w:name="_Toc35991103"/>
       <w:r>
         <w:t>D</w:t>
       </w:r>
@@ -4762,37 +5013,7 @@
         <w:t xml:space="preserve">njegovog </w:t>
       </w:r>
       <w:r>
-        <w:t>održavanja</w:t>
-      </w:r>
-      <w:r>
-        <w:t xml:space="preserve"> od strane administratora</w:t>
-      </w:r>
-      <w:r>
-        <w:t xml:space="preserve">, kao i </w:t>
-      </w:r>
-      <w:r>
-        <w:t>m</w:t>
-      </w:r>
-      <w:r>
-        <w:t>enadžer</w:t>
-      </w:r>
-      <w:r>
-        <w:t>a</w:t>
-      </w:r>
-      <w:r>
-        <w:t xml:space="preserve"> koji će moći da menja ponudu </w:t>
-      </w:r>
-      <w:r>
-        <w:t xml:space="preserve">na </w:t>
-      </w:r>
-      <w:r>
-        <w:t>sajt</w:t>
-      </w:r>
-      <w:r>
-        <w:t>u</w:t>
-      </w:r>
-      <w:r>
-        <w:t xml:space="preserve"> i dodaje naloge zaposlenih</w:t>
+        <w:t>korišćenja od strane administratora, menadžera i kuvara</w:t>
       </w:r>
       <w:r>
         <w:t>.</w:t>
@@ -4803,12 +5024,18 @@
         <w:t xml:space="preserve">Korisnička dokumentacija nije neophodna jer će </w:t>
       </w:r>
       <w:r>
-        <w:t>web interfejs koji vidi krajnji korisnik biti dizajniran</w:t>
+        <w:t>web interfejs koji vidi</w:t>
       </w:r>
       <w:r>
         <w:t xml:space="preserve"> </w:t>
       </w:r>
       <w:r>
+        <w:t>krajnji korisnik biti dizajniran</w:t>
+      </w:r>
+      <w:r>
+        <w:t xml:space="preserve"> </w:t>
+      </w:r>
+      <w:r>
         <w:t xml:space="preserve">tako da bude </w:t>
       </w:r>
       <w:r>
@@ -4831,7 +5058,7 @@
       <w:pPr>
         <w:pStyle w:val="Heading1"/>
       </w:pPr>
-      <w:bookmarkStart w:id="28" w:name="_Toc35177310"/>
+      <w:bookmarkStart w:id="28" w:name="_Toc35991104"/>
       <w:r>
         <w:t>Plan i prioriteti</w:t>
       </w:r>
@@ -4915,7 +5142,7 @@
       <w:pPr>
         <w:pStyle w:val="Heading1"/>
       </w:pPr>
-      <w:bookmarkStart w:id="29" w:name="_Toc35177311"/>
+      <w:bookmarkStart w:id="29" w:name="_Toc35991105"/>
       <w:r>
         <w:t>Moguća p</w:t>
       </w:r>
@@ -4929,6 +5156,17 @@
         <w:pStyle w:val="ListBullet"/>
       </w:pPr>
       <w:r>
+        <w:t>Stranica na kojoj korisnici mogu da menjaju podatke</w:t>
+      </w:r>
+      <w:r>
+        <w:t xml:space="preserve"> u okviru svojih naloga</w:t>
+      </w:r>
+    </w:p>
+    <w:p>
+      <w:pPr>
+        <w:pStyle w:val="ListBullet"/>
+      </w:pPr>
+      <w:r>
         <w:t>Onl</w:t>
       </w:r>
       <w:r>
@@ -4940,12 +5178,6 @@
       <w:r>
         <w:t xml:space="preserve"> unapred</w:t>
       </w:r>
-      <w:r>
-        <w:t>, da korisnik ne bi morao da nosi novac sa sobom pr</w:t>
-      </w:r>
-      <w:r>
-        <w:t>ilikom preuzimanja porudžbine</w:t>
-      </w:r>
     </w:p>
     <w:p>
       <w:pPr>
@@ -4961,7 +5193,7 @@
         <w:t>ljanje</w:t>
       </w:r>
       <w:r>
-        <w:t xml:space="preserve"> na priloženu adresu, kako korisnik ne bi morao da dolazi lično po svoju porudžbinu</w:t>
+        <w:t xml:space="preserve"> na priloženu adresu</w:t>
       </w:r>
     </w:p>
     <w:p>
@@ -4971,9 +5203,6 @@
       <w:r>
         <w:t>Nova uloga dostavljača</w:t>
       </w:r>
-      <w:r>
-        <w:t xml:space="preserve"> koji bi bio zadužen za dostavljanje porudžbina na zadate adrese</w:t>
-      </w:r>
     </w:p>
     <w:p>
       <w:pPr>
@@ -4984,10 +5213,15 @@
       </w:r>
     </w:p>
     <w:p>
+      <w:r>
+        <w:br w:type="page"/>
+      </w:r>
+    </w:p>
+    <w:p>
       <w:pPr>
         <w:pStyle w:val="Heading1"/>
       </w:pPr>
-      <w:bookmarkStart w:id="30" w:name="_Toc35177312"/>
+      <w:bookmarkStart w:id="30" w:name="_Toc35991106"/>
       <w:r>
         <w:lastRenderedPageBreak/>
         <w:t>Zapisnik revizija</w:t>
@@ -5006,17 +5240,18 @@
         <w:tblLook w:val="04A0" w:firstRow="1" w:lastRow="0" w:firstColumn="1" w:lastColumn="0" w:noHBand="0" w:noVBand="1"/>
       </w:tblPr>
       <w:tblGrid>
-        <w:gridCol w:w="2065"/>
-        <w:gridCol w:w="7000"/>
+        <w:gridCol w:w="2263"/>
+        <w:gridCol w:w="6802"/>
       </w:tblGrid>
       <w:tr>
         <w:trPr>
           <w:cnfStyle w:val="100000000000" w:firstRow="1" w:lastRow="0" w:firstColumn="0" w:lastColumn="0" w:oddVBand="0" w:evenVBand="0" w:oddHBand="0" w:evenHBand="0" w:firstRowFirstColumn="0" w:firstRowLastColumn="0" w:lastRowFirstColumn="0" w:lastRowLastColumn="0"/>
+          <w:trHeight w:val="284"/>
         </w:trPr>
         <w:tc>
           <w:tcPr>
             <w:cnfStyle w:val="001000000000" w:firstRow="0" w:lastRow="0" w:firstColumn="1" w:lastColumn="0" w:oddVBand="0" w:evenVBand="0" w:oddHBand="0" w:evenHBand="0" w:firstRowFirstColumn="0" w:firstRowLastColumn="0" w:lastRowFirstColumn="0" w:lastRowLastColumn="0"/>
-            <w:tcW w:w="2065" w:type="dxa"/>
+            <w:tcW w:w="2263" w:type="dxa"/>
             <w:vAlign w:val="center"/>
           </w:tcPr>
           <w:p>
@@ -5037,7 +5272,7 @@
         </w:tc>
         <w:tc>
           <w:tcPr>
-            <w:tcW w:w="7000" w:type="dxa"/>
+            <w:tcW w:w="6802" w:type="dxa"/>
             <w:vAlign w:val="center"/>
           </w:tcPr>
           <w:p>
@@ -5059,10 +5294,13 @@
         </w:tc>
       </w:tr>
       <w:tr>
+        <w:trPr>
+          <w:trHeight w:val="284"/>
+        </w:trPr>
         <w:tc>
           <w:tcPr>
             <w:cnfStyle w:val="001000000000" w:firstRow="0" w:lastRow="0" w:firstColumn="1" w:lastColumn="0" w:oddVBand="0" w:evenVBand="0" w:oddHBand="0" w:evenHBand="0" w:firstRowFirstColumn="0" w:firstRowLastColumn="0" w:lastRowFirstColumn="0" w:lastRowLastColumn="0"/>
-            <w:tcW w:w="2065" w:type="dxa"/>
+            <w:tcW w:w="2263" w:type="dxa"/>
             <w:vAlign w:val="center"/>
           </w:tcPr>
           <w:p>
@@ -5096,45 +5334,85 @@
         </w:tc>
         <w:tc>
           <w:tcPr>
-            <w:tcW w:w="7000" w:type="dxa"/>
+            <w:tcW w:w="6802" w:type="dxa"/>
             <w:vAlign w:val="center"/>
           </w:tcPr>
           <w:p>
             <w:pPr>
               <w:cnfStyle w:val="000000000000" w:firstRow="0" w:lastRow="0" w:firstColumn="0" w:lastColumn="0" w:oddVBand="0" w:evenVBand="0" w:oddHBand="0" w:evenHBand="0" w:firstRowFirstColumn="0" w:firstRowLastColumn="0" w:lastRowFirstColumn="0" w:lastRowLastColumn="0"/>
+              <w:rPr>
+                <w:sz w:val="16"/>
+                <w:szCs w:val="16"/>
+              </w:rPr>
             </w:pPr>
             <w:r>
+              <w:rPr>
+                <w:sz w:val="16"/>
+                <w:szCs w:val="16"/>
+              </w:rPr>
               <w:t>U</w:t>
             </w:r>
             <w:r>
+              <w:rPr>
+                <w:sz w:val="16"/>
+                <w:szCs w:val="16"/>
+              </w:rPr>
               <w:t xml:space="preserve">klonjene </w:t>
             </w:r>
             <w:r>
+              <w:rPr>
+                <w:sz w:val="16"/>
+                <w:szCs w:val="16"/>
+              </w:rPr>
               <w:t xml:space="preserve">neke </w:t>
             </w:r>
             <w:r>
+              <w:rPr>
+                <w:sz w:val="16"/>
+                <w:szCs w:val="16"/>
+              </w:rPr>
               <w:t>funkcionalnosti</w:t>
             </w:r>
             <w:r>
+              <w:rPr>
+                <w:sz w:val="16"/>
+                <w:szCs w:val="16"/>
+              </w:rPr>
               <w:t xml:space="preserve"> koje su</w:t>
             </w:r>
             <w:r>
+              <w:rPr>
+                <w:sz w:val="16"/>
+                <w:szCs w:val="16"/>
+              </w:rPr>
               <w:t xml:space="preserve"> smatrane</w:t>
             </w:r>
             <w:r>
+              <w:rPr>
+                <w:sz w:val="16"/>
+                <w:szCs w:val="16"/>
+              </w:rPr>
               <w:t xml:space="preserve"> suvišn</w:t>
             </w:r>
             <w:r>
+              <w:rPr>
+                <w:sz w:val="16"/>
+                <w:szCs w:val="16"/>
+              </w:rPr>
               <w:t>im</w:t>
             </w:r>
           </w:p>
         </w:tc>
       </w:tr>
       <w:tr>
+        <w:trPr>
+          <w:trHeight w:val="284"/>
+        </w:trPr>
         <w:tc>
           <w:tcPr>
             <w:cnfStyle w:val="001000000000" w:firstRow="0" w:lastRow="0" w:firstColumn="1" w:lastColumn="0" w:oddVBand="0" w:evenVBand="0" w:oddHBand="0" w:evenHBand="0" w:firstRowFirstColumn="0" w:firstRowLastColumn="0" w:lastRowFirstColumn="0" w:lastRowLastColumn="0"/>
-            <w:tcW w:w="2065" w:type="dxa"/>
+            <w:tcW w:w="2263" w:type="dxa"/>
+            <w:vAlign w:val="center"/>
           </w:tcPr>
           <w:p>
             <w:pPr>
@@ -5152,30 +5430,59 @@
                 <w:sz w:val="16"/>
                 <w:szCs w:val="16"/>
               </w:rPr>
-              <w:t>#2, (8), v0.1, M. Stanojević</w:t>
+              <w:t>#2, (8), v0.</w:t>
+            </w:r>
+            <w:r>
+              <w:rPr>
+                <w:b w:val="0"/>
+                <w:bCs w:val="0"/>
+                <w:sz w:val="16"/>
+                <w:szCs w:val="16"/>
+              </w:rPr>
+              <w:t>2</w:t>
+            </w:r>
+            <w:r>
+              <w:rPr>
+                <w:b w:val="0"/>
+                <w:bCs w:val="0"/>
+                <w:sz w:val="16"/>
+                <w:szCs w:val="16"/>
+              </w:rPr>
+              <w:t>, M. Stanojević</w:t>
             </w:r>
           </w:p>
         </w:tc>
         <w:tc>
           <w:tcPr>
-            <w:tcW w:w="7000" w:type="dxa"/>
+            <w:tcW w:w="6802" w:type="dxa"/>
             <w:vAlign w:val="center"/>
           </w:tcPr>
           <w:p>
             <w:pPr>
               <w:cnfStyle w:val="000000000000" w:firstRow="0" w:lastRow="0" w:firstColumn="0" w:lastColumn="0" w:oddVBand="0" w:evenVBand="0" w:oddHBand="0" w:evenHBand="0" w:firstRowFirstColumn="0" w:firstRowLastColumn="0" w:lastRowFirstColumn="0" w:lastRowLastColumn="0"/>
+              <w:rPr>
+                <w:sz w:val="16"/>
+                <w:szCs w:val="16"/>
+              </w:rPr>
             </w:pPr>
             <w:r>
+              <w:rPr>
+                <w:sz w:val="16"/>
+                <w:szCs w:val="16"/>
+              </w:rPr>
               <w:t>Uklonjena neka moguća proširenja koja su smatrana suvišnim</w:t>
             </w:r>
           </w:p>
         </w:tc>
       </w:tr>
       <w:tr>
+        <w:trPr>
+          <w:trHeight w:val="284"/>
+        </w:trPr>
         <w:tc>
           <w:tcPr>
             <w:cnfStyle w:val="001000000000" w:firstRow="0" w:lastRow="0" w:firstColumn="1" w:lastColumn="0" w:oddVBand="0" w:evenVBand="0" w:oddHBand="0" w:evenHBand="0" w:firstRowFirstColumn="0" w:firstRowLastColumn="0" w:lastRowFirstColumn="0" w:lastRowLastColumn="0"/>
-            <w:tcW w:w="2065" w:type="dxa"/>
+            <w:tcW w:w="2263" w:type="dxa"/>
             <w:vAlign w:val="center"/>
           </w:tcPr>
           <w:p>
@@ -5194,38 +5501,272 @@
                 <w:sz w:val="16"/>
                 <w:szCs w:val="16"/>
               </w:rPr>
-              <w:t>#3, (5), v0.2, J. Pavić</w:t>
+              <w:t>#3, (5), v0.</w:t>
+            </w:r>
+            <w:r>
+              <w:rPr>
+                <w:b w:val="0"/>
+                <w:bCs w:val="0"/>
+                <w:sz w:val="16"/>
+                <w:szCs w:val="16"/>
+              </w:rPr>
+              <w:t>3</w:t>
+            </w:r>
+            <w:r>
+              <w:rPr>
+                <w:b w:val="0"/>
+                <w:bCs w:val="0"/>
+                <w:sz w:val="16"/>
+                <w:szCs w:val="16"/>
+              </w:rPr>
+              <w:t>, J. Pavić</w:t>
             </w:r>
           </w:p>
         </w:tc>
         <w:tc>
           <w:tcPr>
-            <w:tcW w:w="7000" w:type="dxa"/>
+            <w:tcW w:w="6802" w:type="dxa"/>
             <w:vAlign w:val="center"/>
           </w:tcPr>
           <w:p>
             <w:pPr>
               <w:cnfStyle w:val="000000000000" w:firstRow="0" w:lastRow="0" w:firstColumn="0" w:lastColumn="0" w:oddVBand="0" w:evenVBand="0" w:oddHBand="0" w:evenHBand="0" w:firstRowFirstColumn="0" w:firstRowLastColumn="0" w:lastRowFirstColumn="0" w:lastRowLastColumn="0"/>
+              <w:rPr>
+                <w:sz w:val="16"/>
+                <w:szCs w:val="16"/>
+              </w:rPr>
             </w:pPr>
             <w:r>
+              <w:rPr>
+                <w:sz w:val="16"/>
+                <w:szCs w:val="16"/>
+              </w:rPr>
               <w:t xml:space="preserve">Dodati detaljniji opisi određenih funkcionalnosti i </w:t>
             </w:r>
             <w:r>
+              <w:rPr>
+                <w:sz w:val="16"/>
+                <w:szCs w:val="16"/>
+              </w:rPr>
               <w:t>uloga</w:t>
             </w:r>
           </w:p>
         </w:tc>
       </w:tr>
       <w:tr>
+        <w:trPr>
+          <w:trHeight w:val="284"/>
+        </w:trPr>
         <w:tc>
           <w:tcPr>
             <w:cnfStyle w:val="001000000000" w:firstRow="0" w:lastRow="0" w:firstColumn="1" w:lastColumn="0" w:oddVBand="0" w:evenVBand="0" w:oddHBand="0" w:evenHBand="0" w:firstRowFirstColumn="0" w:firstRowLastColumn="0" w:lastRowFirstColumn="0" w:lastRowLastColumn="0"/>
-            <w:tcW w:w="2065" w:type="dxa"/>
+            <w:tcW w:w="2263" w:type="dxa"/>
             <w:vAlign w:val="center"/>
           </w:tcPr>
           <w:p>
             <w:pPr>
               <w:rPr>
+                <w:b w:val="0"/>
+                <w:bCs w:val="0"/>
+                <w:sz w:val="16"/>
+                <w:szCs w:val="16"/>
+              </w:rPr>
+            </w:pPr>
+            <w:r>
+              <w:rPr>
+                <w:b w:val="0"/>
+                <w:bCs w:val="0"/>
+                <w:sz w:val="16"/>
+                <w:szCs w:val="16"/>
+              </w:rPr>
+              <w:t xml:space="preserve">#4, </w:t>
+            </w:r>
+            <w:r>
+              <w:rPr>
+                <w:b w:val="0"/>
+                <w:bCs w:val="0"/>
+                <w:sz w:val="16"/>
+                <w:szCs w:val="16"/>
+              </w:rPr>
+              <w:t>(</w:t>
+            </w:r>
+            <w:r>
+              <w:rPr>
+                <w:b w:val="0"/>
+                <w:bCs w:val="0"/>
+                <w:sz w:val="16"/>
+                <w:szCs w:val="16"/>
+              </w:rPr>
+              <w:t>*</w:t>
+            </w:r>
+            <w:r>
+              <w:rPr>
+                <w:b w:val="0"/>
+                <w:bCs w:val="0"/>
+                <w:sz w:val="16"/>
+                <w:szCs w:val="16"/>
+              </w:rPr>
+              <w:t>), v0.</w:t>
+            </w:r>
+            <w:r>
+              <w:rPr>
+                <w:b w:val="0"/>
+                <w:bCs w:val="0"/>
+                <w:sz w:val="16"/>
+                <w:szCs w:val="16"/>
+              </w:rPr>
+              <w:t>4</w:t>
+            </w:r>
+            <w:r>
+              <w:rPr>
+                <w:b w:val="0"/>
+                <w:bCs w:val="0"/>
+                <w:sz w:val="16"/>
+                <w:szCs w:val="16"/>
+              </w:rPr>
+              <w:t>, M. Stanojević</w:t>
+            </w:r>
+          </w:p>
+        </w:tc>
+        <w:tc>
+          <w:tcPr>
+            <w:tcW w:w="6802" w:type="dxa"/>
+            <w:vAlign w:val="center"/>
+          </w:tcPr>
+          <w:p>
+            <w:pPr>
+              <w:cnfStyle w:val="000000000000" w:firstRow="0" w:lastRow="0" w:firstColumn="0" w:lastColumn="0" w:oddVBand="0" w:evenVBand="0" w:oddHBand="0" w:evenHBand="0" w:firstRowFirstColumn="0" w:firstRowLastColumn="0" w:lastRowFirstColumn="0" w:lastRowLastColumn="0"/>
+              <w:rPr>
+                <w:sz w:val="16"/>
+                <w:szCs w:val="16"/>
+              </w:rPr>
+            </w:pPr>
+            <w:r>
+              <w:rPr>
+                <w:sz w:val="16"/>
+                <w:szCs w:val="16"/>
+              </w:rPr>
+              <w:t xml:space="preserve">Sinhronizovana dokumentacija sa </w:t>
+            </w:r>
+            <w:proofErr w:type="spellStart"/>
+            <w:r>
+              <w:rPr>
+                <w:sz w:val="16"/>
+                <w:szCs w:val="16"/>
+              </w:rPr>
+              <w:t>ssu</w:t>
+            </w:r>
+            <w:proofErr w:type="spellEnd"/>
+            <w:r>
+              <w:rPr>
+                <w:sz w:val="16"/>
+                <w:szCs w:val="16"/>
+              </w:rPr>
+              <w:t>-ovima</w:t>
+            </w:r>
+          </w:p>
+        </w:tc>
+      </w:tr>
+      <w:tr>
+        <w:trPr>
+          <w:trHeight w:val="284"/>
+        </w:trPr>
+        <w:tc>
+          <w:tcPr>
+            <w:cnfStyle w:val="001000000000" w:firstRow="0" w:lastRow="0" w:firstColumn="1" w:lastColumn="0" w:oddVBand="0" w:evenVBand="0" w:oddHBand="0" w:evenHBand="0" w:firstRowFirstColumn="0" w:firstRowLastColumn="0" w:lastRowFirstColumn="0" w:lastRowLastColumn="0"/>
+            <w:tcW w:w="2263" w:type="dxa"/>
+            <w:vAlign w:val="center"/>
+          </w:tcPr>
+          <w:p>
+            <w:pPr>
+              <w:rPr>
+                <w:b w:val="0"/>
+                <w:bCs w:val="0"/>
+                <w:sz w:val="16"/>
+                <w:szCs w:val="16"/>
+              </w:rPr>
+            </w:pPr>
+            <w:r>
+              <w:rPr>
+                <w:b w:val="0"/>
+                <w:bCs w:val="0"/>
+                <w:sz w:val="16"/>
+                <w:szCs w:val="16"/>
+              </w:rPr>
+              <w:t>#5, (</w:t>
+            </w:r>
+            <w:r>
+              <w:rPr>
+                <w:b w:val="0"/>
+                <w:bCs w:val="0"/>
+                <w:sz w:val="16"/>
+                <w:szCs w:val="16"/>
+              </w:rPr>
+              <w:t>7, 8</w:t>
+            </w:r>
+            <w:r>
+              <w:rPr>
+                <w:b w:val="0"/>
+                <w:bCs w:val="0"/>
+                <w:sz w:val="16"/>
+                <w:szCs w:val="16"/>
+              </w:rPr>
+              <w:t>), v0.4, M. Stanojević</w:t>
+            </w:r>
+          </w:p>
+        </w:tc>
+        <w:tc>
+          <w:tcPr>
+            <w:tcW w:w="6802" w:type="dxa"/>
+            <w:vAlign w:val="center"/>
+          </w:tcPr>
+          <w:p>
+            <w:pPr>
+              <w:cnfStyle w:val="000000000000" w:firstRow="0" w:lastRow="0" w:firstColumn="0" w:lastColumn="0" w:oddVBand="0" w:evenVBand="0" w:oddHBand="0" w:evenHBand="0" w:firstRowFirstColumn="0" w:firstRowLastColumn="0" w:lastRowFirstColumn="0" w:lastRowLastColumn="0"/>
+              <w:rPr>
+                <w:sz w:val="16"/>
+                <w:szCs w:val="16"/>
+              </w:rPr>
+            </w:pPr>
+            <w:r>
+              <w:rPr>
+                <w:sz w:val="16"/>
+                <w:szCs w:val="16"/>
+              </w:rPr>
+              <w:t xml:space="preserve">Izbačena uloga administratora </w:t>
+            </w:r>
+            <w:r>
+              <w:rPr>
+                <w:sz w:val="16"/>
+                <w:szCs w:val="16"/>
+              </w:rPr>
+              <w:t xml:space="preserve">iz nekih </w:t>
+            </w:r>
+            <w:r>
+              <w:rPr>
+                <w:sz w:val="16"/>
+                <w:szCs w:val="16"/>
+              </w:rPr>
+              <w:t>funkcionalnosti</w:t>
+            </w:r>
+          </w:p>
+        </w:tc>
+      </w:tr>
+      <w:tr>
+        <w:trPr>
+          <w:trHeight w:val="284"/>
+        </w:trPr>
+        <w:tc>
+          <w:tcPr>
+            <w:cnfStyle w:val="001000000000" w:firstRow="0" w:lastRow="0" w:firstColumn="1" w:lastColumn="0" w:oddVBand="0" w:evenVBand="0" w:oddHBand="0" w:evenHBand="0" w:firstRowFirstColumn="0" w:firstRowLastColumn="0" w:lastRowFirstColumn="0" w:lastRowLastColumn="0"/>
+            <w:tcW w:w="2263" w:type="dxa"/>
+            <w:vAlign w:val="center"/>
+          </w:tcPr>
+          <w:p>
+            <w:pPr>
+              <w:rPr>
+                <w:b w:val="0"/>
+                <w:bCs w:val="0"/>
                 <w:sz w:val="16"/>
                 <w:szCs w:val="16"/>
               </w:rPr>
@@ -5234,12 +5775,16 @@
         </w:tc>
         <w:tc>
           <w:tcPr>
-            <w:tcW w:w="7000" w:type="dxa"/>
+            <w:tcW w:w="6802" w:type="dxa"/>
             <w:vAlign w:val="center"/>
           </w:tcPr>
           <w:p>
             <w:pPr>
               <w:cnfStyle w:val="000000000000" w:firstRow="0" w:lastRow="0" w:firstColumn="0" w:lastColumn="0" w:oddVBand="0" w:evenVBand="0" w:oddHBand="0" w:evenHBand="0" w:firstRowFirstColumn="0" w:firstRowLastColumn="0" w:lastRowFirstColumn="0" w:lastRowLastColumn="0"/>
+              <w:rPr>
+                <w:sz w:val="16"/>
+                <w:szCs w:val="16"/>
+              </w:rPr>
             </w:pPr>
           </w:p>
         </w:tc>
@@ -5266,7 +5811,7 @@
 </file>
 
 <file path=word/endnotes.xml><?xml version="1.0" encoding="utf-8"?>
-<w:endnotes xmlns:wpc="http://schemas.microsoft.com/office/word/2010/wordprocessingCanvas" xmlns:cx="http://schemas.microsoft.com/office/drawing/2014/chartex" xmlns:cx1="http://schemas.microsoft.com/office/drawing/2015/9/8/chartex" xmlns:cx2="http://schemas.microsoft.com/office/drawing/2015/10/21/chartex" xmlns:cx3="http://schemas.microsoft.com/office/drawing/2016/5/9/chartex" xmlns:cx4="http://schemas.microsoft.com/office/drawing/2016/5/10/chartex" xmlns:cx5="http://schemas.microsoft.com/office/drawing/2016/5/11/chartex" xmlns:cx6="http://schemas.microsoft.com/office/drawing/2016/5/12/chartex" xmlns:cx7="http://schemas.microsoft.com/office/drawing/2016/5/13/chartex" xmlns:cx8="http://schemas.microsoft.com/office/drawing/2016/5/14/chartex" xmlns:mc="http://schemas.openxmlformats.org/markup-compatibility/2006" xmlns:aink="http://schemas.microsoft.com/office/drawing/2016/ink" xmlns:am3d="http://schemas.microsoft.com/office/drawing/2017/model3d" xmlns:o="urn:schemas-microsoft-com:office:office" xmlns:r="http://schemas.openxmlformats.org/officeDocument/2006/relationships" xmlns:m="http://schemas.openxmlformats.org/officeDocument/2006/math" xmlns:v="urn:schemas-microsoft-com:vml" xmlns:wp14="http://schemas.microsoft.com/office/word/2010/wordprocessingDrawing" xmlns:wp="http://schemas.openxmlformats.org/drawingml/2006/wordprocessingDrawing" xmlns:w10="urn:schemas-microsoft-com:office:word" xmlns:w="http://schemas.openxmlformats.org/wordprocessingml/2006/main" xmlns:w14="http://schemas.microsoft.com/office/word/2010/wordml" xmlns:w15="http://schemas.microsoft.com/office/word/2012/wordml" xmlns:w16cid="http://schemas.microsoft.com/office/word/2016/wordml/cid" xmlns:w16se="http://schemas.microsoft.com/office/word/2015/wordml/symex" xmlns:wpg="http://schemas.microsoft.com/office/word/2010/wordprocessingGroup" xmlns:wpi="http://schemas.microsoft.com/office/word/2010/wordprocessingInk" xmlns:wne="http://schemas.microsoft.com/office/word/2006/wordml" xmlns:wps="http://schemas.microsoft.com/office/word/2010/wordprocessingShape" mc:Ignorable="w14 w15 w16se w16cid wp14">
+<w:endnotes xmlns:wpc="http://schemas.microsoft.com/office/word/2010/wordprocessingCanvas" xmlns:cx="http://schemas.microsoft.com/office/drawing/2014/chartex" xmlns:cx1="http://schemas.microsoft.com/office/drawing/2015/9/8/chartex" xmlns:cx2="http://schemas.microsoft.com/office/drawing/2015/10/21/chartex" xmlns:cx3="http://schemas.microsoft.com/office/drawing/2016/5/9/chartex" xmlns:cx4="http://schemas.microsoft.com/office/drawing/2016/5/10/chartex" xmlns:cx5="http://schemas.microsoft.com/office/drawing/2016/5/11/chartex" xmlns:cx6="http://schemas.microsoft.com/office/drawing/2016/5/12/chartex" xmlns:cx7="http://schemas.microsoft.com/office/drawing/2016/5/13/chartex" xmlns:cx8="http://schemas.microsoft.com/office/drawing/2016/5/14/chartex" xmlns:mc="http://schemas.openxmlformats.org/markup-compatibility/2006" xmlns:aink="http://schemas.microsoft.com/office/drawing/2016/ink" xmlns:am3d="http://schemas.microsoft.com/office/drawing/2017/model3d" xmlns:o="urn:schemas-microsoft-com:office:office" xmlns:r="http://schemas.openxmlformats.org/officeDocument/2006/relationships" xmlns:m="http://schemas.openxmlformats.org/officeDocument/2006/math" xmlns:v="urn:schemas-microsoft-com:vml" xmlns:wp14="http://schemas.microsoft.com/office/word/2010/wordprocessingDrawing" xmlns:wp="http://schemas.openxmlformats.org/drawingml/2006/wordprocessingDrawing" xmlns:w10="urn:schemas-microsoft-com:office:word" xmlns:w="http://schemas.openxmlformats.org/wordprocessingml/2006/main" xmlns:w14="http://schemas.microsoft.com/office/word/2010/wordml" xmlns:w15="http://schemas.microsoft.com/office/word/2012/wordml" xmlns:w16cex="http://schemas.microsoft.com/office/word/2018/wordml/cex" xmlns:w16cid="http://schemas.microsoft.com/office/word/2016/wordml/cid" xmlns:w16="http://schemas.microsoft.com/office/word/2018/wordml" xmlns:w16se="http://schemas.microsoft.com/office/word/2015/wordml/symex" xmlns:wpg="http://schemas.microsoft.com/office/word/2010/wordprocessingGroup" xmlns:wpi="http://schemas.microsoft.com/office/word/2010/wordprocessingInk" xmlns:wne="http://schemas.microsoft.com/office/word/2006/wordml" xmlns:wps="http://schemas.microsoft.com/office/word/2010/wordprocessingShape" mc:Ignorable="w14 w15 w16se w16cid w16 w16cex wp14">
   <w:endnote w:type="separator" w:id="-1">
     <w:p>
       <w:pPr>
@@ -5291,7 +5836,7 @@
 </file>
 
 <file path=word/footer1.xml><?xml version="1.0" encoding="utf-8"?>
-<w:ftr xmlns:wpc="http://schemas.microsoft.com/office/word/2010/wordprocessingCanvas" xmlns:cx="http://schemas.microsoft.com/office/drawing/2014/chartex" xmlns:cx1="http://schemas.microsoft.com/office/drawing/2015/9/8/chartex" xmlns:cx2="http://schemas.microsoft.com/office/drawing/2015/10/21/chartex" xmlns:cx3="http://schemas.microsoft.com/office/drawing/2016/5/9/chartex" xmlns:cx4="http://schemas.microsoft.com/office/drawing/2016/5/10/chartex" xmlns:cx5="http://schemas.microsoft.com/office/drawing/2016/5/11/chartex" xmlns:cx6="http://schemas.microsoft.com/office/drawing/2016/5/12/chartex" xmlns:cx7="http://schemas.microsoft.com/office/drawing/2016/5/13/chartex" xmlns:cx8="http://schemas.microsoft.com/office/drawing/2016/5/14/chartex" xmlns:mc="http://schemas.openxmlformats.org/markup-compatibility/2006" xmlns:aink="http://schemas.microsoft.com/office/drawing/2016/ink" xmlns:am3d="http://schemas.microsoft.com/office/drawing/2017/model3d" xmlns:o="urn:schemas-microsoft-com:office:office" xmlns:r="http://schemas.openxmlformats.org/officeDocument/2006/relationships" xmlns:m="http://schemas.openxmlformats.org/officeDocument/2006/math" xmlns:v="urn:schemas-microsoft-com:vml" xmlns:wp14="http://schemas.microsoft.com/office/word/2010/wordprocessingDrawing" xmlns:wp="http://schemas.openxmlformats.org/drawingml/2006/wordprocessingDrawing" xmlns:w10="urn:schemas-microsoft-com:office:word" xmlns:w="http://schemas.openxmlformats.org/wordprocessingml/2006/main" xmlns:w14="http://schemas.microsoft.com/office/word/2010/wordml" xmlns:w15="http://schemas.microsoft.com/office/word/2012/wordml" xmlns:w16cid="http://schemas.microsoft.com/office/word/2016/wordml/cid" xmlns:w16se="http://schemas.microsoft.com/office/word/2015/wordml/symex" xmlns:wpg="http://schemas.microsoft.com/office/word/2010/wordprocessingGroup" xmlns:wpi="http://schemas.microsoft.com/office/word/2010/wordprocessingInk" xmlns:wne="http://schemas.microsoft.com/office/word/2006/wordml" xmlns:wps="http://schemas.microsoft.com/office/word/2010/wordprocessingShape" mc:Ignorable="w14 w15 w16se w16cid wp14">
+<w:ftr xmlns:wpc="http://schemas.microsoft.com/office/word/2010/wordprocessingCanvas" xmlns:cx="http://schemas.microsoft.com/office/drawing/2014/chartex" xmlns:cx1="http://schemas.microsoft.com/office/drawing/2015/9/8/chartex" xmlns:cx2="http://schemas.microsoft.com/office/drawing/2015/10/21/chartex" xmlns:cx3="http://schemas.microsoft.com/office/drawing/2016/5/9/chartex" xmlns:cx4="http://schemas.microsoft.com/office/drawing/2016/5/10/chartex" xmlns:cx5="http://schemas.microsoft.com/office/drawing/2016/5/11/chartex" xmlns:cx6="http://schemas.microsoft.com/office/drawing/2016/5/12/chartex" xmlns:cx7="http://schemas.microsoft.com/office/drawing/2016/5/13/chartex" xmlns:cx8="http://schemas.microsoft.com/office/drawing/2016/5/14/chartex" xmlns:mc="http://schemas.openxmlformats.org/markup-compatibility/2006" xmlns:aink="http://schemas.microsoft.com/office/drawing/2016/ink" xmlns:am3d="http://schemas.microsoft.com/office/drawing/2017/model3d" xmlns:o="urn:schemas-microsoft-com:office:office" xmlns:r="http://schemas.openxmlformats.org/officeDocument/2006/relationships" xmlns:m="http://schemas.openxmlformats.org/officeDocument/2006/math" xmlns:v="urn:schemas-microsoft-com:vml" xmlns:wp14="http://schemas.microsoft.com/office/word/2010/wordprocessingDrawing" xmlns:wp="http://schemas.openxmlformats.org/drawingml/2006/wordprocessingDrawing" xmlns:w10="urn:schemas-microsoft-com:office:word" xmlns:w="http://schemas.openxmlformats.org/wordprocessingml/2006/main" xmlns:w14="http://schemas.microsoft.com/office/word/2010/wordml" xmlns:w15="http://schemas.microsoft.com/office/word/2012/wordml" xmlns:w16cex="http://schemas.microsoft.com/office/word/2018/wordml/cex" xmlns:w16cid="http://schemas.microsoft.com/office/word/2016/wordml/cid" xmlns:w16="http://schemas.microsoft.com/office/word/2018/wordml" xmlns:w16se="http://schemas.microsoft.com/office/word/2015/wordml/symex" xmlns:wpg="http://schemas.microsoft.com/office/word/2010/wordprocessingGroup" xmlns:wpi="http://schemas.microsoft.com/office/word/2010/wordprocessingInk" xmlns:wne="http://schemas.microsoft.com/office/word/2006/wordml" xmlns:wps="http://schemas.microsoft.com/office/word/2010/wordprocessingShape" mc:Ignorable="w14 w15 w16se w16cid w16 w16cex wp14">
   <w:sdt>
     <w:sdtPr>
       <w:id w:val="1404871289"/>
@@ -5339,7 +5884,7 @@
 </file>
 
 <file path=word/footnotes.xml><?xml version="1.0" encoding="utf-8"?>
-<w:footnotes xmlns:wpc="http://schemas.microsoft.com/office/word/2010/wordprocessingCanvas" xmlns:cx="http://schemas.microsoft.com/office/drawing/2014/chartex" xmlns:cx1="http://schemas.microsoft.com/office/drawing/2015/9/8/chartex" xmlns:cx2="http://schemas.microsoft.com/office/drawing/2015/10/21/chartex" xmlns:cx3="http://schemas.microsoft.com/office/drawing/2016/5/9/chartex" xmlns:cx4="http://schemas.microsoft.com/office/drawing/2016/5/10/chartex" xmlns:cx5="http://schemas.microsoft.com/office/drawing/2016/5/11/chartex" xmlns:cx6="http://schemas.microsoft.com/office/drawing/2016/5/12/chartex" xmlns:cx7="http://schemas.microsoft.com/office/drawing/2016/5/13/chartex" xmlns:cx8="http://schemas.microsoft.com/office/drawing/2016/5/14/chartex" xmlns:mc="http://schemas.openxmlformats.org/markup-compatibility/2006" xmlns:aink="http://schemas.microsoft.com/office/drawing/2016/ink" xmlns:am3d="http://schemas.microsoft.com/office/drawing/2017/model3d" xmlns:o="urn:schemas-microsoft-com:office:office" xmlns:r="http://schemas.openxmlformats.org/officeDocument/2006/relationships" xmlns:m="http://schemas.openxmlformats.org/officeDocument/2006/math" xmlns:v="urn:schemas-microsoft-com:vml" xmlns:wp14="http://schemas.microsoft.com/office/word/2010/wordprocessingDrawing" xmlns:wp="http://schemas.openxmlformats.org/drawingml/2006/wordprocessingDrawing" xmlns:w10="urn:schemas-microsoft-com:office:word" xmlns:w="http://schemas.openxmlformats.org/wordprocessingml/2006/main" xmlns:w14="http://schemas.microsoft.com/office/word/2010/wordml" xmlns:w15="http://schemas.microsoft.com/office/word/2012/wordml" xmlns:w16cid="http://schemas.microsoft.com/office/word/2016/wordml/cid" xmlns:w16se="http://schemas.microsoft.com/office/word/2015/wordml/symex" xmlns:wpg="http://schemas.microsoft.com/office/word/2010/wordprocessingGroup" xmlns:wpi="http://schemas.microsoft.com/office/word/2010/wordprocessingInk" xmlns:wne="http://schemas.microsoft.com/office/word/2006/wordml" xmlns:wps="http://schemas.microsoft.com/office/word/2010/wordprocessingShape" mc:Ignorable="w14 w15 w16se w16cid wp14">
+<w:footnotes xmlns:wpc="http://schemas.microsoft.com/office/word/2010/wordprocessingCanvas" xmlns:cx="http://schemas.microsoft.com/office/drawing/2014/chartex" xmlns:cx1="http://schemas.microsoft.com/office/drawing/2015/9/8/chartex" xmlns:cx2="http://schemas.microsoft.com/office/drawing/2015/10/21/chartex" xmlns:cx3="http://schemas.microsoft.com/office/drawing/2016/5/9/chartex" xmlns:cx4="http://schemas.microsoft.com/office/drawing/2016/5/10/chartex" xmlns:cx5="http://schemas.microsoft.com/office/drawing/2016/5/11/chartex" xmlns:cx6="http://schemas.microsoft.com/office/drawing/2016/5/12/chartex" xmlns:cx7="http://schemas.microsoft.com/office/drawing/2016/5/13/chartex" xmlns:cx8="http://schemas.microsoft.com/office/drawing/2016/5/14/chartex" xmlns:mc="http://schemas.openxmlformats.org/markup-compatibility/2006" xmlns:aink="http://schemas.microsoft.com/office/drawing/2016/ink" xmlns:am3d="http://schemas.microsoft.com/office/drawing/2017/model3d" xmlns:o="urn:schemas-microsoft-com:office:office" xmlns:r="http://schemas.openxmlformats.org/officeDocument/2006/relationships" xmlns:m="http://schemas.openxmlformats.org/officeDocument/2006/math" xmlns:v="urn:schemas-microsoft-com:vml" xmlns:wp14="http://schemas.microsoft.com/office/word/2010/wordprocessingDrawing" xmlns:wp="http://schemas.openxmlformats.org/drawingml/2006/wordprocessingDrawing" xmlns:w10="urn:schemas-microsoft-com:office:word" xmlns:w="http://schemas.openxmlformats.org/wordprocessingml/2006/main" xmlns:w14="http://schemas.microsoft.com/office/word/2010/wordml" xmlns:w15="http://schemas.microsoft.com/office/word/2012/wordml" xmlns:w16cex="http://schemas.microsoft.com/office/word/2018/wordml/cex" xmlns:w16cid="http://schemas.microsoft.com/office/word/2016/wordml/cid" xmlns:w16="http://schemas.microsoft.com/office/word/2018/wordml" xmlns:w16se="http://schemas.microsoft.com/office/word/2015/wordml/symex" xmlns:wpg="http://schemas.microsoft.com/office/word/2010/wordprocessingGroup" xmlns:wpi="http://schemas.microsoft.com/office/word/2010/wordprocessingInk" xmlns:wne="http://schemas.microsoft.com/office/word/2006/wordml" xmlns:wps="http://schemas.microsoft.com/office/word/2010/wordprocessingShape" mc:Ignorable="w14 w15 w16se w16cid w16 w16cex wp14">
   <w:footnote w:type="separator" w:id="-1">
     <w:p>
       <w:pPr>
@@ -5364,7 +5909,7 @@
 </file>
 
 <file path=word/numbering.xml><?xml version="1.0" encoding="utf-8"?>
-<w:numbering xmlns:wpc="http://schemas.microsoft.com/office/word/2010/wordprocessingCanvas" xmlns:cx="http://schemas.microsoft.com/office/drawing/2014/chartex" xmlns:cx1="http://schemas.microsoft.com/office/drawing/2015/9/8/chartex" xmlns:cx2="http://schemas.microsoft.com/office/drawing/2015/10/21/chartex" xmlns:cx3="http://schemas.microsoft.com/office/drawing/2016/5/9/chartex" xmlns:cx4="http://schemas.microsoft.com/office/drawing/2016/5/10/chartex" xmlns:cx5="http://schemas.microsoft.com/office/drawing/2016/5/11/chartex" xmlns:cx6="http://schemas.microsoft.com/office/drawing/2016/5/12/chartex" xmlns:cx7="http://schemas.microsoft.com/office/drawing/2016/5/13/chartex" xmlns:cx8="http://schemas.microsoft.com/office/drawing/2016/5/14/chartex" xmlns:mc="http://schemas.openxmlformats.org/markup-compatibility/2006" xmlns:aink="http://schemas.microsoft.com/office/drawing/2016/ink" xmlns:am3d="http://schemas.microsoft.com/office/drawing/2017/model3d" xmlns:o="urn:schemas-microsoft-com:office:office" xmlns:r="http://schemas.openxmlformats.org/officeDocument/2006/relationships" xmlns:m="http://schemas.openxmlformats.org/officeDocument/2006/math" xmlns:v="urn:schemas-microsoft-com:vml" xmlns:wp14="http://schemas.microsoft.com/office/word/2010/wordprocessingDrawing" xmlns:wp="http://schemas.openxmlformats.org/drawingml/2006/wordprocessingDrawing" xmlns:w10="urn:schemas-microsoft-com:office:word" xmlns:w="http://schemas.openxmlformats.org/wordprocessingml/2006/main" xmlns:w14="http://schemas.microsoft.com/office/word/2010/wordml" xmlns:w15="http://schemas.microsoft.com/office/word/2012/wordml" xmlns:w16cid="http://schemas.microsoft.com/office/word/2016/wordml/cid" xmlns:w16se="http://schemas.microsoft.com/office/word/2015/wordml/symex" xmlns:wpg="http://schemas.microsoft.com/office/word/2010/wordprocessingGroup" xmlns:wpi="http://schemas.microsoft.com/office/word/2010/wordprocessingInk" xmlns:wne="http://schemas.microsoft.com/office/word/2006/wordml" xmlns:wps="http://schemas.microsoft.com/office/word/2010/wordprocessingShape" mc:Ignorable="w14 w15 w16se w16cid wp14">
+<w:numbering xmlns:wpc="http://schemas.microsoft.com/office/word/2010/wordprocessingCanvas" xmlns:cx="http://schemas.microsoft.com/office/drawing/2014/chartex" xmlns:cx1="http://schemas.microsoft.com/office/drawing/2015/9/8/chartex" xmlns:cx2="http://schemas.microsoft.com/office/drawing/2015/10/21/chartex" xmlns:cx3="http://schemas.microsoft.com/office/drawing/2016/5/9/chartex" xmlns:cx4="http://schemas.microsoft.com/office/drawing/2016/5/10/chartex" xmlns:cx5="http://schemas.microsoft.com/office/drawing/2016/5/11/chartex" xmlns:cx6="http://schemas.microsoft.com/office/drawing/2016/5/12/chartex" xmlns:cx7="http://schemas.microsoft.com/office/drawing/2016/5/13/chartex" xmlns:cx8="http://schemas.microsoft.com/office/drawing/2016/5/14/chartex" xmlns:mc="http://schemas.openxmlformats.org/markup-compatibility/2006" xmlns:aink="http://schemas.microsoft.com/office/drawing/2016/ink" xmlns:am3d="http://schemas.microsoft.com/office/drawing/2017/model3d" xmlns:o="urn:schemas-microsoft-com:office:office" xmlns:r="http://schemas.openxmlformats.org/officeDocument/2006/relationships" xmlns:m="http://schemas.openxmlformats.org/officeDocument/2006/math" xmlns:v="urn:schemas-microsoft-com:vml" xmlns:wp14="http://schemas.microsoft.com/office/word/2010/wordprocessingDrawing" xmlns:wp="http://schemas.openxmlformats.org/drawingml/2006/wordprocessingDrawing" xmlns:w10="urn:schemas-microsoft-com:office:word" xmlns:w="http://schemas.openxmlformats.org/wordprocessingml/2006/main" xmlns:w14="http://schemas.microsoft.com/office/word/2010/wordml" xmlns:w15="http://schemas.microsoft.com/office/word/2012/wordml" xmlns:w16cex="http://schemas.microsoft.com/office/word/2018/wordml/cex" xmlns:w16cid="http://schemas.microsoft.com/office/word/2016/wordml/cid" xmlns:w16="http://schemas.microsoft.com/office/word/2018/wordml" xmlns:w16se="http://schemas.microsoft.com/office/word/2015/wordml/symex" xmlns:wpg="http://schemas.microsoft.com/office/word/2010/wordprocessingGroup" xmlns:wpi="http://schemas.microsoft.com/office/word/2010/wordprocessingInk" xmlns:wne="http://schemas.microsoft.com/office/word/2006/wordml" xmlns:wps="http://schemas.microsoft.com/office/word/2010/wordprocessingShape" mc:Ignorable="w14 w15 w16se w16cid w16 w16cex wp14">
   <w:abstractNum w:abstractNumId="0" w15:restartNumberingAfterBreak="0">
     <w:nsid w:val="FFFFFF7C"/>
     <w:multiLevelType w:val="singleLevel"/>
@@ -6231,7 +6776,7 @@
 </file>
 
 <file path=word/styles.xml><?xml version="1.0" encoding="utf-8"?>
-<w:styles xmlns:mc="http://schemas.openxmlformats.org/markup-compatibility/2006" xmlns:r="http://schemas.openxmlformats.org/officeDocument/2006/relationships" xmlns:w="http://schemas.openxmlformats.org/wordprocessingml/2006/main" xmlns:w14="http://schemas.microsoft.com/office/word/2010/wordml" xmlns:w15="http://schemas.microsoft.com/office/word/2012/wordml" xmlns:w16cid="http://schemas.microsoft.com/office/word/2016/wordml/cid" xmlns:w16se="http://schemas.microsoft.com/office/word/2015/wordml/symex" mc:Ignorable="w14 w15 w16se w16cid">
+<w:styles xmlns:mc="http://schemas.openxmlformats.org/markup-compatibility/2006" xmlns:r="http://schemas.openxmlformats.org/officeDocument/2006/relationships" xmlns:w="http://schemas.openxmlformats.org/wordprocessingml/2006/main" xmlns:w14="http://schemas.microsoft.com/office/word/2010/wordml" xmlns:w15="http://schemas.microsoft.com/office/word/2012/wordml" xmlns:w16cex="http://schemas.microsoft.com/office/word/2018/wordml/cex" xmlns:w16cid="http://schemas.microsoft.com/office/word/2016/wordml/cid" xmlns:w16="http://schemas.microsoft.com/office/word/2018/wordml" xmlns:w16se="http://schemas.microsoft.com/office/word/2015/wordml/symex" mc:Ignorable="w14 w15 w16se w16cid w16 w16cex">
   <w:docDefaults>
     <w:rPrDefault>
       <w:rPr>
@@ -6248,7 +6793,7 @@
       </w:pPr>
     </w:pPrDefault>
   </w:docDefaults>
-  <w:latentStyles w:defLockedState="0" w:defUIPriority="99" w:defSemiHidden="0" w:defUnhideWhenUsed="0" w:defQFormat="0" w:count="377">
+  <w:latentStyles w:defLockedState="0" w:defUIPriority="99" w:defSemiHidden="0" w:defUnhideWhenUsed="0" w:defQFormat="0" w:count="376">
     <w:lsdException w:name="Normal" w:uiPriority="0" w:qFormat="1"/>
     <w:lsdException w:name="heading 1" w:uiPriority="9" w:qFormat="1"/>
     <w:lsdException w:name="heading 2" w:semiHidden="1" w:uiPriority="9" w:unhideWhenUsed="1" w:qFormat="1"/>
@@ -6354,6 +6899,7 @@
     <w:lsdException w:name="HTML Sample" w:semiHidden="1" w:unhideWhenUsed="1"/>
     <w:lsdException w:name="HTML Typewriter" w:semiHidden="1" w:unhideWhenUsed="1"/>
     <w:lsdException w:name="HTML Variable" w:semiHidden="1" w:unhideWhenUsed="1"/>
+    <w:lsdException w:name="Normal Table" w:semiHidden="1" w:unhideWhenUsed="1"/>
     <w:lsdException w:name="annotation subject" w:semiHidden="1" w:unhideWhenUsed="1"/>
     <w:lsdException w:name="No List" w:semiHidden="1" w:unhideWhenUsed="1"/>
     <w:lsdException w:name="Outline List 1" w:semiHidden="1" w:unhideWhenUsed="1"/>
@@ -6400,8 +6946,10 @@
     <w:lsdException w:name="Table Subtle 2" w:semiHidden="1" w:unhideWhenUsed="1"/>
     <w:lsdException w:name="Table Web 1" w:semiHidden="1" w:unhideWhenUsed="1"/>
     <w:lsdException w:name="Table Web 2" w:semiHidden="1" w:unhideWhenUsed="1"/>
+    <w:lsdException w:name="Table Web 3" w:semiHidden="1" w:unhideWhenUsed="1"/>
     <w:lsdException w:name="Balloon Text" w:semiHidden="1" w:unhideWhenUsed="1"/>
     <w:lsdException w:name="Table Grid" w:uiPriority="59"/>
+    <w:lsdException w:name="Table Theme" w:semiHidden="1" w:unhideWhenUsed="1"/>
     <w:lsdException w:name="Placeholder Text" w:semiHidden="1"/>
     <w:lsdException w:name="No Spacing" w:uiPriority="1" w:qFormat="1"/>
     <w:lsdException w:name="Light Shading" w:uiPriority="60"/>
@@ -6622,7 +7170,6 @@
     <w:lsdException w:name="Hashtag" w:semiHidden="1" w:unhideWhenUsed="1"/>
     <w:lsdException w:name="Unresolved Mention" w:semiHidden="1" w:unhideWhenUsed="1"/>
     <w:lsdException w:name="Smart Link" w:semiHidden="1" w:unhideWhenUsed="1"/>
-    <w:lsdException w:name="Smart Link Error" w:semiHidden="1" w:unhideWhenUsed="1"/>
   </w:latentStyles>
   <w:style w:type="paragraph" w:default="1" w:styleId="Normal">
     <w:name w:val="Normal"/>
@@ -7869,7 +8416,7 @@
 </file>
 
 <file path=customXml/itemProps1.xml><?xml version="1.0" encoding="utf-8"?>
-<ds:datastoreItem xmlns:ds="http://schemas.openxmlformats.org/officeDocument/2006/customXml" ds:itemID="{46C63774-489A-4EE2-8A4D-0077081C58AD}">
+<ds:datastoreItem xmlns:ds="http://schemas.openxmlformats.org/officeDocument/2006/customXml" ds:itemID="{D5CF9AD1-E739-48CF-A356-14219B7396B4}">
   <ds:schemaRefs>
     <ds:schemaRef ds:uri="http://schemas.openxmlformats.org/officeDocument/2006/bibliography"/>
   </ds:schemaRefs>

--- a/Dokumentacija/Faza 01 - Projektni zadatak/Slatki zalogaj ketering servis.docx
+++ b/Dokumentacija/Faza 01 - Projektni zadatak/Slatki zalogaj ketering servis.docx
@@ -1,6 +1,6 @@
 
 <file path=word/document.xml><?xml version="1.0" encoding="utf-8"?>
-<w:document xmlns:wpc="http://schemas.microsoft.com/office/word/2010/wordprocessingCanvas" xmlns:cx="http://schemas.microsoft.com/office/drawing/2014/chartex" xmlns:cx1="http://schemas.microsoft.com/office/drawing/2015/9/8/chartex" xmlns:cx2="http://schemas.microsoft.com/office/drawing/2015/10/21/chartex" xmlns:cx3="http://schemas.microsoft.com/office/drawing/2016/5/9/chartex" xmlns:cx4="http://schemas.microsoft.com/office/drawing/2016/5/10/chartex" xmlns:cx5="http://schemas.microsoft.com/office/drawing/2016/5/11/chartex" xmlns:cx6="http://schemas.microsoft.com/office/drawing/2016/5/12/chartex" xmlns:cx7="http://schemas.microsoft.com/office/drawing/2016/5/13/chartex" xmlns:cx8="http://schemas.microsoft.com/office/drawing/2016/5/14/chartex" xmlns:mc="http://schemas.openxmlformats.org/markup-compatibility/2006" xmlns:aink="http://schemas.microsoft.com/office/drawing/2016/ink" xmlns:am3d="http://schemas.microsoft.com/office/drawing/2017/model3d" xmlns:o="urn:schemas-microsoft-com:office:office" xmlns:r="http://schemas.openxmlformats.org/officeDocument/2006/relationships" xmlns:m="http://schemas.openxmlformats.org/officeDocument/2006/math" xmlns:v="urn:schemas-microsoft-com:vml" xmlns:wp14="http://schemas.microsoft.com/office/word/2010/wordprocessingDrawing" xmlns:wp="http://schemas.openxmlformats.org/drawingml/2006/wordprocessingDrawing" xmlns:w10="urn:schemas-microsoft-com:office:word" xmlns:w="http://schemas.openxmlformats.org/wordprocessingml/2006/main" xmlns:w14="http://schemas.microsoft.com/office/word/2010/wordml" xmlns:w15="http://schemas.microsoft.com/office/word/2012/wordml" xmlns:w16cex="http://schemas.microsoft.com/office/word/2018/wordml/cex" xmlns:w16cid="http://schemas.microsoft.com/office/word/2016/wordml/cid" xmlns:w16="http://schemas.microsoft.com/office/word/2018/wordml" xmlns:w16se="http://schemas.microsoft.com/office/word/2015/wordml/symex" xmlns:wpg="http://schemas.microsoft.com/office/word/2010/wordprocessingGroup" xmlns:wpi="http://schemas.microsoft.com/office/word/2010/wordprocessingInk" xmlns:wne="http://schemas.microsoft.com/office/word/2006/wordml" xmlns:wps="http://schemas.microsoft.com/office/word/2010/wordprocessingShape" mc:Ignorable="w14 w15 w16se w16cid w16 w16cex wp14">
+<w:document xmlns:wpc="http://schemas.microsoft.com/office/word/2010/wordprocessingCanvas" xmlns:cx="http://schemas.microsoft.com/office/drawing/2014/chartex" xmlns:cx1="http://schemas.microsoft.com/office/drawing/2015/9/8/chartex" xmlns:cx2="http://schemas.microsoft.com/office/drawing/2015/10/21/chartex" xmlns:cx3="http://schemas.microsoft.com/office/drawing/2016/5/9/chartex" xmlns:cx4="http://schemas.microsoft.com/office/drawing/2016/5/10/chartex" xmlns:cx5="http://schemas.microsoft.com/office/drawing/2016/5/11/chartex" xmlns:cx6="http://schemas.microsoft.com/office/drawing/2016/5/12/chartex" xmlns:cx7="http://schemas.microsoft.com/office/drawing/2016/5/13/chartex" xmlns:cx8="http://schemas.microsoft.com/office/drawing/2016/5/14/chartex" xmlns:mc="http://schemas.openxmlformats.org/markup-compatibility/2006" xmlns:aink="http://schemas.microsoft.com/office/drawing/2016/ink" xmlns:am3d="http://schemas.microsoft.com/office/drawing/2017/model3d" xmlns:o="urn:schemas-microsoft-com:office:office" xmlns:r="http://schemas.openxmlformats.org/officeDocument/2006/relationships" xmlns:m="http://schemas.openxmlformats.org/officeDocument/2006/math" xmlns:v="urn:schemas-microsoft-com:vml" xmlns:wp14="http://schemas.microsoft.com/office/word/2010/wordprocessingDrawing" xmlns:wp="http://schemas.openxmlformats.org/drawingml/2006/wordprocessingDrawing" xmlns:w10="urn:schemas-microsoft-com:office:word" xmlns:w="http://schemas.openxmlformats.org/wordprocessingml/2006/main" xmlns:w14="http://schemas.microsoft.com/office/word/2010/wordml" xmlns:w15="http://schemas.microsoft.com/office/word/2012/wordml" xmlns:w16cid="http://schemas.microsoft.com/office/word/2016/wordml/cid" xmlns:w16se="http://schemas.microsoft.com/office/word/2015/wordml/symex" xmlns:wpg="http://schemas.microsoft.com/office/word/2010/wordprocessingGroup" xmlns:wpi="http://schemas.microsoft.com/office/word/2010/wordprocessingInk" xmlns:wne="http://schemas.microsoft.com/office/word/2006/wordml" xmlns:wps="http://schemas.microsoft.com/office/word/2010/wordprocessingShape" mc:Ignorable="w14 w15 w16se w16cid wp14">
   <w:body>
     <w:p>
       <w:pPr>
@@ -9,8 +9,6 @@
           <w:tab w:val="right" w:pos="9072"/>
         </w:tabs>
       </w:pPr>
-      <w:bookmarkStart w:id="0" w:name="_GoBack"/>
-      <w:bookmarkEnd w:id="0"/>
       <w:r>
         <w:rPr>
           <w:rFonts w:asciiTheme="majorHAnsi" w:hAnsiTheme="majorHAnsi"/>
@@ -143,20 +141,22 @@
         <w:t>2020-0</w:t>
       </w:r>
       <w:r>
-        <w:t>3</w:t>
+        <w:t>4</w:t>
       </w:r>
       <w:r>
         <w:t>-</w:t>
       </w:r>
       <w:r>
-        <w:t>24</w:t>
+        <w:t>15</w:t>
       </w:r>
       <w:r>
         <w:t>, verzija 0.</w:t>
       </w:r>
       <w:r>
-        <w:t>4</w:t>
-      </w:r>
+        <w:t>5</w:t>
+      </w:r>
+      <w:bookmarkStart w:id="0" w:name="_GoBack"/>
+      <w:bookmarkEnd w:id="0"/>
       <w:r>
         <w:tab/>
       </w:r>
@@ -225,16 +225,11 @@
       <w:r>
         <w:t xml:space="preserve"> </w:t>
       </w:r>
-      <w:proofErr w:type="spellStart"/>
       <w:r>
         <w:t>k</w:t>
       </w:r>
       <w:r>
-        <w:t>etering</w:t>
-      </w:r>
-      <w:proofErr w:type="spellEnd"/>
-      <w:r>
-        <w:t xml:space="preserve"> servi</w:t>
+        <w:t>etering servi</w:t>
       </w:r>
       <w:r>
         <w:t>s</w:t>
@@ -2617,13 +2612,8 @@
       <w:r>
         <w:t xml:space="preserve">web </w:t>
       </w:r>
-      <w:proofErr w:type="spellStart"/>
-      <w:r>
-        <w:t>ketering</w:t>
-      </w:r>
-      <w:proofErr w:type="spellEnd"/>
-      <w:r>
-        <w:t xml:space="preserve"> servisa, </w:t>
+      <w:r>
+        <w:t xml:space="preserve">ketering servisa, </w:t>
       </w:r>
       <w:r>
         <w:t xml:space="preserve">sa ciljem da </w:t>
@@ -2650,18 +2640,10 @@
         <w:t xml:space="preserve">anja. </w:t>
       </w:r>
       <w:r>
-        <w:t xml:space="preserve">“Slatki zalogaj” </w:t>
-      </w:r>
-      <w:proofErr w:type="spellStart"/>
-      <w:r>
-        <w:t>k</w:t>
-      </w:r>
-      <w:r>
-        <w:t>etering</w:t>
-      </w:r>
-      <w:proofErr w:type="spellEnd"/>
-      <w:r>
-        <w:t xml:space="preserve"> s</w:t>
+        <w:t>“Slatki zalogaj” k</w:t>
+      </w:r>
+      <w:r>
+        <w:t>etering s</w:t>
       </w:r>
       <w:r>
         <w:t xml:space="preserve">ervis </w:t>
@@ -2715,15 +2697,7 @@
         <w:t>.</w:t>
       </w:r>
       <w:r>
-        <w:t xml:space="preserve"> Web </w:t>
-      </w:r>
-      <w:proofErr w:type="spellStart"/>
-      <w:r>
-        <w:t>ketering</w:t>
-      </w:r>
-      <w:proofErr w:type="spellEnd"/>
-      <w:r>
-        <w:t xml:space="preserve"> servis treba da olakša komunikaciju zaposlenih tokom rada, kao i da </w:t>
+        <w:t xml:space="preserve"> Web ketering servis treba da olakša komunikaciju zaposlenih tokom rada, kao i da </w:t>
       </w:r>
       <w:r>
         <w:t xml:space="preserve">beleži </w:t>
@@ -2860,13 +2834,8 @@
       <w:r>
         <w:t xml:space="preserve"> </w:t>
       </w:r>
-      <w:proofErr w:type="spellStart"/>
-      <w:r>
-        <w:t>ketering</w:t>
-      </w:r>
-      <w:proofErr w:type="spellEnd"/>
-      <w:r>
-        <w:t xml:space="preserve"> servis </w:t>
+      <w:r>
+        <w:t xml:space="preserve">ketering servis </w:t>
       </w:r>
       <w:r>
         <w:t>nudi sv</w:t>
@@ -3029,13 +2998,8 @@
       <w:r>
         <w:t xml:space="preserve">kao </w:t>
       </w:r>
-      <w:proofErr w:type="spellStart"/>
-      <w:r>
-        <w:t>hardkodiran</w:t>
-      </w:r>
-      <w:proofErr w:type="spellEnd"/>
-      <w:r>
-        <w:t xml:space="preserve"> u </w:t>
+      <w:r>
+        <w:t xml:space="preserve">hardkodiran u </w:t>
       </w:r>
       <w:r>
         <w:t>sistemu</w:t>
@@ -3968,92 +3932,66 @@
       <w:bookmarkEnd w:id="14"/>
     </w:p>
     <w:p>
-      <w:r>
-        <w:t xml:space="preserve">Ova funkcionalnost omogućava pregled jela koja su u ponudi </w:t>
-      </w:r>
-      <w:proofErr w:type="spellStart"/>
-      <w:r>
-        <w:t>ketering</w:t>
-      </w:r>
-      <w:proofErr w:type="spellEnd"/>
-      <w:r>
-        <w:t xml:space="preserve"> servisa „Slatki zalogaj“. Funkcionalnost je namenjena mušteriji i omogućava joj da vidi izgled i kratki sastav jela, kao i njegovu cenu po </w:t>
-      </w:r>
-      <w:proofErr w:type="spellStart"/>
-      <w:r>
-        <w:t>gramaži</w:t>
-      </w:r>
-      <w:proofErr w:type="spellEnd"/>
-      <w:r>
-        <w:t>. Moguće je dodavanje određenog jela u favorite, kako bi se mušteriji olakšao dolazak do omiljenih jela. Mušterija ima mogućnost filtriranja svih jela prema određenim kriterijumima kao što su: cena, tip proslave, abecedni poredak jela, favoriti, itd.</w:t>
+      <w:bookmarkStart w:id="15" w:name="_Toc35991093"/>
+      <w:r>
+        <w:t xml:space="preserve">Ova funkcionalnost omogućava pregled jela koja su u ponudi ketering servisa „Slatki zalogaj“. Funkcionalnost je namenjena mušteriji i omogućava joj da vidi izgled i kratki sastav jela, kao i njegovu cenu po gramaži. Moguće je dodavanje određenog jela u favorite, kako bi se mušteriji olakšao dolazak do omiljenih jela. Mušterija ima mogućnost izbora jela na osnovu: vrste jela, ukusa i dijetalnih zahteva. Zatim mušterija može da bira filtere za prikaza izabranih jela. Filteri nude prikaz jela u rastućem ili opadajućem poretku u odnosu na cenu,  abecedni poredak jela kao i favorita. </w:t>
+      </w:r>
+    </w:p>
+    <w:p>
+      <w:pPr>
+        <w:pStyle w:val="Heading2"/>
+      </w:pPr>
+      <w:r>
+        <w:t>Dodavanje</w:t>
+      </w:r>
+      <w:r>
+        <w:t xml:space="preserve"> i </w:t>
+      </w:r>
+      <w:r>
+        <w:t>uklanjanje</w:t>
       </w:r>
       <w:r>
         <w:t xml:space="preserve"> </w:t>
       </w:r>
-    </w:p>
-    <w:p>
-      <w:pPr>
-        <w:pStyle w:val="Heading2"/>
-      </w:pPr>
-      <w:bookmarkStart w:id="15" w:name="_Toc35991093"/>
-      <w:r>
-        <w:t>Dodavanje</w:t>
-      </w:r>
-      <w:r>
-        <w:t xml:space="preserve"> i </w:t>
-      </w:r>
-      <w:r>
-        <w:t>uklanjanje</w:t>
+      <w:r>
+        <w:t xml:space="preserve">jela </w:t>
+      </w:r>
+      <w:r>
+        <w:t>iz</w:t>
+      </w:r>
+      <w:r>
+        <w:t xml:space="preserve"> porudžbin</w:t>
+      </w:r>
+      <w:r>
+        <w:t>e</w:t>
       </w:r>
       <w:r>
         <w:t xml:space="preserve"> </w:t>
       </w:r>
       <w:r>
-        <w:t xml:space="preserve">jela </w:t>
-      </w:r>
-      <w:r>
-        <w:t>iz</w:t>
-      </w:r>
-      <w:r>
-        <w:t xml:space="preserve"> porudžbin</w:t>
-      </w:r>
-      <w:r>
-        <w:t>e</w:t>
+        <w:t>(</w:t>
+      </w:r>
+      <w:r>
+        <w:rPr>
+          <w:rStyle w:val="Special"/>
+        </w:rPr>
+        <w:t>K</w:t>
+      </w:r>
+      <w:r>
+        <w:t>)</w:t>
+      </w:r>
+      <w:bookmarkEnd w:id="15"/>
+    </w:p>
+    <w:p>
+      <w:bookmarkStart w:id="16" w:name="_Toc35991094"/>
+      <w:r>
+        <w:t>Ova funkcionalnost omogućava dodavanje i uklanjanje jela iz virtuelne korpe, a samim tim i promenu porudžbine mušterije. Mušterija ima mogućnost da prilikom prelaska miša preko željene slike jela, dobije odgovarajuće podatke o jelu</w:t>
       </w:r>
       <w:r>
         <w:t xml:space="preserve"> </w:t>
       </w:r>
       <w:r>
-        <w:t>(</w:t>
-      </w:r>
-      <w:r>
-        <w:rPr>
-          <w:rStyle w:val="Special"/>
-        </w:rPr>
-        <w:t>K</w:t>
-      </w:r>
-      <w:r>
-        <w:t>)</w:t>
-      </w:r>
-      <w:bookmarkEnd w:id="15"/>
-    </w:p>
-    <w:p>
-      <w:pPr>
-        <w:rPr>
-          <w:rFonts w:asciiTheme="majorHAnsi" w:hAnsiTheme="majorHAnsi"/>
-          <w:szCs w:val="28"/>
-        </w:rPr>
-      </w:pPr>
-      <w:r>
-        <w:t xml:space="preserve">Ova funkcionalnost omogućava dodavanje i uklanjanje jela iz virtuelne korpe, a samim tim i promenu porudžbine mušterije. Mušterija ima mogućnost da prilikom prelaska miša preko željene slike jela, dobije odgovarajuće podatke o jelu (sastojci, cena, </w:t>
-      </w:r>
-      <w:proofErr w:type="spellStart"/>
-      <w:r>
-        <w:t>gramaža</w:t>
-      </w:r>
-      <w:proofErr w:type="spellEnd"/>
-      <w:r>
-        <w:t xml:space="preserve">) kao i da pritiskom na taster </w:t>
+        <w:t xml:space="preserve">(naziv jela, vrsta jela, ukus, dijetalni zahtevi, sastojci, cena, gramaža) kao i da pritiskom na taster </w:t>
       </w:r>
       <w:r>
         <w:rPr>
@@ -4071,7 +4009,13 @@
         <w:t xml:space="preserve">– </w:t>
       </w:r>
       <w:r>
-        <w:t xml:space="preserve">odluči da doda/ukloni određenu količinu tog izabranog jela u/iz virtuelne korpe. Nakon što mušterija prvi put pritisne taster plus </w:t>
+        <w:t>odluči da doda/ukloni određenu količinu tog izabranog jela</w:t>
+      </w:r>
+      <w:r>
+        <w:t xml:space="preserve"> </w:t>
+      </w:r>
+      <w:r>
+        <w:t xml:space="preserve">u/iz virtuelne korpe. Nakon što mušterija prvi put pritisne taster plus </w:t>
       </w:r>
       <w:r>
         <w:rPr>
@@ -4081,7 +4025,17 @@
         <w:t>(+)</w:t>
       </w:r>
       <w:r>
-        <w:t xml:space="preserve">, u meniju sa leve strane će se formirati virtuelna korpa u kojoj će mušterija moći da vidi trenutno izabrana jela. Pritiskom na taster minus </w:t>
+        <w:t xml:space="preserve">, u meniju sa leve strane će se formirati virtuelna </w:t>
+      </w:r>
+      <w:r>
+        <w:lastRenderedPageBreak/>
+        <w:t>korpa u kojoj će mušterija moći da vidi trenutno izabrana</w:t>
+      </w:r>
+      <w:r>
+        <w:t xml:space="preserve"> </w:t>
+      </w:r>
+      <w:r>
+        <w:t xml:space="preserve">jela. Pritiskom na taster minus </w:t>
       </w:r>
       <w:r>
         <w:rPr>
@@ -4091,26 +4045,267 @@
         <w:t>(–)</w:t>
       </w:r>
       <w:r>
-        <w:t xml:space="preserve">, mušterija smanjuje količinu tog jela u korpi. </w:t>
-      </w:r>
+        <w:t>, mušterija smanjuje količinu tog jela u korpi.</w:t>
+      </w:r>
+      <w:r>
+        <w:t xml:space="preserve"> </w:t>
+      </w:r>
+      <w:r>
+        <w:t>Moguće je i upisati i konkretnu količinu jela u meniju sa leve strane. Ukoliko mušterija želi daobriše jelo iz</w:t>
+      </w:r>
+      <w:r>
+        <w:t xml:space="preserve"> </w:t>
+      </w:r>
+      <w:r>
+        <w:t>korpe,</w:t>
+      </w:r>
+      <w:r>
+        <w:t xml:space="preserve"> </w:t>
+      </w:r>
+      <w:r>
+        <w:t>pre nego što potvrdi porudžbinu, pritisnuće znak minus koji se nalazi levo</w:t>
+      </w:r>
+      <w:r>
+        <w:t xml:space="preserve"> </w:t>
+      </w:r>
+      <w:r>
+        <w:t>od konkretnog jela, uz ivicu virtuelne korpe. Korisnik u svakom trenutku zna kolika je trenutna cena njegove potencijalne porudžbine.</w:t>
+      </w:r>
+    </w:p>
+    <w:p>
+      <w:pPr>
+        <w:pStyle w:val="Heading2"/>
+      </w:pPr>
+      <w:r>
+        <w:t xml:space="preserve">Izračunavanje </w:t>
+      </w:r>
+      <w:r>
+        <w:t>cene</w:t>
+      </w:r>
+      <w:r>
+        <w:t xml:space="preserve"> porudžbine</w:t>
+      </w:r>
+      <w:r>
+        <w:t xml:space="preserve"> (</w:t>
+      </w:r>
+      <w:r>
+        <w:rPr>
+          <w:rStyle w:val="Special"/>
+        </w:rPr>
+        <w:t>K</w:t>
+      </w:r>
+      <w:r>
+        <w:t>)</w:t>
+      </w:r>
+      <w:bookmarkEnd w:id="16"/>
+    </w:p>
+    <w:p>
+      <w:r>
+        <w:t>Mušterija ima uvid u trenutnu količinu jela i cenu porudžbine, koja može imati uračunat popust. Popust se ostvaruje na svaku treću porudžbinu i iznosi 10% ukupne cene. Informacija o popustu je vidljiva samo ako je mušterija ostvarila popust i ako korpa nije prazna. Ukoliko je mušterija prijavljena, popust se ažurira svakom promenom sadržaja korpe, a ako nije prijavljena popust će se obračunati nakon što se prijavi. Stavka „Popust“ se nalazi ispod ukupne cene korpe i njena vrednost je negativna i iznosi 10% vrednosti korpe. Stavka „Popust“ sama nestaje kada se sve ostale stavke uklone.</w:t>
+      </w:r>
+    </w:p>
+    <w:p>
+      <w:pPr>
+        <w:pStyle w:val="Heading2"/>
+      </w:pPr>
+      <w:bookmarkStart w:id="17" w:name="_Toc35991095"/>
+      <w:r>
+        <w:t xml:space="preserve">Potvrda </w:t>
+      </w:r>
+      <w:r>
+        <w:t>porudžbine</w:t>
+      </w:r>
+      <w:r>
+        <w:t xml:space="preserve"> (</w:t>
+      </w:r>
+      <w:r>
+        <w:rPr>
+          <w:rStyle w:val="Special"/>
+        </w:rPr>
+        <w:t>K</w:t>
+      </w:r>
+      <w:r>
+        <w:rPr>
+          <w:rStyle w:val="Special"/>
+        </w:rPr>
+        <w:t>, M</w:t>
+      </w:r>
+      <w:r>
+        <w:t>)</w:t>
+      </w:r>
+      <w:bookmarkEnd w:id="17"/>
+    </w:p>
+    <w:p>
+      <w:pPr>
+        <w:rPr>
+          <w:rFonts w:asciiTheme="majorHAnsi" w:hAnsiTheme="majorHAnsi"/>
+          <w:szCs w:val="28"/>
+        </w:rPr>
+      </w:pPr>
+      <w:r>
+        <w:rPr>
+          <w:rFonts w:asciiTheme="majorHAnsi" w:hAnsiTheme="majorHAnsi"/>
+          <w:szCs w:val="28"/>
+        </w:rPr>
+        <w:t xml:space="preserve">Ovu funkcionalnost imaju dva tipa korisnika, mušterija i menadžer. U zavisnosti od tipa korisnika koji je koristi </w:t>
+      </w:r>
+      <w:r>
+        <w:rPr>
+          <w:rFonts w:asciiTheme="majorHAnsi" w:hAnsiTheme="majorHAnsi"/>
+          <w:szCs w:val="28"/>
+        </w:rPr>
+        <w:t>p</w:t>
+      </w:r>
+      <w:r>
+        <w:rPr>
+          <w:rFonts w:asciiTheme="majorHAnsi" w:hAnsiTheme="majorHAnsi"/>
+          <w:szCs w:val="28"/>
+        </w:rPr>
+        <w:t>ostoje dva različita izgleda i funkcije.</w:t>
+      </w:r>
+    </w:p>
+    <w:p>
+      <w:r>
+        <w:t>(</w:t>
+      </w:r>
+      <w:r>
+        <w:rPr>
+          <w:rStyle w:val="Special"/>
+        </w:rPr>
+        <w:t>K</w:t>
+      </w:r>
+      <w:r>
+        <w:t xml:space="preserve">) </w:t>
+      </w:r>
+      <w:bookmarkStart w:id="18" w:name="_Hlk34508386"/>
+      <w:r>
+        <w:t>Mušterija nakon što izabere sve što želi da poruči može da potvrdi svoju porudžbinu tako što će popuniti obavezno polje ’broj osoba’ i izabrati ’</w:t>
+      </w:r>
+      <w:r>
+        <w:t>povod</w:t>
+      </w:r>
+      <w:r>
+        <w:t>’ i datum i vreme proslave. Može popuniti i opciono polje ’naziv p</w:t>
+      </w:r>
+      <w:r>
+        <w:t>orudžbine</w:t>
+      </w:r>
+      <w:r>
+        <w:t>’ koje samo mušterija može da vidi u opisu porudžbine, u spisku svojih porudžbina. Nakon što pošalje svoju porudžbinu ona će se pojaviti u odeljku „Porudžbine“ gde će mušterija moći da prati njeno stanje. Mušteriju će kontaktirati menadžer u roku</w:t>
+      </w:r>
+      <w:r>
+        <w:t xml:space="preserve"> od</w:t>
+      </w:r>
+      <w:r>
+        <w:t xml:space="preserve"> jednog radnog dana radi potvrde porudžbine.</w:t>
+      </w:r>
+    </w:p>
+    <w:p>
+      <w:bookmarkStart w:id="19" w:name="_bookmark7"/>
+      <w:bookmarkStart w:id="20" w:name="_Hlk34513943"/>
+      <w:bookmarkEnd w:id="19"/>
+      <w:r>
+        <w:t>Ukoliko mušterija nije popunila sva</w:t>
+      </w:r>
+      <w:r>
+        <w:t xml:space="preserve"> obavezna</w:t>
+      </w:r>
+      <w:r>
+        <w:t xml:space="preserve"> polja, a pokušala je da pošalje porudžbinu, polja će se označiti crvenom bojom. Ukoliko mušterija nije prijavljena, otvoriće joj se deo za prijavu. Mušterija može odustati od svoje porudžbine u bilo kom trenutku pritiskom na dugme „Odustani“ i tada će svi podaci biti obrisani i korpa će </w:t>
+      </w:r>
+      <w:r>
+        <w:t>nestati iz menija sa strane</w:t>
+      </w:r>
+      <w:r>
+        <w:t>.</w:t>
+      </w:r>
+    </w:p>
+    <w:bookmarkEnd w:id="20"/>
+    <w:p>
+      <w:r>
+        <w:t xml:space="preserve"> </w:t>
+      </w:r>
+      <w:r>
+        <w:t>(</w:t>
+      </w:r>
+      <w:r>
+        <w:rPr>
+          <w:rStyle w:val="Special"/>
+        </w:rPr>
+        <w:t>M</w:t>
+      </w:r>
+      <w:r>
+        <w:t xml:space="preserve">) </w:t>
+      </w:r>
+      <w:bookmarkEnd w:id="18"/>
+      <w:r>
+        <w:t>Menadžer vidi koja porudžbina nije prihvaćena ni odbijena (ima status čeka na potvrdu) i kontaktira mušteriju radi potvrde detalja porudžbine i prihvatanja ili odbijanja iste. Nakon kontaktiranja mušterije menadžer može da promeni status porudžbine na prihvaćena ili odbijena. Nakon što mušterija pokupi gotovu porudžbinu menadžer menja njen status na preuzeta.</w:t>
+      </w:r>
+    </w:p>
+    <w:p>
+      <w:r>
+        <w:t>Ukoliko je porudžbina prihvaćena ona se pojavljuje u sekciji „Porudžbine“ kuvara koji dalje može da upravlja njom. Promena statusa porudžbine je vidljiva u sekciji „Porudžbine“ mušterije koja ju je poručila.</w:t>
+      </w:r>
+    </w:p>
+    <w:p/>
+    <w:p>
+      <w:pPr>
+        <w:pStyle w:val="Heading2"/>
+      </w:pPr>
+      <w:bookmarkStart w:id="21" w:name="_Toc35991096"/>
       <w:r>
         <w:lastRenderedPageBreak/>
-        <w:t>Moguće je i upisati i konkretnu količinu jela u meniju sa leve strane. Ukoliko mušterija želi da obriše jelo iz korpe, pre nego što potvrdi porudžbinu, pritisnuće znak minus koji se nalazi levo od konkretnog jela, uz ivicu virtuelne korpe. Korisnik u svakom trenutku zna kolika je trenutna cena njegove potencijalne porudžbine.</w:t>
+        <w:t xml:space="preserve">Pregled </w:t>
+      </w:r>
+      <w:r>
+        <w:t>porudžbina</w:t>
+      </w:r>
+      <w:r>
+        <w:t xml:space="preserve"> (</w:t>
+      </w:r>
+      <w:r>
+        <w:rPr>
+          <w:rStyle w:val="Special"/>
+        </w:rPr>
+        <w:t xml:space="preserve">K, </w:t>
+      </w:r>
+      <w:r>
+        <w:rPr>
+          <w:rStyle w:val="Special"/>
+        </w:rPr>
+        <w:t>M</w:t>
+      </w:r>
+      <w:r>
+        <w:t>)</w:t>
+      </w:r>
+      <w:bookmarkEnd w:id="21"/>
+    </w:p>
+    <w:p>
+      <w:r>
+        <w:t>Svi korisnici imaju sebi svojstven pregled porudžbina kroz istoriju. Spisak svih dosadašnjih porudžbina može videti menadžer. Mušterija može videti samo svoje porudžbine, dok kuvar može videti samo porudžbine u pripremi.</w:t>
+      </w:r>
+      <w:r>
+        <w:t xml:space="preserve"> Menadžeru pregled omogućava da menja status porudžbine, dok mušterija nema tu mogućnost, ona samo može da ih vidi.</w:t>
+      </w:r>
+    </w:p>
+    <w:p>
+      <w:r>
+        <w:t>Porudžbine mogu biti u stanju čekanja na potvrdu, prihvaćene, odbijene, spremne za isporuku ili preuzete (odnosno isporučene). Nove porudžbine čekaju na promenu statusa, i obeležene su sa dve opcije, jedna za potvrđivanje porudžbine, i druga za odbijanje porudžbine.</w:t>
+      </w:r>
+      <w:r>
+        <w:t xml:space="preserve"> Porudžbine se prihvataju ili odbijaju u skladu sa prethodnim usmenim dogovorom mušterije i menadžera.</w:t>
       </w:r>
     </w:p>
     <w:p>
       <w:pPr>
         <w:pStyle w:val="Heading2"/>
       </w:pPr>
-      <w:bookmarkStart w:id="16" w:name="_Toc35991094"/>
-      <w:r>
-        <w:t xml:space="preserve">Izračunavanje </w:t>
-      </w:r>
-      <w:r>
-        <w:t>cene</w:t>
-      </w:r>
-      <w:r>
-        <w:t xml:space="preserve"> porudžbine</w:t>
+      <w:bookmarkStart w:id="22" w:name="_Toc35991097"/>
+      <w:r>
+        <w:t>Po</w:t>
+      </w:r>
+      <w:r>
+        <w:t>stavljanje stanja proizvodnje porudžbine</w:t>
       </w:r>
       <w:r>
         <w:t xml:space="preserve"> (</w:t>
@@ -4119,28 +4314,65 @@
         <w:rPr>
           <w:rStyle w:val="Special"/>
         </w:rPr>
-        <w:t>K</w:t>
+        <w:t>V</w:t>
       </w:r>
       <w:r>
         <w:t>)</w:t>
       </w:r>
-      <w:bookmarkEnd w:id="16"/>
-    </w:p>
-    <w:p>
-      <w:r>
-        <w:t>Mušterija ima uvid u trenutnu količinu jela i cenu porudžbine, koja može imati uračunat popust. Popust se ostvaruje na svaku treću porudžbinu i iznosi 10% ukupne cene. Informacija o popustu je vidljiva samo ako je mušterija ostvarila popust i ako korpa nije prazna. Ukoliko je mušterija prijavljena, popust se ažurira svakom promenom sadržaja korpe, a ako nije prijavljena popust će se obračunati nakon što se prijavi. Stavka „Popust“ se nalazi ispod ukupne cene korpe i njena vrednost je negativna i iznosi 10% vrednosti korpe. Stavka „Popust“ sama nestaje kada se sve ostale stavke uklone.</w:t>
-      </w:r>
+      <w:bookmarkEnd w:id="22"/>
+    </w:p>
+    <w:p>
+      <w:bookmarkStart w:id="23" w:name="_Hlk34509969"/>
+      <w:r>
+        <w:t xml:space="preserve">Kuvar može da označi kada je neko jelo napravljeno unutar porudžbine pritiskom na </w:t>
+      </w:r>
+      <w:r>
+        <w:t>kvadratić</w:t>
+      </w:r>
+      <w:r>
+        <w:t xml:space="preserve"> pored naziva tog jela. Kada su sva jela označena kao napravljena kuvar može celu porudžbinu označiti kao spremnu za isporuku</w:t>
+      </w:r>
+      <w:r>
+        <w:t xml:space="preserve"> pritiskom na kvadratić pored naziva porudžbine</w:t>
+      </w:r>
+      <w:r>
+        <w:t>.</w:t>
+      </w:r>
+    </w:p>
+    <w:p>
+      <w:r>
+        <w:t>Kada se porudžbina označi kao gotova menja se i njen status kod mušterije koja ju je poručila i kod menadžera, i ona se uklanja iz spiska porudžbina kuvara.</w:t>
+      </w:r>
+      <w:bookmarkEnd w:id="23"/>
     </w:p>
     <w:p>
       <w:pPr>
         <w:pStyle w:val="Heading2"/>
       </w:pPr>
-      <w:bookmarkStart w:id="17" w:name="_Toc35991095"/>
-      <w:r>
-        <w:t xml:space="preserve">Potvrda </w:t>
-      </w:r>
-      <w:r>
-        <w:t>porudžbine</w:t>
+      <w:bookmarkStart w:id="24" w:name="_Toc35991098"/>
+      <w:r>
+        <w:t>Dodavanje</w:t>
+      </w:r>
+      <w:r>
+        <w:t>, menjanje</w:t>
+      </w:r>
+      <w:r>
+        <w:t xml:space="preserve"> i </w:t>
+      </w:r>
+      <w:r>
+        <w:t xml:space="preserve">uklanjanje </w:t>
+      </w:r>
+      <w:r>
+        <w:t xml:space="preserve">jela </w:t>
+      </w:r>
+      <w:r>
+        <w:t xml:space="preserve">sa </w:t>
+      </w:r>
+      <w:r>
+        <w:t>meni</w:t>
+      </w:r>
+      <w:r>
+        <w:t>ja</w:t>
       </w:r>
       <w:r>
         <w:t xml:space="preserve"> (</w:t>
@@ -4149,278 +4381,40 @@
         <w:rPr>
           <w:rStyle w:val="Special"/>
         </w:rPr>
-        <w:t>K</w:t>
-      </w:r>
-      <w:r>
-        <w:rPr>
-          <w:rStyle w:val="Special"/>
-        </w:rPr>
-        <w:t>, M</w:t>
+        <w:t>M</w:t>
       </w:r>
       <w:r>
         <w:t>)</w:t>
       </w:r>
-      <w:bookmarkEnd w:id="17"/>
-    </w:p>
-    <w:p>
-      <w:pPr>
-        <w:rPr>
-          <w:rFonts w:asciiTheme="majorHAnsi" w:hAnsiTheme="majorHAnsi"/>
-          <w:szCs w:val="28"/>
-        </w:rPr>
-      </w:pPr>
-      <w:r>
-        <w:rPr>
-          <w:rFonts w:asciiTheme="majorHAnsi" w:hAnsiTheme="majorHAnsi"/>
-          <w:szCs w:val="28"/>
-        </w:rPr>
-        <w:t xml:space="preserve">Ovu funkcionalnost imaju dva tipa korisnika, mušterija i menadžer. U zavisnosti od tipa korisnika koji je koristi </w:t>
-      </w:r>
-      <w:r>
-        <w:rPr>
-          <w:rFonts w:asciiTheme="majorHAnsi" w:hAnsiTheme="majorHAnsi"/>
-          <w:szCs w:val="28"/>
-        </w:rPr>
-        <w:t>p</w:t>
-      </w:r>
-      <w:r>
-        <w:rPr>
-          <w:rFonts w:asciiTheme="majorHAnsi" w:hAnsiTheme="majorHAnsi"/>
-          <w:szCs w:val="28"/>
-        </w:rPr>
-        <w:t>ostoje dva različita izgleda i funkcije.</w:t>
-      </w:r>
-    </w:p>
-    <w:p>
-      <w:r>
-        <w:t>(</w:t>
-      </w:r>
-      <w:r>
-        <w:rPr>
-          <w:rStyle w:val="Special"/>
-        </w:rPr>
-        <w:t>K</w:t>
-      </w:r>
-      <w:r>
-        <w:t>)</w:t>
-      </w:r>
-      <w:r>
-        <w:t xml:space="preserve"> </w:t>
-      </w:r>
-      <w:r>
-        <w:t>Mušterija nakon što izabere sve što želi da poruči može da potvrdi svoju porudžbinu tako što će popuniti obavezno polje ’broj osoba’ i izabrati ’tip proslave’ i datum i vreme proslave. Može popuniti i opciono polje ’naziv proslave’ koje samo mušterija može da vidi u opisu porudžbine, u spisku svojih porudžbina. Nakon što pošalje svoju porudžbinu ona će se pojaviti u odeljku „Porudžbine“ gde će mušterija moći da prati njeno stanje. Mušteriju će kontaktirati menadžer u roku od jednog radnog dana radi potvrde porudžbine.</w:t>
-      </w:r>
-    </w:p>
-    <w:p>
-      <w:bookmarkStart w:id="18" w:name="_bookmark7"/>
-      <w:bookmarkEnd w:id="18"/>
-      <w:r>
-        <w:t>Ukoliko mušterija nije popunila sva obavezna polja, a pokušala je da pošalje porudžbinu, polja će se označiti crvenom bojom. Ukoliko mušterija nije prijavljena, otvoriće joj se deo za prijavu. Mušterija može odustati od svoje porudžbine u bilo kom trenutku pritiskom na dugme „Odustani“ i tada će svi podaci biti obrisani i korpa će nestati iz menija sa strane.</w:t>
-      </w:r>
-    </w:p>
-    <w:p>
-      <w:bookmarkStart w:id="19" w:name="_Hlk34508386"/>
-      <w:r>
-        <w:t>(</w:t>
-      </w:r>
-      <w:r>
-        <w:rPr>
-          <w:rStyle w:val="Special"/>
-        </w:rPr>
-        <w:t>M</w:t>
-      </w:r>
-      <w:r>
-        <w:t xml:space="preserve">) </w:t>
-      </w:r>
-      <w:bookmarkEnd w:id="19"/>
-      <w:r>
-        <w:t>Menadžer vidi koja porudžbina nije prihvaćena ni odbijena (ima status ’čeka na potvrdu’) i kontaktira mušteriju radi potvrde detalja porudžbine i prihvatanja ili odbijanja iste. Nakon kontaktiranja mušterije menadžer može da promeni status porudžbine na ’prihvaćena’ ili ’odbijena’. Nakon što mušterija pokupi gotovu porudžbinu menadžer menja njen status na ’preuzeta’.</w:t>
-      </w:r>
-    </w:p>
-    <w:p>
-      <w:r>
-        <w:t>Ukoliko je porudžbina prihvaćena ona se pojavljuje u sekciji „Porudžbine“ kuvara koji dalje može da upravlja njom. Promena statusa porudžbine je vidljiva u sekciji „Porudžbine“ mušterije koja ju je poručila.</w:t>
-      </w:r>
-    </w:p>
-    <w:p>
-      <w:pPr>
-        <w:pStyle w:val="Heading2"/>
-      </w:pPr>
-      <w:bookmarkStart w:id="20" w:name="_Toc35991096"/>
-      <w:r>
-        <w:t xml:space="preserve">Pregled </w:t>
-      </w:r>
-      <w:r>
-        <w:t>porudžbina</w:t>
-      </w:r>
-      <w:r>
-        <w:t xml:space="preserve"> (</w:t>
-      </w:r>
-      <w:r>
-        <w:rPr>
-          <w:rStyle w:val="Special"/>
-        </w:rPr>
-        <w:t xml:space="preserve">K, </w:t>
-      </w:r>
-      <w:r>
-        <w:rPr>
-          <w:rStyle w:val="Special"/>
-        </w:rPr>
-        <w:t>M</w:t>
-      </w:r>
-      <w:r>
-        <w:t>)</w:t>
-      </w:r>
-      <w:bookmarkEnd w:id="20"/>
-    </w:p>
-    <w:p>
-      <w:r>
-        <w:t xml:space="preserve">Svi korisnici imaju sebi svojstven pregled porudžbina kroz istoriju. Spisak svih dosadašnjih porudžbina može videti menadžer. Mušterija može videti samo svoje </w:t>
-      </w:r>
-      <w:r>
-        <w:lastRenderedPageBreak/>
-        <w:t>porudžbine, dok kuvar može videti samo porudžbine u pripremi.</w:t>
-      </w:r>
-      <w:r>
-        <w:t xml:space="preserve"> </w:t>
-      </w:r>
-      <w:r>
-        <w:t>Menadžeru pregled omogućava da menja status porudžbine, dok mušterija nema tu mogućnost, ona samo može da ih vidi.</w:t>
-      </w:r>
-    </w:p>
-    <w:p>
-      <w:r>
-        <w:t>Porudžbine mogu biti u stanju čekanja na potvrdu, prihvaćene, odbijene, spremne za isporuku ili preuzete (odnosno isporučene). Nove porudžbine čekaju na promenu statusa, i obeležene su sa dve opcije, jedna za potvrđivanje porudžbine, i druga za odbijanje porudžbine.</w:t>
-      </w:r>
-      <w:r>
-        <w:t xml:space="preserve"> </w:t>
-      </w:r>
-      <w:r>
-        <w:t>Porudžbine se prihvataju ili odbijaju u skladu sa prethodnim usmenim dogovorom mušterije i menadžera.</w:t>
-      </w:r>
-    </w:p>
-    <w:p>
-      <w:pPr>
-        <w:pStyle w:val="Heading2"/>
-      </w:pPr>
-      <w:bookmarkStart w:id="21" w:name="_Toc35991097"/>
-      <w:r>
-        <w:t>Po</w:t>
-      </w:r>
-      <w:r>
-        <w:t>stavljanje stanja proizvodnje porudžbine</w:t>
-      </w:r>
-      <w:r>
-        <w:t xml:space="preserve"> (</w:t>
-      </w:r>
-      <w:r>
-        <w:rPr>
-          <w:rStyle w:val="Special"/>
-        </w:rPr>
-        <w:t>V</w:t>
-      </w:r>
-      <w:r>
-        <w:t>)</w:t>
-      </w:r>
-      <w:bookmarkEnd w:id="21"/>
-    </w:p>
-    <w:p>
-      <w:r>
-        <w:t xml:space="preserve">Kuvar može da označi kada je neko jelo napravljeno unutar porudžbine pritiskom na </w:t>
-      </w:r>
-      <w:proofErr w:type="spellStart"/>
-      <w:r>
-        <w:t>checkbox</w:t>
-      </w:r>
-      <w:proofErr w:type="spellEnd"/>
-      <w:r>
-        <w:t xml:space="preserve"> pored naziva tog jela. Kada su sva jela označena kao napravljena kuvar može celu porudžbinu označiti kao spremnu za isporuku.</w:t>
-      </w:r>
-    </w:p>
-    <w:p>
-      <w:r>
-        <w:t>Kada se porudžbina označi kao gotova menja se i njen status kod mušterije koja ju je poručila i kod menadžera, i ona se uklanja iz spiska porudžbina kuvara.</w:t>
-      </w:r>
-    </w:p>
-    <w:p>
-      <w:pPr>
-        <w:pStyle w:val="Heading2"/>
-      </w:pPr>
-      <w:bookmarkStart w:id="22" w:name="_Toc35991098"/>
-      <w:r>
-        <w:t>Dodavanje</w:t>
-      </w:r>
-      <w:r>
-        <w:t>, menjanje</w:t>
-      </w:r>
-      <w:r>
-        <w:t xml:space="preserve"> i </w:t>
-      </w:r>
-      <w:r>
-        <w:t xml:space="preserve">uklanjanje </w:t>
-      </w:r>
-      <w:r>
-        <w:t xml:space="preserve">jela </w:t>
-      </w:r>
-      <w:r>
-        <w:t xml:space="preserve">sa </w:t>
-      </w:r>
-      <w:r>
-        <w:t>meni</w:t>
-      </w:r>
-      <w:r>
-        <w:t>ja</w:t>
-      </w:r>
-      <w:r>
-        <w:t xml:space="preserve"> (</w:t>
-      </w:r>
-      <w:r>
-        <w:rPr>
-          <w:rStyle w:val="Special"/>
-        </w:rPr>
-        <w:t>M</w:t>
-      </w:r>
-      <w:r>
-        <w:t>)</w:t>
-      </w:r>
-      <w:bookmarkEnd w:id="22"/>
-    </w:p>
-    <w:p>
-      <w:r>
-        <w:t>Menadžer može da doda novo jelo, da izmeni postojeće jelo ili ga privremeno ili trajno ukloni iz ponude (da ga sakrije/obriše). Menadžeru se prikazuje spisak jela, izlistan u stranici, prema izabranim kriterijumima sortiranja. Centralno se nalazi polje za pretragu, koje se može koristiti za pretragu konkretnog jela.</w:t>
-      </w:r>
-    </w:p>
-    <w:p>
-      <w:pPr>
-        <w:rPr>
-          <w:rFonts w:asciiTheme="majorHAnsi" w:hAnsiTheme="majorHAnsi"/>
-          <w:szCs w:val="28"/>
-        </w:rPr>
-      </w:pPr>
-      <w:r>
-        <w:t xml:space="preserve">Svako jelo je obeleženo „okom“ (dugme), koje predstavlja status jela (otvoreno – jelo je dostupno za naručivanje, zatvoreno – jelo nije trenutno u ponudi), i „kanticom“ za kompletno uklanjanje. </w:t>
-      </w:r>
-      <w:r>
-        <w:t xml:space="preserve">Kao prvo jelo u </w:t>
-      </w:r>
-      <w:proofErr w:type="spellStart"/>
-      <w:r>
-        <w:t>predgledu</w:t>
-      </w:r>
-      <w:proofErr w:type="spellEnd"/>
-      <w:r>
-        <w:t xml:space="preserve"> uvek postoji </w:t>
-      </w:r>
-      <w:r>
-        <w:t xml:space="preserve">šablon jela, u koji se mogu unositi slika jela, naziv i tekstualni opis, kao i cena i </w:t>
-      </w:r>
-      <w:proofErr w:type="spellStart"/>
-      <w:r>
-        <w:t>gramaža</w:t>
-      </w:r>
-      <w:proofErr w:type="spellEnd"/>
-      <w:r>
-        <w:t xml:space="preserve">. Pozadina šablona (beli simbol </w:t>
+      <w:bookmarkEnd w:id="24"/>
+    </w:p>
+    <w:p>
+      <w:bookmarkStart w:id="25" w:name="_Toc35991099"/>
+      <w:r>
+        <w:t>Menadžer može da doda novo jelo, da izmeni postojeće jelo ili ga privremeno ili trajno ukloni iz ponude (da ga sakrije/obriše). Menadžeru se prikazuje spisak jela, izlistan u stranici, prema izabranim kriterijumima sortiranja.</w:t>
+      </w:r>
+      <w:r>
+        <w:t xml:space="preserve"> Jela mogu da se prikazuju prema vrsti, ukusu i dijeti, i da se sortiraju rastuće ili opadajuće prema abecednom redu ili ceni.</w:t>
+      </w:r>
+      <w:r>
+        <w:t xml:space="preserve"> Centralno se nalazi polje za pretragu, koje se može koristiti za pretragu konkretnog jela.</w:t>
+      </w:r>
+    </w:p>
+    <w:p>
+      <w:r>
+        <w:t xml:space="preserve">Svako jelo je obeleženo „okom“ (dugme), koje predstavlja status jela (otvoreno – jelo je dostupno za naručivanje, zatvoreno – jelo nije trenutno u ponudi), i „kanticom“ za kompletno uklanjanje. Kao prvo jelo u predgledu uvek postoji šablon jela, </w:t>
+      </w:r>
+      <w:r>
+        <w:t xml:space="preserve">koji sadrži polja u koja se </w:t>
+      </w:r>
+      <w:r>
+        <w:t>mogu un</w:t>
+      </w:r>
+      <w:r>
+        <w:t>eti slika jela, naziv,</w:t>
+      </w:r>
+      <w:r>
+        <w:t xml:space="preserve"> tekstualni opis, kao i cena i gramaža. Pozadina šablona (beli simbol </w:t>
       </w:r>
       <w:r>
         <w:rPr>
@@ -4430,32 +4424,19 @@
         <w:t>+</w:t>
       </w:r>
       <w:r>
-        <w:t xml:space="preserve">) predstavlja taster kojim bi se dodala slika. Simbol „štiklirano“ se koristi za dodavanje jela </w:t>
-      </w:r>
-      <w:r>
-        <w:t>na meni</w:t>
-      </w:r>
-      <w:r>
-        <w:t xml:space="preserve">. </w:t>
-      </w:r>
-      <w:r>
-        <w:t xml:space="preserve">Na levoj strani stranice nalazi se podmeni sa </w:t>
-      </w:r>
-      <w:r>
-        <w:t>kriterijumi</w:t>
-      </w:r>
-      <w:r>
-        <w:t>ma</w:t>
-      </w:r>
-      <w:r>
-        <w:t xml:space="preserve"> za sortiranje.</w:t>
+        <w:t xml:space="preserve">) predstavlja taster kojim bi se dodala slika. </w:t>
+      </w:r>
+      <w:r>
+        <w:t xml:space="preserve">Postoje i tri padajuća menija koja se koriste za postavljanje vrste jela, ukusa i dijete. </w:t>
+      </w:r>
+      <w:r>
+        <w:t>Simbol „štiklirano“ se koristi za dodavanje jela na meni. Na levoj strani stranice nalazi se podmeni sa kriterijumima za sortiranje.</w:t>
       </w:r>
     </w:p>
     <w:p>
       <w:pPr>
         <w:pStyle w:val="Heading2"/>
       </w:pPr>
-      <w:bookmarkStart w:id="23" w:name="_Toc35991099"/>
       <w:r>
         <w:t>Pregled naloga (</w:t>
       </w:r>
@@ -4468,24 +4449,46 @@
       <w:r>
         <w:t>)</w:t>
       </w:r>
-      <w:bookmarkEnd w:id="23"/>
-    </w:p>
-    <w:p>
-      <w:pPr>
-        <w:rPr>
-          <w:rFonts w:asciiTheme="majorHAnsi" w:hAnsiTheme="majorHAnsi"/>
-          <w:szCs w:val="28"/>
-        </w:rPr>
-      </w:pPr>
-      <w:r>
-        <w:t>Administrator ima mogućnost da vidi sve korisničke naloge koji postoje u bazi podataka, osim sopstvenog. Nalozi su prikazani po kategorijama, tako da su administratori, menadžeri, kuvari i korisnici eksplicitno razdvojeni. Moguće je dodavanje privilegija određenom nalogu, uklanjanje privilegija, uklanjanje naloga, pretraga naloga, kao i sortiranje naloga za prikaz prema određenim kriterijumima. Administrator može i da traži konkretan korisnički nalog, koristeći centralno polje za pretragu.</w:t>
+      <w:bookmarkEnd w:id="25"/>
+    </w:p>
+    <w:p>
+      <w:bookmarkStart w:id="26" w:name="_Toc35991100"/>
+      <w:r>
+        <w:t>Administrator ima mogućnost da vidi sve korisničke naloge koji postoje u bazi podataka</w:t>
+      </w:r>
+      <w:r>
+        <w:t>, osim sopstvenog</w:t>
+      </w:r>
+      <w:r>
+        <w:t>. Nalozi su prikazani po kategorijama, tako da su administratori, menadžeri, kuvari i korisnici eksplicitno razdvojeni.</w:t>
+      </w:r>
+      <w:r>
+        <w:t xml:space="preserve"> </w:t>
+      </w:r>
+      <w:r>
+        <w:t xml:space="preserve">Moguće je dodavanje privilegija određenom nalogu, uklanjanje privilegija, uklanjanje naloga, pretraga naloga, kao i </w:t>
+      </w:r>
+      <w:r>
+        <w:lastRenderedPageBreak/>
+        <w:t>sortiranje naloga za prikaz p</w:t>
+      </w:r>
+      <w:r>
+        <w:t>rema tipu naloga, korisničkom imenu, e-mailu ili datumu kreiranja.</w:t>
+      </w:r>
+      <w:r>
+        <w:t>.</w:t>
+      </w:r>
+      <w:r>
+        <w:t xml:space="preserve"> </w:t>
+      </w:r>
+      <w:r>
+        <w:t>Administrator može i da traži konkretan korisnički nalog, koristeći centralno polje za pretragu.</w:t>
       </w:r>
     </w:p>
     <w:p>
       <w:pPr>
         <w:pStyle w:val="Heading2"/>
       </w:pPr>
-      <w:bookmarkStart w:id="24" w:name="_Toc35991100"/>
       <w:r>
         <w:t>Dodavanje</w:t>
       </w:r>
@@ -4522,338 +4525,241 @@
       <w:r>
         <w:t>)</w:t>
       </w:r>
-      <w:bookmarkEnd w:id="24"/>
-    </w:p>
-    <w:p>
-      <w:pPr>
-        <w:rPr>
-          <w:rFonts w:asciiTheme="majorHAnsi" w:hAnsiTheme="majorHAnsi"/>
-          <w:szCs w:val="28"/>
-        </w:rPr>
-      </w:pPr>
-      <w:r>
-        <w:t xml:space="preserve">Administrator vidi spisak korisničkih naloga koji su podeljeni po kategorijama kojima pripadaju (administrator, menadžer, kuvar, mušterija), osim svog naloga. Svaki tip </w:t>
-      </w:r>
-      <w:r>
-        <w:lastRenderedPageBreak/>
-        <w:t xml:space="preserve">korisnika ima određene privilegije, i uloga administratora jeste da dodaje odnosno uklanja te privilegije. Sam nalog nakon inicijalnog kreiranja nema nijednu privilegiju, tj.  tretira se kao nalog mušterije. Administrator u izuzetnim slučajevima može da uklanja korisničke naloge, uz prethodni dogovor sa vlasnikom i menadžerom. Uklonjeni korisnički nalog se arhivira u bazi podataka i više ne prikazuje u listi naloga. Nakon uklanjanja naloga nije moguće ulogovati se u sistem sa datim </w:t>
-      </w:r>
-      <w:proofErr w:type="spellStart"/>
-      <w:r>
-        <w:t>kredencijalima</w:t>
-      </w:r>
-      <w:proofErr w:type="spellEnd"/>
+      <w:bookmarkEnd w:id="26"/>
+    </w:p>
+    <w:p>
+      <w:pPr>
+        <w:rPr>
+          <w:rFonts w:asciiTheme="majorHAnsi" w:hAnsiTheme="majorHAnsi"/>
+          <w:szCs w:val="28"/>
+        </w:rPr>
+      </w:pPr>
+      <w:r>
+        <w:t>Administrator vidi spisak korisničkih naloga koji su podeljeni po kategorijama kojima pripadaju (administrator, menadžer, kuvar, mušterija), osim svog naloga. Svaki tip korisnika ima određene privilegije, i uloga administratora jeste da dodaje odnosno uklanja te privilegije. Sam nalog nakon inicijalnog kreiranja nema nijednu privilegiju, tj.  tretira se kao nalog mušterije. Administrator u izuzetnim slučajevima može da uklanja korisničke naloge, uz prethodni dogovor sa vlasnikom i menadžerom. Uklonjeni korisnički nalog se arhivira u bazi podataka i više ne prikazuje u listi naloga. Nakon uklanjanja naloga nije moguće ulogovati se u sistem sa datim kredencijalima.</w:t>
+      </w:r>
+    </w:p>
+    <w:p>
+      <w:pPr>
+        <w:pStyle w:val="Heading1"/>
+      </w:pPr>
+      <w:bookmarkStart w:id="27" w:name="_Toc35991101"/>
+      <w:r>
+        <w:t>Nefunkcionalni zahtevi</w:t>
+      </w:r>
+      <w:bookmarkEnd w:id="27"/>
+    </w:p>
+    <w:p>
+      <w:r>
+        <w:t xml:space="preserve">Sistem </w:t>
+      </w:r>
+      <w:r>
+        <w:t xml:space="preserve">predstavlja serverska web aplikacija, pisana u PHP-u 7.3, koja se izvršava na Apache </w:t>
+      </w:r>
+      <w:r>
+        <w:t xml:space="preserve">HTTPD </w:t>
+      </w:r>
+      <w:r>
+        <w:t>web serveru</w:t>
+      </w:r>
+      <w:r>
+        <w:t xml:space="preserve"> i koja</w:t>
+      </w:r>
+      <w:r>
+        <w:t xml:space="preserve"> </w:t>
+      </w:r>
+      <w:r>
+        <w:t>koja koristi MySQL bazu podataka za čuvanje korisničkih podataka</w:t>
+      </w:r>
+      <w:r>
+        <w:t xml:space="preserve"> i AJAX tehnologiju za generisanje </w:t>
+      </w:r>
+      <w:r>
+        <w:t xml:space="preserve">dinamičkih promena u sadržaju </w:t>
+      </w:r>
+      <w:r>
+        <w:t>stranica</w:t>
+      </w:r>
       <w:r>
         <w:t>.</w:t>
       </w:r>
+      <w:r>
+        <w:t xml:space="preserve"> </w:t>
+      </w:r>
+      <w:r>
+        <w:t xml:space="preserve">Korisnik interaguje sa sistemom preko </w:t>
+      </w:r>
+      <w:r>
+        <w:t xml:space="preserve">korisničke </w:t>
+      </w:r>
+      <w:r>
+        <w:t xml:space="preserve">web aplikacije </w:t>
+      </w:r>
+      <w:r>
+        <w:t xml:space="preserve">– to je </w:t>
+      </w:r>
+      <w:r>
+        <w:t xml:space="preserve">kolekcija HTTP stranica, CSS formatiranja </w:t>
+      </w:r>
+      <w:r>
+        <w:t xml:space="preserve">i JavaScript koda </w:t>
+      </w:r>
+      <w:r>
+        <w:t xml:space="preserve">koje PHP server generiše </w:t>
+      </w:r>
+      <w:r>
+        <w:t xml:space="preserve">i služi korisniku </w:t>
+      </w:r>
+      <w:r>
+        <w:t>na zahtev.</w:t>
+      </w:r>
+    </w:p>
+    <w:p>
+      <w:r>
+        <w:t>Serverska aplikacija ne koristi platformski zavisn</w:t>
+      </w:r>
+      <w:r>
+        <w:t xml:space="preserve">e </w:t>
+      </w:r>
+      <w:r>
+        <w:t>funkcionalnosti</w:t>
+      </w:r>
+      <w:r>
+        <w:t xml:space="preserve"> jezika ili biblioteke</w:t>
+      </w:r>
+      <w:r>
+        <w:t xml:space="preserve">, tako da </w:t>
+      </w:r>
+      <w:r>
+        <w:t xml:space="preserve">se </w:t>
+      </w:r>
+      <w:r>
+        <w:t>može</w:t>
+      </w:r>
+      <w:r>
+        <w:t xml:space="preserve"> </w:t>
+      </w:r>
+      <w:r>
+        <w:t>izvršava</w:t>
+      </w:r>
+      <w:r>
+        <w:t>ti</w:t>
+      </w:r>
+      <w:r>
+        <w:t xml:space="preserve"> na bilo kojoj </w:t>
+      </w:r>
+      <w:r>
+        <w:t>platformi koja podržava Apache HTTP</w:t>
+      </w:r>
+      <w:r>
+        <w:t>D</w:t>
+      </w:r>
+      <w:r>
+        <w:t xml:space="preserve"> </w:t>
+      </w:r>
+      <w:r>
+        <w:t xml:space="preserve">web server </w:t>
+      </w:r>
+      <w:r>
+        <w:t>i MySQL server.</w:t>
+      </w:r>
+      <w:r>
+        <w:t xml:space="preserve"> </w:t>
+      </w:r>
+      <w:r>
+        <w:t xml:space="preserve">Sistem mora da bude otporan na greške </w:t>
+      </w:r>
+      <w:r>
+        <w:t xml:space="preserve">u unosu i radu, </w:t>
+      </w:r>
+      <w:r>
+        <w:t xml:space="preserve">i potrebno </w:t>
+      </w:r>
+      <w:r>
+        <w:t xml:space="preserve">je da ima </w:t>
+      </w:r>
+      <w:r>
+        <w:t>dobre performanse pri umerenom opterećenju.</w:t>
+      </w:r>
+    </w:p>
+    <w:p>
+      <w:r>
+        <w:t xml:space="preserve">Korisnička web aplikacija je napisana tako da njen interfejs uvek </w:t>
+      </w:r>
+      <w:r>
+        <w:t xml:space="preserve">ima iste </w:t>
+      </w:r>
+      <w:r>
+        <w:t xml:space="preserve">prepoznatljive </w:t>
+      </w:r>
+      <w:r>
+        <w:t>delove</w:t>
+      </w:r>
+      <w:r>
+        <w:t xml:space="preserve">, nezavisno na kom </w:t>
+      </w:r>
+      <w:r>
+        <w:t xml:space="preserve">od </w:t>
+      </w:r>
+      <w:r>
+        <w:t xml:space="preserve">poznatih </w:t>
+      </w:r>
+      <w:r>
+        <w:t>web browser-u se izvršava (Firefox, Chrome, Edge,</w:t>
+      </w:r>
+      <w:r>
+        <w:t xml:space="preserve"> itd.</w:t>
+      </w:r>
+      <w:r>
+        <w:t>)</w:t>
+      </w:r>
+      <w:r>
+        <w:t xml:space="preserve">, i </w:t>
+      </w:r>
+      <w:r>
+        <w:t xml:space="preserve">nezavisno od </w:t>
+      </w:r>
+      <w:r>
+        <w:t>veličin</w:t>
+      </w:r>
+      <w:r>
+        <w:t>e</w:t>
+      </w:r>
+      <w:r>
+        <w:t xml:space="preserve"> ekrana</w:t>
+      </w:r>
+      <w:r>
+        <w:t xml:space="preserve"> korisnikovog uređaja</w:t>
+      </w:r>
+      <w:r>
+        <w:t>. Takođe, prati standarde grafičkog dizajna, tako što pruža korisniku intuitivne i funkcionalne interfejse, omogućava da se svaka korisnička akcija može poništiti i vratiti unazad, itd.</w:t>
+      </w:r>
+    </w:p>
+    <w:p>
+      <w:pPr>
+        <w:jc w:val="left"/>
+        <w:rPr>
+          <w:rFonts w:asciiTheme="majorHAnsi" w:hAnsiTheme="majorHAnsi"/>
+          <w:szCs w:val="28"/>
+        </w:rPr>
+      </w:pPr>
+      <w:r>
+        <w:rPr>
+          <w:rFonts w:asciiTheme="majorHAnsi" w:hAnsiTheme="majorHAnsi"/>
+          <w:szCs w:val="28"/>
+        </w:rPr>
+        <w:br w:type="page"/>
+      </w:r>
     </w:p>
     <w:p>
       <w:pPr>
         <w:pStyle w:val="Heading1"/>
       </w:pPr>
-      <w:bookmarkStart w:id="25" w:name="_Toc35991101"/>
-      <w:r>
-        <w:t>Nefunkcionalni zahtevi</w:t>
-      </w:r>
-      <w:bookmarkEnd w:id="25"/>
-    </w:p>
-    <w:p>
-      <w:r>
-        <w:t xml:space="preserve">Sistem </w:t>
-      </w:r>
-      <w:r>
-        <w:t xml:space="preserve">predstavlja serverska web aplikacija, pisana u PHP-u 7.3, koja se izvršava na </w:t>
-      </w:r>
-      <w:proofErr w:type="spellStart"/>
-      <w:r>
-        <w:t>Apache</w:t>
-      </w:r>
-      <w:proofErr w:type="spellEnd"/>
-      <w:r>
-        <w:t xml:space="preserve"> </w:t>
-      </w:r>
-      <w:r>
-        <w:t xml:space="preserve">HTTPD </w:t>
-      </w:r>
-      <w:r>
-        <w:t>web serveru</w:t>
-      </w:r>
-      <w:r>
-        <w:t xml:space="preserve"> i koja</w:t>
-      </w:r>
-      <w:r>
-        <w:t xml:space="preserve"> </w:t>
-      </w:r>
-      <w:proofErr w:type="spellStart"/>
-      <w:r>
-        <w:t>koja</w:t>
-      </w:r>
-      <w:proofErr w:type="spellEnd"/>
-      <w:r>
-        <w:t xml:space="preserve"> koristi </w:t>
-      </w:r>
-      <w:proofErr w:type="spellStart"/>
-      <w:r>
-        <w:t>MySQL</w:t>
-      </w:r>
-      <w:proofErr w:type="spellEnd"/>
-      <w:r>
-        <w:t xml:space="preserve"> bazu podataka za čuvanje korisničkih podataka</w:t>
-      </w:r>
-      <w:r>
-        <w:t xml:space="preserve"> i AJAX tehnologiju za generisanje </w:t>
-      </w:r>
-      <w:r>
-        <w:t xml:space="preserve">dinamičkih promena u sadržaju </w:t>
-      </w:r>
-      <w:r>
-        <w:t>stranica</w:t>
-      </w:r>
-      <w:r>
-        <w:t>.</w:t>
-      </w:r>
-      <w:r>
-        <w:t xml:space="preserve"> </w:t>
-      </w:r>
-      <w:r>
-        <w:t xml:space="preserve">Korisnik interaguje sa sistemom preko </w:t>
-      </w:r>
-      <w:r>
-        <w:t xml:space="preserve">korisničke </w:t>
-      </w:r>
-      <w:r>
-        <w:t xml:space="preserve">web aplikacije </w:t>
-      </w:r>
-      <w:r>
-        <w:t xml:space="preserve">– to je </w:t>
-      </w:r>
-      <w:r>
-        <w:t xml:space="preserve">kolekcija HTTP stranica, CSS formatiranja </w:t>
-      </w:r>
-      <w:r>
-        <w:t xml:space="preserve">i </w:t>
-      </w:r>
-      <w:proofErr w:type="spellStart"/>
-      <w:r>
-        <w:t>JavaScript</w:t>
-      </w:r>
-      <w:proofErr w:type="spellEnd"/>
-      <w:r>
-        <w:t xml:space="preserve"> koda </w:t>
-      </w:r>
-      <w:r>
-        <w:t xml:space="preserve">koje PHP server generiše </w:t>
-      </w:r>
-      <w:r>
-        <w:t xml:space="preserve">i služi korisniku </w:t>
-      </w:r>
-      <w:r>
-        <w:t>na zahtev.</w:t>
-      </w:r>
-    </w:p>
-    <w:p>
-      <w:r>
-        <w:t xml:space="preserve">Serverska aplikacija ne koristi </w:t>
-      </w:r>
-      <w:proofErr w:type="spellStart"/>
-      <w:r>
-        <w:t>platformski</w:t>
-      </w:r>
-      <w:proofErr w:type="spellEnd"/>
-      <w:r>
-        <w:t xml:space="preserve"> zavisn</w:t>
-      </w:r>
-      <w:r>
-        <w:t xml:space="preserve">e </w:t>
-      </w:r>
-      <w:r>
-        <w:t>funkcionalnosti</w:t>
-      </w:r>
-      <w:r>
-        <w:t xml:space="preserve"> jezika ili biblioteke</w:t>
-      </w:r>
-      <w:r>
-        <w:t xml:space="preserve">, tako da </w:t>
-      </w:r>
-      <w:r>
-        <w:t xml:space="preserve">se </w:t>
-      </w:r>
-      <w:r>
-        <w:t>može</w:t>
-      </w:r>
-      <w:r>
-        <w:t xml:space="preserve"> </w:t>
-      </w:r>
-      <w:r>
-        <w:t>izvršava</w:t>
-      </w:r>
-      <w:r>
-        <w:t>ti</w:t>
-      </w:r>
-      <w:r>
-        <w:t xml:space="preserve"> na bilo kojoj </w:t>
-      </w:r>
-      <w:r>
-        <w:t xml:space="preserve">platformi koja podržava </w:t>
-      </w:r>
-      <w:proofErr w:type="spellStart"/>
-      <w:r>
-        <w:t>Apache</w:t>
-      </w:r>
-      <w:proofErr w:type="spellEnd"/>
-      <w:r>
-        <w:t xml:space="preserve"> HTTP</w:t>
-      </w:r>
-      <w:r>
-        <w:t>D</w:t>
-      </w:r>
-      <w:r>
-        <w:t xml:space="preserve"> </w:t>
-      </w:r>
-      <w:r>
-        <w:t xml:space="preserve">web server </w:t>
-      </w:r>
-      <w:r>
-        <w:t xml:space="preserve">i </w:t>
-      </w:r>
-      <w:proofErr w:type="spellStart"/>
-      <w:r>
-        <w:t>MySQL</w:t>
-      </w:r>
-      <w:proofErr w:type="spellEnd"/>
-      <w:r>
-        <w:t xml:space="preserve"> server.</w:t>
-      </w:r>
-      <w:r>
-        <w:t xml:space="preserve"> </w:t>
-      </w:r>
-      <w:r>
-        <w:t xml:space="preserve">Sistem mora da bude otporan na greške </w:t>
-      </w:r>
-      <w:r>
-        <w:t xml:space="preserve">u unosu i radu, </w:t>
-      </w:r>
-      <w:r>
-        <w:t xml:space="preserve">i potrebno </w:t>
-      </w:r>
-      <w:r>
-        <w:t xml:space="preserve">je da ima </w:t>
-      </w:r>
-      <w:r>
-        <w:t>dobre performanse pri umerenom opterećenju.</w:t>
-      </w:r>
-    </w:p>
-    <w:p>
-      <w:r>
-        <w:t xml:space="preserve">Korisnička web aplikacija je napisana tako da njen interfejs uvek </w:t>
-      </w:r>
-      <w:r>
-        <w:t xml:space="preserve">ima iste </w:t>
-      </w:r>
-      <w:r>
-        <w:t xml:space="preserve">prepoznatljive </w:t>
-      </w:r>
-      <w:r>
-        <w:t>delove</w:t>
-      </w:r>
-      <w:r>
-        <w:t xml:space="preserve">, nezavisno na kom </w:t>
-      </w:r>
-      <w:r>
-        <w:t xml:space="preserve">od </w:t>
-      </w:r>
-      <w:r>
-        <w:t xml:space="preserve">poznatih </w:t>
-      </w:r>
-      <w:r>
-        <w:t xml:space="preserve">web </w:t>
-      </w:r>
-      <w:proofErr w:type="spellStart"/>
-      <w:r>
-        <w:t>browser</w:t>
-      </w:r>
-      <w:proofErr w:type="spellEnd"/>
-      <w:r>
-        <w:t>-u se izvršava (</w:t>
-      </w:r>
-      <w:proofErr w:type="spellStart"/>
-      <w:r>
-        <w:t>Firefox</w:t>
-      </w:r>
-      <w:proofErr w:type="spellEnd"/>
-      <w:r>
-        <w:t xml:space="preserve">, </w:t>
-      </w:r>
-      <w:proofErr w:type="spellStart"/>
-      <w:r>
-        <w:t>Chrome</w:t>
-      </w:r>
-      <w:proofErr w:type="spellEnd"/>
-      <w:r>
-        <w:t xml:space="preserve">, </w:t>
-      </w:r>
-      <w:proofErr w:type="spellStart"/>
-      <w:r>
-        <w:t>Edge</w:t>
-      </w:r>
-      <w:proofErr w:type="spellEnd"/>
-      <w:r>
-        <w:t>,</w:t>
-      </w:r>
-      <w:r>
-        <w:t xml:space="preserve"> itd.</w:t>
-      </w:r>
-      <w:r>
-        <w:t>)</w:t>
-      </w:r>
-      <w:r>
-        <w:t xml:space="preserve">, i </w:t>
-      </w:r>
-      <w:r>
-        <w:t xml:space="preserve">nezavisno od </w:t>
-      </w:r>
-      <w:r>
-        <w:t>veličin</w:t>
-      </w:r>
-      <w:r>
-        <w:t>e</w:t>
-      </w:r>
-      <w:r>
-        <w:t xml:space="preserve"> ekrana</w:t>
-      </w:r>
-      <w:r>
-        <w:t xml:space="preserve"> korisnikovog uređaja</w:t>
-      </w:r>
-      <w:r>
-        <w:t>. Takođe, prati standarde grafičkog dizajna, tako što pruža korisniku intuitivne i funkcionalne interfejse, omogućava da se svaka korisnička akcija može poništiti i vratiti unazad, itd.</w:t>
-      </w:r>
-    </w:p>
-    <w:p>
-      <w:pPr>
-        <w:jc w:val="left"/>
-        <w:rPr>
-          <w:rFonts w:asciiTheme="majorHAnsi" w:hAnsiTheme="majorHAnsi"/>
-          <w:szCs w:val="28"/>
-        </w:rPr>
-      </w:pPr>
-      <w:r>
-        <w:rPr>
-          <w:rFonts w:asciiTheme="majorHAnsi" w:hAnsiTheme="majorHAnsi"/>
-          <w:szCs w:val="28"/>
-        </w:rPr>
-        <w:br w:type="page"/>
-      </w:r>
-    </w:p>
-    <w:p>
-      <w:pPr>
-        <w:pStyle w:val="Heading1"/>
-      </w:pPr>
-      <w:bookmarkStart w:id="26" w:name="_Toc35991102"/>
+      <w:bookmarkStart w:id="28" w:name="_Toc35991102"/>
       <w:r>
         <w:lastRenderedPageBreak/>
         <w:t>Kvalitet</w:t>
       </w:r>
-      <w:bookmarkEnd w:id="26"/>
+      <w:bookmarkEnd w:id="28"/>
     </w:p>
     <w:p>
       <w:r>
@@ -4978,7 +4884,7 @@
       <w:pPr>
         <w:pStyle w:val="Heading1"/>
       </w:pPr>
-      <w:bookmarkStart w:id="27" w:name="_Toc35991103"/>
+      <w:bookmarkStart w:id="29" w:name="_Toc35991103"/>
       <w:r>
         <w:t>D</w:t>
       </w:r>
@@ -4988,7 +4894,7 @@
       <w:r>
         <w:t>a</w:t>
       </w:r>
-      <w:bookmarkEnd w:id="27"/>
+      <w:bookmarkEnd w:id="29"/>
     </w:p>
     <w:p>
       <w:r>
@@ -5058,11 +4964,11 @@
       <w:pPr>
         <w:pStyle w:val="Heading1"/>
       </w:pPr>
-      <w:bookmarkStart w:id="28" w:name="_Toc35991104"/>
+      <w:bookmarkStart w:id="30" w:name="_Toc35991104"/>
       <w:r>
         <w:t>Plan i prioriteti</w:t>
       </w:r>
-      <w:bookmarkEnd w:id="28"/>
+      <w:bookmarkEnd w:id="30"/>
     </w:p>
     <w:p>
       <w:r>
@@ -5142,14 +5048,14 @@
       <w:pPr>
         <w:pStyle w:val="Heading1"/>
       </w:pPr>
-      <w:bookmarkStart w:id="29" w:name="_Toc35991105"/>
+      <w:bookmarkStart w:id="31" w:name="_Toc35991105"/>
       <w:r>
         <w:t>Moguća p</w:t>
       </w:r>
       <w:r>
         <w:t>roširenja</w:t>
       </w:r>
-      <w:bookmarkEnd w:id="29"/>
+      <w:bookmarkEnd w:id="31"/>
     </w:p>
     <w:p>
       <w:pPr>
@@ -5221,12 +5127,12 @@
       <w:pPr>
         <w:pStyle w:val="Heading1"/>
       </w:pPr>
-      <w:bookmarkStart w:id="30" w:name="_Toc35991106"/>
+      <w:bookmarkStart w:id="32" w:name="_Toc35991106"/>
       <w:r>
         <w:lastRenderedPageBreak/>
         <w:t>Zapisnik revizija</w:t>
       </w:r>
-      <w:bookmarkEnd w:id="30"/>
+      <w:bookmarkEnd w:id="32"/>
     </w:p>
     <w:p>
       <w:r>
@@ -5646,23 +5552,7 @@
                 <w:sz w:val="16"/>
                 <w:szCs w:val="16"/>
               </w:rPr>
-              <w:t xml:space="preserve">Sinhronizovana dokumentacija sa </w:t>
-            </w:r>
-            <w:proofErr w:type="spellStart"/>
-            <w:r>
-              <w:rPr>
-                <w:sz w:val="16"/>
-                <w:szCs w:val="16"/>
-              </w:rPr>
-              <w:t>ssu</w:t>
-            </w:r>
-            <w:proofErr w:type="spellEnd"/>
-            <w:r>
-              <w:rPr>
-                <w:sz w:val="16"/>
-                <w:szCs w:val="16"/>
-              </w:rPr>
-              <w:t>-ovima</w:t>
+              <w:t>Sinhronizovana dokumentacija sa ssu-ovima</w:t>
             </w:r>
           </w:p>
         </w:tc>
@@ -5771,6 +5661,15 @@
                 <w:szCs w:val="16"/>
               </w:rPr>
             </w:pPr>
+            <w:r>
+              <w:rPr>
+                <w:b w:val="0"/>
+                <w:bCs w:val="0"/>
+                <w:sz w:val="16"/>
+                <w:szCs w:val="16"/>
+              </w:rPr>
+              <w:t>#6, (5-8), v0.5, J. Pavić</w:t>
+            </w:r>
           </w:p>
         </w:tc>
         <w:tc>
@@ -5786,6 +5685,13 @@
                 <w:szCs w:val="16"/>
               </w:rPr>
             </w:pPr>
+            <w:r>
+              <w:rPr>
+                <w:sz w:val="16"/>
+                <w:szCs w:val="16"/>
+              </w:rPr>
+              <w:t>Usklađen sa izmenama u ssu dokumentima</w:t>
+            </w:r>
           </w:p>
         </w:tc>
       </w:tr>
@@ -5811,7 +5717,7 @@
 </file>
 
 <file path=word/endnotes.xml><?xml version="1.0" encoding="utf-8"?>
-<w:endnotes xmlns:wpc="http://schemas.microsoft.com/office/word/2010/wordprocessingCanvas" xmlns:cx="http://schemas.microsoft.com/office/drawing/2014/chartex" xmlns:cx1="http://schemas.microsoft.com/office/drawing/2015/9/8/chartex" xmlns:cx2="http://schemas.microsoft.com/office/drawing/2015/10/21/chartex" xmlns:cx3="http://schemas.microsoft.com/office/drawing/2016/5/9/chartex" xmlns:cx4="http://schemas.microsoft.com/office/drawing/2016/5/10/chartex" xmlns:cx5="http://schemas.microsoft.com/office/drawing/2016/5/11/chartex" xmlns:cx6="http://schemas.microsoft.com/office/drawing/2016/5/12/chartex" xmlns:cx7="http://schemas.microsoft.com/office/drawing/2016/5/13/chartex" xmlns:cx8="http://schemas.microsoft.com/office/drawing/2016/5/14/chartex" xmlns:mc="http://schemas.openxmlformats.org/markup-compatibility/2006" xmlns:aink="http://schemas.microsoft.com/office/drawing/2016/ink" xmlns:am3d="http://schemas.microsoft.com/office/drawing/2017/model3d" xmlns:o="urn:schemas-microsoft-com:office:office" xmlns:r="http://schemas.openxmlformats.org/officeDocument/2006/relationships" xmlns:m="http://schemas.openxmlformats.org/officeDocument/2006/math" xmlns:v="urn:schemas-microsoft-com:vml" xmlns:wp14="http://schemas.microsoft.com/office/word/2010/wordprocessingDrawing" xmlns:wp="http://schemas.openxmlformats.org/drawingml/2006/wordprocessingDrawing" xmlns:w10="urn:schemas-microsoft-com:office:word" xmlns:w="http://schemas.openxmlformats.org/wordprocessingml/2006/main" xmlns:w14="http://schemas.microsoft.com/office/word/2010/wordml" xmlns:w15="http://schemas.microsoft.com/office/word/2012/wordml" xmlns:w16cex="http://schemas.microsoft.com/office/word/2018/wordml/cex" xmlns:w16cid="http://schemas.microsoft.com/office/word/2016/wordml/cid" xmlns:w16="http://schemas.microsoft.com/office/word/2018/wordml" xmlns:w16se="http://schemas.microsoft.com/office/word/2015/wordml/symex" xmlns:wpg="http://schemas.microsoft.com/office/word/2010/wordprocessingGroup" xmlns:wpi="http://schemas.microsoft.com/office/word/2010/wordprocessingInk" xmlns:wne="http://schemas.microsoft.com/office/word/2006/wordml" xmlns:wps="http://schemas.microsoft.com/office/word/2010/wordprocessingShape" mc:Ignorable="w14 w15 w16se w16cid w16 w16cex wp14">
+<w:endnotes xmlns:wpc="http://schemas.microsoft.com/office/word/2010/wordprocessingCanvas" xmlns:cx="http://schemas.microsoft.com/office/drawing/2014/chartex" xmlns:cx1="http://schemas.microsoft.com/office/drawing/2015/9/8/chartex" xmlns:cx2="http://schemas.microsoft.com/office/drawing/2015/10/21/chartex" xmlns:cx3="http://schemas.microsoft.com/office/drawing/2016/5/9/chartex" xmlns:cx4="http://schemas.microsoft.com/office/drawing/2016/5/10/chartex" xmlns:cx5="http://schemas.microsoft.com/office/drawing/2016/5/11/chartex" xmlns:cx6="http://schemas.microsoft.com/office/drawing/2016/5/12/chartex" xmlns:cx7="http://schemas.microsoft.com/office/drawing/2016/5/13/chartex" xmlns:cx8="http://schemas.microsoft.com/office/drawing/2016/5/14/chartex" xmlns:mc="http://schemas.openxmlformats.org/markup-compatibility/2006" xmlns:aink="http://schemas.microsoft.com/office/drawing/2016/ink" xmlns:am3d="http://schemas.microsoft.com/office/drawing/2017/model3d" xmlns:o="urn:schemas-microsoft-com:office:office" xmlns:r="http://schemas.openxmlformats.org/officeDocument/2006/relationships" xmlns:m="http://schemas.openxmlformats.org/officeDocument/2006/math" xmlns:v="urn:schemas-microsoft-com:vml" xmlns:wp14="http://schemas.microsoft.com/office/word/2010/wordprocessingDrawing" xmlns:wp="http://schemas.openxmlformats.org/drawingml/2006/wordprocessingDrawing" xmlns:w10="urn:schemas-microsoft-com:office:word" xmlns:w="http://schemas.openxmlformats.org/wordprocessingml/2006/main" xmlns:w14="http://schemas.microsoft.com/office/word/2010/wordml" xmlns:w15="http://schemas.microsoft.com/office/word/2012/wordml" xmlns:w16cid="http://schemas.microsoft.com/office/word/2016/wordml/cid" xmlns:w16se="http://schemas.microsoft.com/office/word/2015/wordml/symex" xmlns:wpg="http://schemas.microsoft.com/office/word/2010/wordprocessingGroup" xmlns:wpi="http://schemas.microsoft.com/office/word/2010/wordprocessingInk" xmlns:wne="http://schemas.microsoft.com/office/word/2006/wordml" xmlns:wps="http://schemas.microsoft.com/office/word/2010/wordprocessingShape" mc:Ignorable="w14 w15 w16se w16cid wp14">
   <w:endnote w:type="separator" w:id="-1">
     <w:p>
       <w:pPr>
@@ -5836,7 +5742,7 @@
 </file>
 
 <file path=word/footer1.xml><?xml version="1.0" encoding="utf-8"?>
-<w:ftr xmlns:wpc="http://schemas.microsoft.com/office/word/2010/wordprocessingCanvas" xmlns:cx="http://schemas.microsoft.com/office/drawing/2014/chartex" xmlns:cx1="http://schemas.microsoft.com/office/drawing/2015/9/8/chartex" xmlns:cx2="http://schemas.microsoft.com/office/drawing/2015/10/21/chartex" xmlns:cx3="http://schemas.microsoft.com/office/drawing/2016/5/9/chartex" xmlns:cx4="http://schemas.microsoft.com/office/drawing/2016/5/10/chartex" xmlns:cx5="http://schemas.microsoft.com/office/drawing/2016/5/11/chartex" xmlns:cx6="http://schemas.microsoft.com/office/drawing/2016/5/12/chartex" xmlns:cx7="http://schemas.microsoft.com/office/drawing/2016/5/13/chartex" xmlns:cx8="http://schemas.microsoft.com/office/drawing/2016/5/14/chartex" xmlns:mc="http://schemas.openxmlformats.org/markup-compatibility/2006" xmlns:aink="http://schemas.microsoft.com/office/drawing/2016/ink" xmlns:am3d="http://schemas.microsoft.com/office/drawing/2017/model3d" xmlns:o="urn:schemas-microsoft-com:office:office" xmlns:r="http://schemas.openxmlformats.org/officeDocument/2006/relationships" xmlns:m="http://schemas.openxmlformats.org/officeDocument/2006/math" xmlns:v="urn:schemas-microsoft-com:vml" xmlns:wp14="http://schemas.microsoft.com/office/word/2010/wordprocessingDrawing" xmlns:wp="http://schemas.openxmlformats.org/drawingml/2006/wordprocessingDrawing" xmlns:w10="urn:schemas-microsoft-com:office:word" xmlns:w="http://schemas.openxmlformats.org/wordprocessingml/2006/main" xmlns:w14="http://schemas.microsoft.com/office/word/2010/wordml" xmlns:w15="http://schemas.microsoft.com/office/word/2012/wordml" xmlns:w16cex="http://schemas.microsoft.com/office/word/2018/wordml/cex" xmlns:w16cid="http://schemas.microsoft.com/office/word/2016/wordml/cid" xmlns:w16="http://schemas.microsoft.com/office/word/2018/wordml" xmlns:w16se="http://schemas.microsoft.com/office/word/2015/wordml/symex" xmlns:wpg="http://schemas.microsoft.com/office/word/2010/wordprocessingGroup" xmlns:wpi="http://schemas.microsoft.com/office/word/2010/wordprocessingInk" xmlns:wne="http://schemas.microsoft.com/office/word/2006/wordml" xmlns:wps="http://schemas.microsoft.com/office/word/2010/wordprocessingShape" mc:Ignorable="w14 w15 w16se w16cid w16 w16cex wp14">
+<w:ftr xmlns:wpc="http://schemas.microsoft.com/office/word/2010/wordprocessingCanvas" xmlns:cx="http://schemas.microsoft.com/office/drawing/2014/chartex" xmlns:cx1="http://schemas.microsoft.com/office/drawing/2015/9/8/chartex" xmlns:cx2="http://schemas.microsoft.com/office/drawing/2015/10/21/chartex" xmlns:cx3="http://schemas.microsoft.com/office/drawing/2016/5/9/chartex" xmlns:cx4="http://schemas.microsoft.com/office/drawing/2016/5/10/chartex" xmlns:cx5="http://schemas.microsoft.com/office/drawing/2016/5/11/chartex" xmlns:cx6="http://schemas.microsoft.com/office/drawing/2016/5/12/chartex" xmlns:cx7="http://schemas.microsoft.com/office/drawing/2016/5/13/chartex" xmlns:cx8="http://schemas.microsoft.com/office/drawing/2016/5/14/chartex" xmlns:mc="http://schemas.openxmlformats.org/markup-compatibility/2006" xmlns:aink="http://schemas.microsoft.com/office/drawing/2016/ink" xmlns:am3d="http://schemas.microsoft.com/office/drawing/2017/model3d" xmlns:o="urn:schemas-microsoft-com:office:office" xmlns:r="http://schemas.openxmlformats.org/officeDocument/2006/relationships" xmlns:m="http://schemas.openxmlformats.org/officeDocument/2006/math" xmlns:v="urn:schemas-microsoft-com:vml" xmlns:wp14="http://schemas.microsoft.com/office/word/2010/wordprocessingDrawing" xmlns:wp="http://schemas.openxmlformats.org/drawingml/2006/wordprocessingDrawing" xmlns:w10="urn:schemas-microsoft-com:office:word" xmlns:w="http://schemas.openxmlformats.org/wordprocessingml/2006/main" xmlns:w14="http://schemas.microsoft.com/office/word/2010/wordml" xmlns:w15="http://schemas.microsoft.com/office/word/2012/wordml" xmlns:w16cid="http://schemas.microsoft.com/office/word/2016/wordml/cid" xmlns:w16se="http://schemas.microsoft.com/office/word/2015/wordml/symex" xmlns:wpg="http://schemas.microsoft.com/office/word/2010/wordprocessingGroup" xmlns:wpi="http://schemas.microsoft.com/office/word/2010/wordprocessingInk" xmlns:wne="http://schemas.microsoft.com/office/word/2006/wordml" xmlns:wps="http://schemas.microsoft.com/office/word/2010/wordprocessingShape" mc:Ignorable="w14 w15 w16se w16cid wp14">
   <w:sdt>
     <w:sdtPr>
       <w:id w:val="1404871289"/>
@@ -5884,7 +5790,7 @@
 </file>
 
 <file path=word/footnotes.xml><?xml version="1.0" encoding="utf-8"?>
-<w:footnotes xmlns:wpc="http://schemas.microsoft.com/office/word/2010/wordprocessingCanvas" xmlns:cx="http://schemas.microsoft.com/office/drawing/2014/chartex" xmlns:cx1="http://schemas.microsoft.com/office/drawing/2015/9/8/chartex" xmlns:cx2="http://schemas.microsoft.com/office/drawing/2015/10/21/chartex" xmlns:cx3="http://schemas.microsoft.com/office/drawing/2016/5/9/chartex" xmlns:cx4="http://schemas.microsoft.com/office/drawing/2016/5/10/chartex" xmlns:cx5="http://schemas.microsoft.com/office/drawing/2016/5/11/chartex" xmlns:cx6="http://schemas.microsoft.com/office/drawing/2016/5/12/chartex" xmlns:cx7="http://schemas.microsoft.com/office/drawing/2016/5/13/chartex" xmlns:cx8="http://schemas.microsoft.com/office/drawing/2016/5/14/chartex" xmlns:mc="http://schemas.openxmlformats.org/markup-compatibility/2006" xmlns:aink="http://schemas.microsoft.com/office/drawing/2016/ink" xmlns:am3d="http://schemas.microsoft.com/office/drawing/2017/model3d" xmlns:o="urn:schemas-microsoft-com:office:office" xmlns:r="http://schemas.openxmlformats.org/officeDocument/2006/relationships" xmlns:m="http://schemas.openxmlformats.org/officeDocument/2006/math" xmlns:v="urn:schemas-microsoft-com:vml" xmlns:wp14="http://schemas.microsoft.com/office/word/2010/wordprocessingDrawing" xmlns:wp="http://schemas.openxmlformats.org/drawingml/2006/wordprocessingDrawing" xmlns:w10="urn:schemas-microsoft-com:office:word" xmlns:w="http://schemas.openxmlformats.org/wordprocessingml/2006/main" xmlns:w14="http://schemas.microsoft.com/office/word/2010/wordml" xmlns:w15="http://schemas.microsoft.com/office/word/2012/wordml" xmlns:w16cex="http://schemas.microsoft.com/office/word/2018/wordml/cex" xmlns:w16cid="http://schemas.microsoft.com/office/word/2016/wordml/cid" xmlns:w16="http://schemas.microsoft.com/office/word/2018/wordml" xmlns:w16se="http://schemas.microsoft.com/office/word/2015/wordml/symex" xmlns:wpg="http://schemas.microsoft.com/office/word/2010/wordprocessingGroup" xmlns:wpi="http://schemas.microsoft.com/office/word/2010/wordprocessingInk" xmlns:wne="http://schemas.microsoft.com/office/word/2006/wordml" xmlns:wps="http://schemas.microsoft.com/office/word/2010/wordprocessingShape" mc:Ignorable="w14 w15 w16se w16cid w16 w16cex wp14">
+<w:footnotes xmlns:wpc="http://schemas.microsoft.com/office/word/2010/wordprocessingCanvas" xmlns:cx="http://schemas.microsoft.com/office/drawing/2014/chartex" xmlns:cx1="http://schemas.microsoft.com/office/drawing/2015/9/8/chartex" xmlns:cx2="http://schemas.microsoft.com/office/drawing/2015/10/21/chartex" xmlns:cx3="http://schemas.microsoft.com/office/drawing/2016/5/9/chartex" xmlns:cx4="http://schemas.microsoft.com/office/drawing/2016/5/10/chartex" xmlns:cx5="http://schemas.microsoft.com/office/drawing/2016/5/11/chartex" xmlns:cx6="http://schemas.microsoft.com/office/drawing/2016/5/12/chartex" xmlns:cx7="http://schemas.microsoft.com/office/drawing/2016/5/13/chartex" xmlns:cx8="http://schemas.microsoft.com/office/drawing/2016/5/14/chartex" xmlns:mc="http://schemas.openxmlformats.org/markup-compatibility/2006" xmlns:aink="http://schemas.microsoft.com/office/drawing/2016/ink" xmlns:am3d="http://schemas.microsoft.com/office/drawing/2017/model3d" xmlns:o="urn:schemas-microsoft-com:office:office" xmlns:r="http://schemas.openxmlformats.org/officeDocument/2006/relationships" xmlns:m="http://schemas.openxmlformats.org/officeDocument/2006/math" xmlns:v="urn:schemas-microsoft-com:vml" xmlns:wp14="http://schemas.microsoft.com/office/word/2010/wordprocessingDrawing" xmlns:wp="http://schemas.openxmlformats.org/drawingml/2006/wordprocessingDrawing" xmlns:w10="urn:schemas-microsoft-com:office:word" xmlns:w="http://schemas.openxmlformats.org/wordprocessingml/2006/main" xmlns:w14="http://schemas.microsoft.com/office/word/2010/wordml" xmlns:w15="http://schemas.microsoft.com/office/word/2012/wordml" xmlns:w16cid="http://schemas.microsoft.com/office/word/2016/wordml/cid" xmlns:w16se="http://schemas.microsoft.com/office/word/2015/wordml/symex" xmlns:wpg="http://schemas.microsoft.com/office/word/2010/wordprocessingGroup" xmlns:wpi="http://schemas.microsoft.com/office/word/2010/wordprocessingInk" xmlns:wne="http://schemas.microsoft.com/office/word/2006/wordml" xmlns:wps="http://schemas.microsoft.com/office/word/2010/wordprocessingShape" mc:Ignorable="w14 w15 w16se w16cid wp14">
   <w:footnote w:type="separator" w:id="-1">
     <w:p>
       <w:pPr>
@@ -5909,7 +5815,7 @@
 </file>
 
 <file path=word/numbering.xml><?xml version="1.0" encoding="utf-8"?>
-<w:numbering xmlns:wpc="http://schemas.microsoft.com/office/word/2010/wordprocessingCanvas" xmlns:cx="http://schemas.microsoft.com/office/drawing/2014/chartex" xmlns:cx1="http://schemas.microsoft.com/office/drawing/2015/9/8/chartex" xmlns:cx2="http://schemas.microsoft.com/office/drawing/2015/10/21/chartex" xmlns:cx3="http://schemas.microsoft.com/office/drawing/2016/5/9/chartex" xmlns:cx4="http://schemas.microsoft.com/office/drawing/2016/5/10/chartex" xmlns:cx5="http://schemas.microsoft.com/office/drawing/2016/5/11/chartex" xmlns:cx6="http://schemas.microsoft.com/office/drawing/2016/5/12/chartex" xmlns:cx7="http://schemas.microsoft.com/office/drawing/2016/5/13/chartex" xmlns:cx8="http://schemas.microsoft.com/office/drawing/2016/5/14/chartex" xmlns:mc="http://schemas.openxmlformats.org/markup-compatibility/2006" xmlns:aink="http://schemas.microsoft.com/office/drawing/2016/ink" xmlns:am3d="http://schemas.microsoft.com/office/drawing/2017/model3d" xmlns:o="urn:schemas-microsoft-com:office:office" xmlns:r="http://schemas.openxmlformats.org/officeDocument/2006/relationships" xmlns:m="http://schemas.openxmlformats.org/officeDocument/2006/math" xmlns:v="urn:schemas-microsoft-com:vml" xmlns:wp14="http://schemas.microsoft.com/office/word/2010/wordprocessingDrawing" xmlns:wp="http://schemas.openxmlformats.org/drawingml/2006/wordprocessingDrawing" xmlns:w10="urn:schemas-microsoft-com:office:word" xmlns:w="http://schemas.openxmlformats.org/wordprocessingml/2006/main" xmlns:w14="http://schemas.microsoft.com/office/word/2010/wordml" xmlns:w15="http://schemas.microsoft.com/office/word/2012/wordml" xmlns:w16cex="http://schemas.microsoft.com/office/word/2018/wordml/cex" xmlns:w16cid="http://schemas.microsoft.com/office/word/2016/wordml/cid" xmlns:w16="http://schemas.microsoft.com/office/word/2018/wordml" xmlns:w16se="http://schemas.microsoft.com/office/word/2015/wordml/symex" xmlns:wpg="http://schemas.microsoft.com/office/word/2010/wordprocessingGroup" xmlns:wpi="http://schemas.microsoft.com/office/word/2010/wordprocessingInk" xmlns:wne="http://schemas.microsoft.com/office/word/2006/wordml" xmlns:wps="http://schemas.microsoft.com/office/word/2010/wordprocessingShape" mc:Ignorable="w14 w15 w16se w16cid w16 w16cex wp14">
+<w:numbering xmlns:wpc="http://schemas.microsoft.com/office/word/2010/wordprocessingCanvas" xmlns:cx="http://schemas.microsoft.com/office/drawing/2014/chartex" xmlns:cx1="http://schemas.microsoft.com/office/drawing/2015/9/8/chartex" xmlns:cx2="http://schemas.microsoft.com/office/drawing/2015/10/21/chartex" xmlns:cx3="http://schemas.microsoft.com/office/drawing/2016/5/9/chartex" xmlns:cx4="http://schemas.microsoft.com/office/drawing/2016/5/10/chartex" xmlns:cx5="http://schemas.microsoft.com/office/drawing/2016/5/11/chartex" xmlns:cx6="http://schemas.microsoft.com/office/drawing/2016/5/12/chartex" xmlns:cx7="http://schemas.microsoft.com/office/drawing/2016/5/13/chartex" xmlns:cx8="http://schemas.microsoft.com/office/drawing/2016/5/14/chartex" xmlns:mc="http://schemas.openxmlformats.org/markup-compatibility/2006" xmlns:aink="http://schemas.microsoft.com/office/drawing/2016/ink" xmlns:am3d="http://schemas.microsoft.com/office/drawing/2017/model3d" xmlns:o="urn:schemas-microsoft-com:office:office" xmlns:r="http://schemas.openxmlformats.org/officeDocument/2006/relationships" xmlns:m="http://schemas.openxmlformats.org/officeDocument/2006/math" xmlns:v="urn:schemas-microsoft-com:vml" xmlns:wp14="http://schemas.microsoft.com/office/word/2010/wordprocessingDrawing" xmlns:wp="http://schemas.openxmlformats.org/drawingml/2006/wordprocessingDrawing" xmlns:w10="urn:schemas-microsoft-com:office:word" xmlns:w="http://schemas.openxmlformats.org/wordprocessingml/2006/main" xmlns:w14="http://schemas.microsoft.com/office/word/2010/wordml" xmlns:w15="http://schemas.microsoft.com/office/word/2012/wordml" xmlns:w16cid="http://schemas.microsoft.com/office/word/2016/wordml/cid" xmlns:w16se="http://schemas.microsoft.com/office/word/2015/wordml/symex" xmlns:wpg="http://schemas.microsoft.com/office/word/2010/wordprocessingGroup" xmlns:wpi="http://schemas.microsoft.com/office/word/2010/wordprocessingInk" xmlns:wne="http://schemas.microsoft.com/office/word/2006/wordml" xmlns:wps="http://schemas.microsoft.com/office/word/2010/wordprocessingShape" mc:Ignorable="w14 w15 w16se w16cid wp14">
   <w:abstractNum w:abstractNumId="0" w15:restartNumberingAfterBreak="0">
     <w:nsid w:val="FFFFFF7C"/>
     <w:multiLevelType w:val="singleLevel"/>
@@ -6776,7 +6682,7 @@
 </file>
 
 <file path=word/styles.xml><?xml version="1.0" encoding="utf-8"?>
-<w:styles xmlns:mc="http://schemas.openxmlformats.org/markup-compatibility/2006" xmlns:r="http://schemas.openxmlformats.org/officeDocument/2006/relationships" xmlns:w="http://schemas.openxmlformats.org/wordprocessingml/2006/main" xmlns:w14="http://schemas.microsoft.com/office/word/2010/wordml" xmlns:w15="http://schemas.microsoft.com/office/word/2012/wordml" xmlns:w16cex="http://schemas.microsoft.com/office/word/2018/wordml/cex" xmlns:w16cid="http://schemas.microsoft.com/office/word/2016/wordml/cid" xmlns:w16="http://schemas.microsoft.com/office/word/2018/wordml" xmlns:w16se="http://schemas.microsoft.com/office/word/2015/wordml/symex" mc:Ignorable="w14 w15 w16se w16cid w16 w16cex">
+<w:styles xmlns:mc="http://schemas.openxmlformats.org/markup-compatibility/2006" xmlns:r="http://schemas.openxmlformats.org/officeDocument/2006/relationships" xmlns:w="http://schemas.openxmlformats.org/wordprocessingml/2006/main" xmlns:w14="http://schemas.microsoft.com/office/word/2010/wordml" xmlns:w15="http://schemas.microsoft.com/office/word/2012/wordml" xmlns:w16cid="http://schemas.microsoft.com/office/word/2016/wordml/cid" xmlns:w16se="http://schemas.microsoft.com/office/word/2015/wordml/symex" mc:Ignorable="w14 w15 w16se w16cid">
   <w:docDefaults>
     <w:rPrDefault>
       <w:rPr>
@@ -6793,7 +6699,7 @@
       </w:pPr>
     </w:pPrDefault>
   </w:docDefaults>
-  <w:latentStyles w:defLockedState="0" w:defUIPriority="99" w:defSemiHidden="0" w:defUnhideWhenUsed="0" w:defQFormat="0" w:count="376">
+  <w:latentStyles w:defLockedState="0" w:defUIPriority="99" w:defSemiHidden="0" w:defUnhideWhenUsed="0" w:defQFormat="0" w:count="377">
     <w:lsdException w:name="Normal" w:uiPriority="0" w:qFormat="1"/>
     <w:lsdException w:name="heading 1" w:uiPriority="9" w:qFormat="1"/>
     <w:lsdException w:name="heading 2" w:semiHidden="1" w:uiPriority="9" w:unhideWhenUsed="1" w:qFormat="1"/>
@@ -6899,7 +6805,6 @@
     <w:lsdException w:name="HTML Sample" w:semiHidden="1" w:unhideWhenUsed="1"/>
     <w:lsdException w:name="HTML Typewriter" w:semiHidden="1" w:unhideWhenUsed="1"/>
     <w:lsdException w:name="HTML Variable" w:semiHidden="1" w:unhideWhenUsed="1"/>
-    <w:lsdException w:name="Normal Table" w:semiHidden="1" w:unhideWhenUsed="1"/>
     <w:lsdException w:name="annotation subject" w:semiHidden="1" w:unhideWhenUsed="1"/>
     <w:lsdException w:name="No List" w:semiHidden="1" w:unhideWhenUsed="1"/>
     <w:lsdException w:name="Outline List 1" w:semiHidden="1" w:unhideWhenUsed="1"/>
@@ -6946,10 +6851,8 @@
     <w:lsdException w:name="Table Subtle 2" w:semiHidden="1" w:unhideWhenUsed="1"/>
     <w:lsdException w:name="Table Web 1" w:semiHidden="1" w:unhideWhenUsed="1"/>
     <w:lsdException w:name="Table Web 2" w:semiHidden="1" w:unhideWhenUsed="1"/>
-    <w:lsdException w:name="Table Web 3" w:semiHidden="1" w:unhideWhenUsed="1"/>
     <w:lsdException w:name="Balloon Text" w:semiHidden="1" w:unhideWhenUsed="1"/>
     <w:lsdException w:name="Table Grid" w:uiPriority="59"/>
-    <w:lsdException w:name="Table Theme" w:semiHidden="1" w:unhideWhenUsed="1"/>
     <w:lsdException w:name="Placeholder Text" w:semiHidden="1"/>
     <w:lsdException w:name="No Spacing" w:uiPriority="1" w:qFormat="1"/>
     <w:lsdException w:name="Light Shading" w:uiPriority="60"/>
@@ -7170,6 +7073,7 @@
     <w:lsdException w:name="Hashtag" w:semiHidden="1" w:unhideWhenUsed="1"/>
     <w:lsdException w:name="Unresolved Mention" w:semiHidden="1" w:unhideWhenUsed="1"/>
     <w:lsdException w:name="Smart Link" w:semiHidden="1" w:unhideWhenUsed="1"/>
+    <w:lsdException w:name="Smart Link Error" w:semiHidden="1" w:unhideWhenUsed="1"/>
   </w:latentStyles>
   <w:style w:type="paragraph" w:default="1" w:styleId="Normal">
     <w:name w:val="Normal"/>
@@ -8416,7 +8320,7 @@
 </file>
 
 <file path=customXml/itemProps1.xml><?xml version="1.0" encoding="utf-8"?>
-<ds:datastoreItem xmlns:ds="http://schemas.openxmlformats.org/officeDocument/2006/customXml" ds:itemID="{D5CF9AD1-E739-48CF-A356-14219B7396B4}">
+<ds:datastoreItem xmlns:ds="http://schemas.openxmlformats.org/officeDocument/2006/customXml" ds:itemID="{838DBF9B-0568-4591-A0F7-FA5A2B0BCF63}">
   <ds:schemaRefs>
     <ds:schemaRef ds:uri="http://schemas.openxmlformats.org/officeDocument/2006/bibliography"/>
   </ds:schemaRefs>
